--- a/2012 A three-stage resilience analysis framework for urban infrastructure systems-ELSEVIER.docx
+++ b/2012 A three-stage resilience analysis framework for urban infrastructure systems-ELSEVIER.docx
@@ -99,18 +99,12 @@
         <w:t xml:space="preserve"> </w:t>
       </w:r>
       <w:r>
-        <w:t>... e</w:t>
-      </w:r>
-      <w:r>
-        <w:t>ste documento define a resiliência como a capacidade conjunta da infraestrutura</w:t>
-      </w:r>
-    </w:p>
-    <w:p>
-      <w:r>
-        <w:t>de resistir (prevenir e suportar) a quaisquer possíveis perigos, absorver os danos iniciais e recuperar-se para a operação normal</w:t>
-      </w:r>
-      <w:r>
-        <w:t>."</w:t>
+        <w:t>... este documento define a resiliência como a capacidade conjunta da infraestrutura</w:t>
+      </w:r>
+    </w:p>
+    <w:p>
+      <w:r>
+        <w:t>de resistir (prevenir e suportar) a quaisquer possíveis perigos, absorver os danos iniciais e recuperar-se para a operação normal."</w:t>
       </w:r>
     </w:p>
     <w:p/>
@@ -122,50 +116,17 @@
         <w:t xml:space="preserve"> </w:t>
       </w:r>
       <w:r>
-        <w:t>Os três estágios constituem, juntos, um ciclo típico de resposta da infraestrutura às interrupções.</w:t>
-      </w:r>
-      <w:r>
-        <w:t xml:space="preserve"> </w:t>
-      </w:r>
-      <w:r>
-        <w:t>O primeiro estágio concentra-se principalmente nos impactos</w:t>
-      </w:r>
-      <w:r>
-        <w:t xml:space="preserve"> </w:t>
-      </w:r>
-      <w:r>
-        <w:t>local, traduzindo os perigos em falhas no nível dos componentes.</w:t>
-      </w:r>
-    </w:p>
-    <w:p>
-      <w:r>
-        <w:t>O segundo estágio enfatiza os efeitos em nível de sistema, traduzindo as falhas iniciais</w:t>
-      </w:r>
-      <w:r>
-        <w:t xml:space="preserve"> </w:t>
-      </w:r>
-      <w:r>
-        <w:t>falhas iniciais de componentes locais em consequências em nível de sistema.</w:t>
-      </w:r>
-    </w:p>
-    <w:p>
-      <w:r>
-        <w:t>O terceiro</w:t>
-      </w:r>
-      <w:r>
-        <w:t xml:space="preserve"> </w:t>
-      </w:r>
-      <w:r>
-        <w:t>estágio caracteriza a resposta de restauração, traduzindo os esforços externos em</w:t>
-      </w:r>
-      <w:r>
-        <w:t xml:space="preserve"> </w:t>
-      </w:r>
-      <w:r>
-        <w:t>recuperação do sistema</w:t>
-      </w:r>
-      <w:r>
-        <w:t>.</w:t>
+        <w:t>Os três estágios constituem, juntos, um ciclo típico de resposta da infraestrutura às interrupções. O primeiro estágio concentra-se principalmente nos impactos local, traduzindo os perigos em falhas no nível dos componentes.</w:t>
+      </w:r>
+    </w:p>
+    <w:p>
+      <w:r>
+        <w:t>O segundo estágio enfatiza os efeitos em nível de sistema, traduzindo as falhas iniciais falhas iniciais de componentes locais em consequências em nível de sistema.</w:t>
+      </w:r>
+    </w:p>
+    <w:p>
+      <w:r>
+        <w:t>O terceiro estágio caracteriza a resposta de restauração, traduzindo os esforços externos em recuperação do sistema.</w:t>
       </w:r>
       <w:r>
         <w:tab/>
@@ -425,6 +386,3213 @@
       <w:r>
         <w:t>Tabela 3 – Valores finais de AR para r = 1000, comparando todos os casos e perigos.</w:t>
       </w:r>
+    </w:p>
+    <w:p>
+      <w:pPr>
+        <w:rPr>
+          <w:lang w:val="en-US"/>
+        </w:rPr>
+      </w:pPr>
+      <w:r>
+        <w:rPr>
+          <w:lang w:val="en-US"/>
+        </w:rPr>
+        <w:t>A three-stage resilience analysis framework for urban infrastructure systems</w:t>
+      </w:r>
+    </w:p>
+    <w:p>
+      <w:pPr>
+        <w:rPr>
+          <w:lang w:val="en-US"/>
+        </w:rPr>
+      </w:pPr>
+    </w:p>
+    <w:p>
+      <w:pPr>
+        <w:spacing w:before="100" w:beforeAutospacing="1" w:after="100" w:afterAutospacing="1"/>
+        <w:rPr>
+          <w:rFonts w:eastAsia="Times New Roman" w:cs="Times New Roman"/>
+          <w:kern w:val="0"/>
+          <w:sz w:val="24"/>
+          <w:szCs w:val="24"/>
+          <w:lang w:eastAsia="pt-PT"/>
+          <w14:ligatures w14:val="none"/>
+        </w:rPr>
+      </w:pPr>
+      <w:r>
+        <w:rPr>
+          <w:rFonts w:eastAsia="Times New Roman" w:cs="Times New Roman"/>
+          <w:kern w:val="0"/>
+          <w:sz w:val="24"/>
+          <w:szCs w:val="24"/>
+          <w:lang w:eastAsia="pt-PT"/>
+          <w14:ligatures w14:val="none"/>
+        </w:rPr>
+        <w:lastRenderedPageBreak/>
+        <w:t xml:space="preserve">Este artigo é </w:t>
+      </w:r>
+      <w:r>
+        <w:rPr>
+          <w:rFonts w:eastAsia="Times New Roman" w:cs="Times New Roman"/>
+          <w:b/>
+          <w:bCs/>
+          <w:kern w:val="0"/>
+          <w:sz w:val="24"/>
+          <w:szCs w:val="24"/>
+          <w:lang w:eastAsia="pt-PT"/>
+          <w14:ligatures w14:val="none"/>
+        </w:rPr>
+        <w:t>um marco metodológico</w:t>
+      </w:r>
+      <w:r>
+        <w:rPr>
+          <w:rFonts w:eastAsia="Times New Roman" w:cs="Times New Roman"/>
+          <w:kern w:val="0"/>
+          <w:sz w:val="24"/>
+          <w:szCs w:val="24"/>
+          <w:lang w:eastAsia="pt-PT"/>
+          <w14:ligatures w14:val="none"/>
+        </w:rPr>
+        <w:t xml:space="preserve"> na literatura de resiliência de infraestruturas e </w:t>
+      </w:r>
+      <w:r>
+        <w:rPr>
+          <w:rFonts w:eastAsia="Times New Roman" w:cs="Times New Roman"/>
+          <w:b/>
+          <w:bCs/>
+          <w:kern w:val="0"/>
+          <w:sz w:val="24"/>
+          <w:szCs w:val="24"/>
+          <w:lang w:eastAsia="pt-PT"/>
+          <w14:ligatures w14:val="none"/>
+        </w:rPr>
+        <w:t>um dos trabalhos mais diretamente alinhados</w:t>
+      </w:r>
+      <w:r>
+        <w:rPr>
+          <w:rFonts w:eastAsia="Times New Roman" w:cs="Times New Roman"/>
+          <w:kern w:val="0"/>
+          <w:sz w:val="24"/>
+          <w:szCs w:val="24"/>
+          <w:lang w:eastAsia="pt-PT"/>
+          <w14:ligatures w14:val="none"/>
+        </w:rPr>
+        <w:t xml:space="preserve"> com a sua tese, tanto em </w:t>
+      </w:r>
+      <w:r>
+        <w:rPr>
+          <w:rFonts w:eastAsia="Times New Roman" w:cs="Times New Roman"/>
+          <w:b/>
+          <w:bCs/>
+          <w:kern w:val="0"/>
+          <w:sz w:val="24"/>
+          <w:szCs w:val="24"/>
+          <w:lang w:eastAsia="pt-PT"/>
+          <w14:ligatures w14:val="none"/>
+        </w:rPr>
+        <w:t>conceito</w:t>
+      </w:r>
+      <w:r>
+        <w:rPr>
+          <w:rFonts w:eastAsia="Times New Roman" w:cs="Times New Roman"/>
+          <w:kern w:val="0"/>
+          <w:sz w:val="24"/>
+          <w:szCs w:val="24"/>
+          <w:lang w:eastAsia="pt-PT"/>
+          <w14:ligatures w14:val="none"/>
+        </w:rPr>
+        <w:t xml:space="preserve"> quanto em </w:t>
+      </w:r>
+      <w:r>
+        <w:rPr>
+          <w:rFonts w:eastAsia="Times New Roman" w:cs="Times New Roman"/>
+          <w:b/>
+          <w:bCs/>
+          <w:kern w:val="0"/>
+          <w:sz w:val="24"/>
+          <w:szCs w:val="24"/>
+          <w:lang w:eastAsia="pt-PT"/>
+          <w14:ligatures w14:val="none"/>
+        </w:rPr>
+        <w:t>aplicação prática a redes de transmissão de energia elétrica</w:t>
+      </w:r>
+      <w:r>
+        <w:rPr>
+          <w:rFonts w:eastAsia="Times New Roman" w:cs="Times New Roman"/>
+          <w:kern w:val="0"/>
+          <w:sz w:val="24"/>
+          <w:szCs w:val="24"/>
+          <w:lang w:eastAsia="pt-PT"/>
+          <w14:ligatures w14:val="none"/>
+        </w:rPr>
+        <w:t>.</w:t>
+      </w:r>
+    </w:p>
+    <w:p>
+      <w:pPr>
+        <w:spacing w:before="100" w:beforeAutospacing="1" w:after="100" w:afterAutospacing="1"/>
+        <w:outlineLvl w:val="2"/>
+        <w:rPr>
+          <w:rFonts w:eastAsia="Times New Roman" w:cs="Times New Roman"/>
+          <w:b/>
+          <w:bCs/>
+          <w:kern w:val="0"/>
+          <w:sz w:val="27"/>
+          <w:szCs w:val="27"/>
+          <w:lang w:eastAsia="pt-PT"/>
+          <w14:ligatures w14:val="none"/>
+        </w:rPr>
+      </w:pPr>
+      <w:r>
+        <w:rPr>
+          <w:rFonts w:eastAsia="Times New Roman" w:cs="Times New Roman"/>
+          <w:b/>
+          <w:bCs/>
+          <w:kern w:val="0"/>
+          <w:sz w:val="27"/>
+          <w:szCs w:val="27"/>
+          <w:lang w:eastAsia="pt-PT"/>
+          <w14:ligatures w14:val="none"/>
+        </w:rPr>
+        <w:t>1. Conceito de resiliência em três estágios (contribuição central)</w:t>
+      </w:r>
+    </w:p>
+    <w:p>
+      <w:pPr>
+        <w:spacing w:before="100" w:beforeAutospacing="1" w:after="100" w:afterAutospacing="1"/>
+        <w:rPr>
+          <w:rFonts w:eastAsia="Times New Roman" w:cs="Times New Roman"/>
+          <w:kern w:val="0"/>
+          <w:sz w:val="24"/>
+          <w:szCs w:val="24"/>
+          <w:lang w:eastAsia="pt-PT"/>
+          <w14:ligatures w14:val="none"/>
+        </w:rPr>
+      </w:pPr>
+      <w:r>
+        <w:rPr>
+          <w:rFonts w:eastAsia="Times New Roman" w:cs="Times New Roman"/>
+          <w:kern w:val="0"/>
+          <w:sz w:val="24"/>
+          <w:szCs w:val="24"/>
+          <w:lang w:eastAsia="pt-PT"/>
+          <w14:ligatures w14:val="none"/>
+        </w:rPr>
+        <w:t xml:space="preserve">Os autores estruturam a resposta do sistema a eventos disruptivos em </w:t>
+      </w:r>
+      <w:r>
+        <w:rPr>
+          <w:rFonts w:eastAsia="Times New Roman" w:cs="Times New Roman"/>
+          <w:b/>
+          <w:bCs/>
+          <w:kern w:val="0"/>
+          <w:sz w:val="24"/>
+          <w:szCs w:val="24"/>
+          <w:lang w:eastAsia="pt-PT"/>
+          <w14:ligatures w14:val="none"/>
+        </w:rPr>
+        <w:t>três estágios bem definidos</w:t>
+      </w:r>
+      <w:r>
+        <w:rPr>
+          <w:rFonts w:eastAsia="Times New Roman" w:cs="Times New Roman"/>
+          <w:kern w:val="0"/>
+          <w:sz w:val="24"/>
+          <w:szCs w:val="24"/>
+          <w:lang w:eastAsia="pt-PT"/>
+          <w14:ligatures w14:val="none"/>
+        </w:rPr>
+        <w:t>, associados a capacidades físicas claras:</w:t>
+      </w:r>
+    </w:p>
+    <w:p>
+      <w:pPr>
+        <w:numPr>
+          <w:ilvl w:val="0"/>
+          <w:numId w:val="1"/>
+        </w:numPr>
+        <w:spacing w:before="100" w:beforeAutospacing="1" w:after="100" w:afterAutospacing="1" w:line="240" w:lineRule="auto"/>
+        <w:rPr>
+          <w:rFonts w:eastAsia="Times New Roman" w:cs="Times New Roman"/>
+          <w:kern w:val="0"/>
+          <w:sz w:val="24"/>
+          <w:szCs w:val="24"/>
+          <w:lang w:eastAsia="pt-PT"/>
+          <w14:ligatures w14:val="none"/>
+        </w:rPr>
+      </w:pPr>
+      <w:r>
+        <w:rPr>
+          <w:rFonts w:eastAsia="Times New Roman" w:cs="Times New Roman"/>
+          <w:b/>
+          <w:bCs/>
+          <w:kern w:val="0"/>
+          <w:sz w:val="24"/>
+          <w:szCs w:val="24"/>
+          <w:lang w:eastAsia="pt-PT"/>
+          <w14:ligatures w14:val="none"/>
+        </w:rPr>
+        <w:t>Capacidade resistente (</w:t>
+      </w:r>
+      <w:proofErr w:type="spellStart"/>
+      <w:r>
+        <w:rPr>
+          <w:rFonts w:eastAsia="Times New Roman" w:cs="Times New Roman"/>
+          <w:b/>
+          <w:bCs/>
+          <w:kern w:val="0"/>
+          <w:sz w:val="24"/>
+          <w:szCs w:val="24"/>
+          <w:lang w:eastAsia="pt-PT"/>
+          <w14:ligatures w14:val="none"/>
+        </w:rPr>
+        <w:t>Stage</w:t>
+      </w:r>
+      <w:proofErr w:type="spellEnd"/>
+      <w:r>
+        <w:rPr>
+          <w:rFonts w:eastAsia="Times New Roman" w:cs="Times New Roman"/>
+          <w:b/>
+          <w:bCs/>
+          <w:kern w:val="0"/>
+          <w:sz w:val="24"/>
+          <w:szCs w:val="24"/>
+          <w:lang w:eastAsia="pt-PT"/>
+          <w14:ligatures w14:val="none"/>
+        </w:rPr>
+        <w:t xml:space="preserve"> 1)</w:t>
+      </w:r>
+    </w:p>
+    <w:p>
+      <w:pPr>
+        <w:numPr>
+          <w:ilvl w:val="1"/>
+          <w:numId w:val="1"/>
+        </w:numPr>
+        <w:spacing w:before="100" w:beforeAutospacing="1" w:after="100" w:afterAutospacing="1" w:line="240" w:lineRule="auto"/>
+        <w:rPr>
+          <w:rFonts w:eastAsia="Times New Roman" w:cs="Times New Roman"/>
+          <w:kern w:val="0"/>
+          <w:sz w:val="24"/>
+          <w:szCs w:val="24"/>
+          <w:lang w:eastAsia="pt-PT"/>
+          <w14:ligatures w14:val="none"/>
+        </w:rPr>
+      </w:pPr>
+      <w:r>
+        <w:rPr>
+          <w:rFonts w:eastAsia="Times New Roman" w:cs="Times New Roman"/>
+          <w:kern w:val="0"/>
+          <w:sz w:val="24"/>
+          <w:szCs w:val="24"/>
+          <w:lang w:eastAsia="pt-PT"/>
+          <w14:ligatures w14:val="none"/>
+        </w:rPr>
+        <w:t>Frequência do perigo (</w:t>
+      </w:r>
+      <w:proofErr w:type="spellStart"/>
+      <w:r>
+        <w:rPr>
+          <w:rFonts w:eastAsia="Times New Roman" w:cs="Times New Roman"/>
+          <w:i/>
+          <w:iCs/>
+          <w:kern w:val="0"/>
+          <w:sz w:val="24"/>
+          <w:szCs w:val="24"/>
+          <w:lang w:eastAsia="pt-PT"/>
+          <w14:ligatures w14:val="none"/>
+        </w:rPr>
+        <w:t>hazard</w:t>
+      </w:r>
+      <w:proofErr w:type="spellEnd"/>
+      <w:r>
+        <w:rPr>
+          <w:rFonts w:eastAsia="Times New Roman" w:cs="Times New Roman"/>
+          <w:i/>
+          <w:iCs/>
+          <w:kern w:val="0"/>
+          <w:sz w:val="24"/>
+          <w:szCs w:val="24"/>
+          <w:lang w:eastAsia="pt-PT"/>
+          <w14:ligatures w14:val="none"/>
+        </w:rPr>
+        <w:t xml:space="preserve"> </w:t>
+      </w:r>
+      <w:proofErr w:type="spellStart"/>
+      <w:r>
+        <w:rPr>
+          <w:rFonts w:eastAsia="Times New Roman" w:cs="Times New Roman"/>
+          <w:i/>
+          <w:iCs/>
+          <w:kern w:val="0"/>
+          <w:sz w:val="24"/>
+          <w:szCs w:val="24"/>
+          <w:lang w:eastAsia="pt-PT"/>
+          <w14:ligatures w14:val="none"/>
+        </w:rPr>
+        <w:t>frequency</w:t>
+      </w:r>
+      <w:proofErr w:type="spellEnd"/>
+      <w:r>
+        <w:rPr>
+          <w:rFonts w:eastAsia="Times New Roman" w:cs="Times New Roman"/>
+          <w:kern w:val="0"/>
+          <w:sz w:val="24"/>
+          <w:szCs w:val="24"/>
+          <w:lang w:eastAsia="pt-PT"/>
+          <w14:ligatures w14:val="none"/>
+        </w:rPr>
+        <w:t>);</w:t>
+      </w:r>
+    </w:p>
+    <w:p>
+      <w:pPr>
+        <w:numPr>
+          <w:ilvl w:val="1"/>
+          <w:numId w:val="1"/>
+        </w:numPr>
+        <w:spacing w:before="100" w:beforeAutospacing="1" w:after="100" w:afterAutospacing="1" w:line="240" w:lineRule="auto"/>
+        <w:rPr>
+          <w:rFonts w:eastAsia="Times New Roman" w:cs="Times New Roman"/>
+          <w:kern w:val="0"/>
+          <w:sz w:val="24"/>
+          <w:szCs w:val="24"/>
+          <w:lang w:eastAsia="pt-PT"/>
+          <w14:ligatures w14:val="none"/>
+        </w:rPr>
+      </w:pPr>
+      <w:r>
+        <w:rPr>
+          <w:rFonts w:eastAsia="Times New Roman" w:cs="Times New Roman"/>
+          <w:kern w:val="0"/>
+          <w:sz w:val="24"/>
+          <w:szCs w:val="24"/>
+          <w:lang w:eastAsia="pt-PT"/>
+          <w14:ligatures w14:val="none"/>
+        </w:rPr>
+        <w:t>Nível de dano inicial.</w:t>
+      </w:r>
+    </w:p>
+    <w:p>
+      <w:pPr>
+        <w:numPr>
+          <w:ilvl w:val="0"/>
+          <w:numId w:val="1"/>
+        </w:numPr>
+        <w:spacing w:before="100" w:beforeAutospacing="1" w:after="100" w:afterAutospacing="1" w:line="240" w:lineRule="auto"/>
+        <w:rPr>
+          <w:rFonts w:eastAsia="Times New Roman" w:cs="Times New Roman"/>
+          <w:kern w:val="0"/>
+          <w:sz w:val="24"/>
+          <w:szCs w:val="24"/>
+          <w:lang w:eastAsia="pt-PT"/>
+          <w14:ligatures w14:val="none"/>
+        </w:rPr>
+      </w:pPr>
+      <w:r>
+        <w:rPr>
+          <w:rFonts w:eastAsia="Times New Roman" w:cs="Times New Roman"/>
+          <w:b/>
+          <w:bCs/>
+          <w:kern w:val="0"/>
+          <w:sz w:val="24"/>
+          <w:szCs w:val="24"/>
+          <w:lang w:eastAsia="pt-PT"/>
+          <w14:ligatures w14:val="none"/>
+        </w:rPr>
+        <w:t>Capacidade absortiva (</w:t>
+      </w:r>
+      <w:proofErr w:type="spellStart"/>
+      <w:r>
+        <w:rPr>
+          <w:rFonts w:eastAsia="Times New Roman" w:cs="Times New Roman"/>
+          <w:b/>
+          <w:bCs/>
+          <w:kern w:val="0"/>
+          <w:sz w:val="24"/>
+          <w:szCs w:val="24"/>
+          <w:lang w:eastAsia="pt-PT"/>
+          <w14:ligatures w14:val="none"/>
+        </w:rPr>
+        <w:t>Stage</w:t>
+      </w:r>
+      <w:proofErr w:type="spellEnd"/>
+      <w:r>
+        <w:rPr>
+          <w:rFonts w:eastAsia="Times New Roman" w:cs="Times New Roman"/>
+          <w:b/>
+          <w:bCs/>
+          <w:kern w:val="0"/>
+          <w:sz w:val="24"/>
+          <w:szCs w:val="24"/>
+          <w:lang w:eastAsia="pt-PT"/>
+          <w14:ligatures w14:val="none"/>
+        </w:rPr>
+        <w:t xml:space="preserve"> 2)</w:t>
+      </w:r>
+    </w:p>
+    <w:p>
+      <w:pPr>
+        <w:numPr>
+          <w:ilvl w:val="1"/>
+          <w:numId w:val="1"/>
+        </w:numPr>
+        <w:spacing w:before="100" w:beforeAutospacing="1" w:after="100" w:afterAutospacing="1" w:line="240" w:lineRule="auto"/>
+        <w:rPr>
+          <w:rFonts w:eastAsia="Times New Roman" w:cs="Times New Roman"/>
+          <w:kern w:val="0"/>
+          <w:sz w:val="24"/>
+          <w:szCs w:val="24"/>
+          <w:lang w:eastAsia="pt-PT"/>
+          <w14:ligatures w14:val="none"/>
+        </w:rPr>
+      </w:pPr>
+      <w:r>
+        <w:rPr>
+          <w:rFonts w:eastAsia="Times New Roman" w:cs="Times New Roman"/>
+          <w:kern w:val="0"/>
+          <w:sz w:val="24"/>
+          <w:szCs w:val="24"/>
+          <w:lang w:eastAsia="pt-PT"/>
+          <w14:ligatures w14:val="none"/>
+        </w:rPr>
+        <w:t>Propagação do dano;</w:t>
+      </w:r>
+    </w:p>
+    <w:p>
+      <w:pPr>
+        <w:numPr>
+          <w:ilvl w:val="1"/>
+          <w:numId w:val="1"/>
+        </w:numPr>
+        <w:spacing w:before="100" w:beforeAutospacing="1" w:after="100" w:afterAutospacing="1" w:line="240" w:lineRule="auto"/>
+        <w:rPr>
+          <w:rFonts w:eastAsia="Times New Roman" w:cs="Times New Roman"/>
+          <w:kern w:val="0"/>
+          <w:sz w:val="24"/>
+          <w:szCs w:val="24"/>
+          <w:lang w:eastAsia="pt-PT"/>
+          <w14:ligatures w14:val="none"/>
+        </w:rPr>
+      </w:pPr>
+      <w:r>
+        <w:rPr>
+          <w:rFonts w:eastAsia="Times New Roman" w:cs="Times New Roman"/>
+          <w:kern w:val="0"/>
+          <w:sz w:val="24"/>
+          <w:szCs w:val="24"/>
+          <w:lang w:eastAsia="pt-PT"/>
+          <w14:ligatures w14:val="none"/>
+        </w:rPr>
+        <w:t>Impacto máximo (</w:t>
+      </w:r>
+      <w:proofErr w:type="spellStart"/>
+      <w:r>
+        <w:rPr>
+          <w:rFonts w:eastAsia="Times New Roman" w:cs="Times New Roman"/>
+          <w:kern w:val="0"/>
+          <w:sz w:val="24"/>
+          <w:szCs w:val="24"/>
+          <w:lang w:eastAsia="pt-PT"/>
+          <w14:ligatures w14:val="none"/>
+        </w:rPr>
+        <w:t>cascading</w:t>
+      </w:r>
+      <w:proofErr w:type="spellEnd"/>
+      <w:r>
+        <w:rPr>
+          <w:rFonts w:eastAsia="Times New Roman" w:cs="Times New Roman"/>
+          <w:kern w:val="0"/>
+          <w:sz w:val="24"/>
+          <w:szCs w:val="24"/>
+          <w:lang w:eastAsia="pt-PT"/>
+          <w14:ligatures w14:val="none"/>
+        </w:rPr>
+        <w:t xml:space="preserve"> </w:t>
+      </w:r>
+      <w:proofErr w:type="spellStart"/>
+      <w:r>
+        <w:rPr>
+          <w:rFonts w:eastAsia="Times New Roman" w:cs="Times New Roman"/>
+          <w:kern w:val="0"/>
+          <w:sz w:val="24"/>
+          <w:szCs w:val="24"/>
+          <w:lang w:eastAsia="pt-PT"/>
+          <w14:ligatures w14:val="none"/>
+        </w:rPr>
+        <w:t>failures</w:t>
+      </w:r>
+      <w:proofErr w:type="spellEnd"/>
+      <w:r>
+        <w:rPr>
+          <w:rFonts w:eastAsia="Times New Roman" w:cs="Times New Roman"/>
+          <w:kern w:val="0"/>
+          <w:sz w:val="24"/>
+          <w:szCs w:val="24"/>
+          <w:lang w:eastAsia="pt-PT"/>
+          <w14:ligatures w14:val="none"/>
+        </w:rPr>
+        <w:t>).</w:t>
+      </w:r>
+    </w:p>
+    <w:p>
+      <w:pPr>
+        <w:numPr>
+          <w:ilvl w:val="0"/>
+          <w:numId w:val="1"/>
+        </w:numPr>
+        <w:spacing w:before="100" w:beforeAutospacing="1" w:after="100" w:afterAutospacing="1" w:line="240" w:lineRule="auto"/>
+        <w:rPr>
+          <w:rFonts w:eastAsia="Times New Roman" w:cs="Times New Roman"/>
+          <w:kern w:val="0"/>
+          <w:sz w:val="24"/>
+          <w:szCs w:val="24"/>
+          <w:lang w:eastAsia="pt-PT"/>
+          <w14:ligatures w14:val="none"/>
+        </w:rPr>
+      </w:pPr>
+      <w:r>
+        <w:rPr>
+          <w:rFonts w:eastAsia="Times New Roman" w:cs="Times New Roman"/>
+          <w:b/>
+          <w:bCs/>
+          <w:kern w:val="0"/>
+          <w:sz w:val="24"/>
+          <w:szCs w:val="24"/>
+          <w:lang w:eastAsia="pt-PT"/>
+          <w14:ligatures w14:val="none"/>
+        </w:rPr>
+        <w:t>Capacidade restaurativa (</w:t>
+      </w:r>
+      <w:proofErr w:type="spellStart"/>
+      <w:r>
+        <w:rPr>
+          <w:rFonts w:eastAsia="Times New Roman" w:cs="Times New Roman"/>
+          <w:b/>
+          <w:bCs/>
+          <w:kern w:val="0"/>
+          <w:sz w:val="24"/>
+          <w:szCs w:val="24"/>
+          <w:lang w:eastAsia="pt-PT"/>
+          <w14:ligatures w14:val="none"/>
+        </w:rPr>
+        <w:t>Stage</w:t>
+      </w:r>
+      <w:proofErr w:type="spellEnd"/>
+      <w:r>
+        <w:rPr>
+          <w:rFonts w:eastAsia="Times New Roman" w:cs="Times New Roman"/>
+          <w:b/>
+          <w:bCs/>
+          <w:kern w:val="0"/>
+          <w:sz w:val="24"/>
+          <w:szCs w:val="24"/>
+          <w:lang w:eastAsia="pt-PT"/>
+          <w14:ligatures w14:val="none"/>
+        </w:rPr>
+        <w:t xml:space="preserve"> 3)</w:t>
+      </w:r>
+    </w:p>
+    <w:p>
+      <w:pPr>
+        <w:numPr>
+          <w:ilvl w:val="1"/>
+          <w:numId w:val="1"/>
+        </w:numPr>
+        <w:spacing w:before="100" w:beforeAutospacing="1" w:after="100" w:afterAutospacing="1" w:line="240" w:lineRule="auto"/>
+        <w:rPr>
+          <w:rFonts w:eastAsia="Times New Roman" w:cs="Times New Roman"/>
+          <w:kern w:val="0"/>
+          <w:sz w:val="24"/>
+          <w:szCs w:val="24"/>
+          <w:lang w:eastAsia="pt-PT"/>
+          <w14:ligatures w14:val="none"/>
+        </w:rPr>
+      </w:pPr>
+      <w:r>
+        <w:rPr>
+          <w:rFonts w:eastAsia="Times New Roman" w:cs="Times New Roman"/>
+          <w:kern w:val="0"/>
+          <w:sz w:val="24"/>
+          <w:szCs w:val="24"/>
+          <w:lang w:eastAsia="pt-PT"/>
+          <w14:ligatures w14:val="none"/>
+        </w:rPr>
+        <w:t>Tempo de recuperação;</w:t>
+      </w:r>
+    </w:p>
+    <w:p>
+      <w:pPr>
+        <w:numPr>
+          <w:ilvl w:val="1"/>
+          <w:numId w:val="1"/>
+        </w:numPr>
+        <w:spacing w:before="100" w:beforeAutospacing="1" w:after="100" w:afterAutospacing="1" w:line="240" w:lineRule="auto"/>
+        <w:rPr>
+          <w:rFonts w:eastAsia="Times New Roman" w:cs="Times New Roman"/>
+          <w:kern w:val="0"/>
+          <w:sz w:val="24"/>
+          <w:szCs w:val="24"/>
+          <w:lang w:eastAsia="pt-PT"/>
+          <w14:ligatures w14:val="none"/>
+        </w:rPr>
+      </w:pPr>
+      <w:r>
+        <w:rPr>
+          <w:rFonts w:eastAsia="Times New Roman" w:cs="Times New Roman"/>
+          <w:kern w:val="0"/>
+          <w:sz w:val="24"/>
+          <w:szCs w:val="24"/>
+          <w:lang w:eastAsia="pt-PT"/>
+          <w14:ligatures w14:val="none"/>
+        </w:rPr>
+        <w:t>Sequência de recuperação;</w:t>
+      </w:r>
+    </w:p>
+    <w:p>
+      <w:pPr>
+        <w:numPr>
+          <w:ilvl w:val="1"/>
+          <w:numId w:val="1"/>
+        </w:numPr>
+        <w:spacing w:before="100" w:beforeAutospacing="1" w:after="100" w:afterAutospacing="1" w:line="240" w:lineRule="auto"/>
+        <w:rPr>
+          <w:rFonts w:eastAsia="Times New Roman" w:cs="Times New Roman"/>
+          <w:kern w:val="0"/>
+          <w:sz w:val="24"/>
+          <w:szCs w:val="24"/>
+          <w:lang w:eastAsia="pt-PT"/>
+          <w14:ligatures w14:val="none"/>
+        </w:rPr>
+      </w:pPr>
+      <w:r>
+        <w:rPr>
+          <w:rFonts w:eastAsia="Times New Roman" w:cs="Times New Roman"/>
+          <w:kern w:val="0"/>
+          <w:sz w:val="24"/>
+          <w:szCs w:val="24"/>
+          <w:lang w:eastAsia="pt-PT"/>
+          <w14:ligatures w14:val="none"/>
+        </w:rPr>
+        <w:t>Recursos de restauro.</w:t>
+      </w:r>
+    </w:p>
+    <w:p>
+      <w:pPr>
+        <w:spacing w:before="100" w:beforeAutospacing="1" w:after="100" w:afterAutospacing="1"/>
+        <w:rPr>
+          <w:rFonts w:eastAsia="Times New Roman" w:cs="Times New Roman"/>
+          <w:kern w:val="0"/>
+          <w:sz w:val="24"/>
+          <w:szCs w:val="24"/>
+          <w:lang w:eastAsia="pt-PT"/>
+          <w14:ligatures w14:val="none"/>
+        </w:rPr>
+      </w:pPr>
+      <w:r>
+        <w:rPr>
+          <w:rFonts w:eastAsia="Times New Roman" w:cs="Times New Roman"/>
+          <w:kern w:val="0"/>
+          <w:sz w:val="24"/>
+          <w:szCs w:val="24"/>
+          <w:lang w:eastAsia="pt-PT"/>
+          <w14:ligatures w14:val="none"/>
+        </w:rPr>
+        <w:t xml:space="preserve">Essa decomposição é </w:t>
+      </w:r>
+      <w:proofErr w:type="spellStart"/>
+      <w:r>
+        <w:rPr>
+          <w:rFonts w:eastAsia="Times New Roman" w:cs="Times New Roman"/>
+          <w:b/>
+          <w:bCs/>
+          <w:kern w:val="0"/>
+          <w:sz w:val="24"/>
+          <w:szCs w:val="24"/>
+          <w:lang w:eastAsia="pt-PT"/>
+          <w14:ligatures w14:val="none"/>
+        </w:rPr>
+        <w:t>engenheiralmente</w:t>
+      </w:r>
+      <w:proofErr w:type="spellEnd"/>
+      <w:r>
+        <w:rPr>
+          <w:rFonts w:eastAsia="Times New Roman" w:cs="Times New Roman"/>
+          <w:b/>
+          <w:bCs/>
+          <w:kern w:val="0"/>
+          <w:sz w:val="24"/>
+          <w:szCs w:val="24"/>
+          <w:lang w:eastAsia="pt-PT"/>
+          <w14:ligatures w14:val="none"/>
+        </w:rPr>
+        <w:t xml:space="preserve"> sólida</w:t>
+      </w:r>
+      <w:r>
+        <w:rPr>
+          <w:rFonts w:eastAsia="Times New Roman" w:cs="Times New Roman"/>
+          <w:kern w:val="0"/>
+          <w:sz w:val="24"/>
+          <w:szCs w:val="24"/>
+          <w:lang w:eastAsia="pt-PT"/>
+          <w14:ligatures w14:val="none"/>
+        </w:rPr>
+        <w:t xml:space="preserve"> e extremamente compatível com:</w:t>
+      </w:r>
+    </w:p>
+    <w:p>
+      <w:pPr>
+        <w:numPr>
+          <w:ilvl w:val="0"/>
+          <w:numId w:val="2"/>
+        </w:numPr>
+        <w:spacing w:before="100" w:beforeAutospacing="1" w:after="100" w:afterAutospacing="1" w:line="240" w:lineRule="auto"/>
+        <w:rPr>
+          <w:rFonts w:eastAsia="Times New Roman" w:cs="Times New Roman"/>
+          <w:kern w:val="0"/>
+          <w:sz w:val="24"/>
+          <w:szCs w:val="24"/>
+          <w:lang w:eastAsia="pt-PT"/>
+          <w14:ligatures w14:val="none"/>
+        </w:rPr>
+      </w:pPr>
+      <w:r>
+        <w:rPr>
+          <w:rFonts w:eastAsia="Times New Roman" w:cs="Times New Roman"/>
+          <w:kern w:val="0"/>
+          <w:sz w:val="24"/>
+          <w:szCs w:val="24"/>
+          <w:lang w:eastAsia="pt-PT"/>
+          <w14:ligatures w14:val="none"/>
+        </w:rPr>
+        <w:t>linhas de transmissão;</w:t>
+      </w:r>
+    </w:p>
+    <w:p>
+      <w:pPr>
+        <w:numPr>
+          <w:ilvl w:val="0"/>
+          <w:numId w:val="2"/>
+        </w:numPr>
+        <w:spacing w:before="100" w:beforeAutospacing="1" w:after="100" w:afterAutospacing="1" w:line="240" w:lineRule="auto"/>
+        <w:rPr>
+          <w:rFonts w:eastAsia="Times New Roman" w:cs="Times New Roman"/>
+          <w:kern w:val="0"/>
+          <w:sz w:val="24"/>
+          <w:szCs w:val="24"/>
+          <w:lang w:eastAsia="pt-PT"/>
+          <w14:ligatures w14:val="none"/>
+        </w:rPr>
+      </w:pPr>
+      <w:r>
+        <w:rPr>
+          <w:rFonts w:eastAsia="Times New Roman" w:cs="Times New Roman"/>
+          <w:kern w:val="0"/>
+          <w:sz w:val="24"/>
+          <w:szCs w:val="24"/>
+          <w:lang w:eastAsia="pt-PT"/>
+          <w14:ligatures w14:val="none"/>
+        </w:rPr>
+        <w:t>eventos climáticos extremos;</w:t>
+      </w:r>
+    </w:p>
+    <w:p>
+      <w:pPr>
+        <w:numPr>
+          <w:ilvl w:val="0"/>
+          <w:numId w:val="2"/>
+        </w:numPr>
+        <w:spacing w:before="100" w:beforeAutospacing="1" w:after="100" w:afterAutospacing="1" w:line="240" w:lineRule="auto"/>
+        <w:rPr>
+          <w:rFonts w:eastAsia="Times New Roman" w:cs="Times New Roman"/>
+          <w:kern w:val="0"/>
+          <w:sz w:val="24"/>
+          <w:szCs w:val="24"/>
+          <w:lang w:eastAsia="pt-PT"/>
+          <w14:ligatures w14:val="none"/>
+        </w:rPr>
+      </w:pPr>
+      <w:r>
+        <w:rPr>
+          <w:rFonts w:eastAsia="Times New Roman" w:cs="Times New Roman"/>
+          <w:kern w:val="0"/>
+          <w:sz w:val="24"/>
+          <w:szCs w:val="24"/>
+          <w:lang w:eastAsia="pt-PT"/>
+          <w14:ligatures w14:val="none"/>
+        </w:rPr>
+        <w:t>falhas físicas e operacionais;</w:t>
+      </w:r>
+    </w:p>
+    <w:p>
+      <w:pPr>
+        <w:numPr>
+          <w:ilvl w:val="0"/>
+          <w:numId w:val="2"/>
+        </w:numPr>
+        <w:spacing w:before="100" w:beforeAutospacing="1" w:after="100" w:afterAutospacing="1" w:line="240" w:lineRule="auto"/>
+        <w:rPr>
+          <w:rFonts w:eastAsia="Times New Roman" w:cs="Times New Roman"/>
+          <w:kern w:val="0"/>
+          <w:sz w:val="24"/>
+          <w:szCs w:val="24"/>
+          <w:lang w:eastAsia="pt-PT"/>
+          <w14:ligatures w14:val="none"/>
+        </w:rPr>
+      </w:pPr>
+      <w:r>
+        <w:rPr>
+          <w:rFonts w:eastAsia="Times New Roman" w:cs="Times New Roman"/>
+          <w:kern w:val="0"/>
+          <w:sz w:val="24"/>
+          <w:szCs w:val="24"/>
+          <w:lang w:eastAsia="pt-PT"/>
+          <w14:ligatures w14:val="none"/>
+        </w:rPr>
+        <w:t>recuperação pós-evento.</w:t>
+      </w:r>
+    </w:p>
+    <w:p>
+      <w:pPr>
+        <w:rPr>
+          <w:rFonts w:eastAsia="Times New Roman" w:cs="Times New Roman"/>
+          <w:kern w:val="0"/>
+          <w:sz w:val="24"/>
+          <w:szCs w:val="24"/>
+          <w:lang w:eastAsia="pt-PT"/>
+          <w14:ligatures w14:val="none"/>
+        </w:rPr>
+      </w:pPr>
+      <w:r>
+        <w:rPr>
+          <w:rFonts w:eastAsia="Times New Roman" w:cs="Times New Roman"/>
+          <w:kern w:val="0"/>
+          <w:sz w:val="24"/>
+          <w:szCs w:val="24"/>
+          <w:lang w:eastAsia="pt-PT"/>
+          <w14:ligatures w14:val="none"/>
+        </w:rPr>
+        <w:pict w14:anchorId="13F33B63">
+          <v:rect id="_x0000_i1025" style="width:0;height:1.5pt" o:hralign="center" o:hrstd="t" o:hr="t" fillcolor="#a0a0a0" stroked="f"/>
+        </w:pict>
+      </w:r>
+    </w:p>
+    <w:p>
+      <w:pPr>
+        <w:spacing w:before="100" w:beforeAutospacing="1" w:after="100" w:afterAutospacing="1"/>
+        <w:outlineLvl w:val="2"/>
+        <w:rPr>
+          <w:rFonts w:eastAsia="Times New Roman" w:cs="Times New Roman"/>
+          <w:b/>
+          <w:bCs/>
+          <w:kern w:val="0"/>
+          <w:sz w:val="27"/>
+          <w:szCs w:val="27"/>
+          <w:lang w:eastAsia="pt-PT"/>
+          <w14:ligatures w14:val="none"/>
+        </w:rPr>
+      </w:pPr>
+      <w:r>
+        <w:rPr>
+          <w:rFonts w:eastAsia="Times New Roman" w:cs="Times New Roman"/>
+          <w:b/>
+          <w:bCs/>
+          <w:kern w:val="0"/>
+          <w:sz w:val="27"/>
+          <w:szCs w:val="27"/>
+          <w:lang w:eastAsia="pt-PT"/>
+          <w14:ligatures w14:val="none"/>
+        </w:rPr>
+        <w:t xml:space="preserve">2. Métrica quantitativa: </w:t>
+      </w:r>
+      <w:proofErr w:type="spellStart"/>
+      <w:r>
+        <w:rPr>
+          <w:rFonts w:eastAsia="Times New Roman" w:cs="Times New Roman"/>
+          <w:b/>
+          <w:bCs/>
+          <w:i/>
+          <w:iCs/>
+          <w:kern w:val="0"/>
+          <w:sz w:val="27"/>
+          <w:szCs w:val="27"/>
+          <w:lang w:eastAsia="pt-PT"/>
+          <w14:ligatures w14:val="none"/>
+        </w:rPr>
+        <w:t>Expected</w:t>
+      </w:r>
+      <w:proofErr w:type="spellEnd"/>
+      <w:r>
+        <w:rPr>
+          <w:rFonts w:eastAsia="Times New Roman" w:cs="Times New Roman"/>
+          <w:b/>
+          <w:bCs/>
+          <w:i/>
+          <w:iCs/>
+          <w:kern w:val="0"/>
+          <w:sz w:val="27"/>
+          <w:szCs w:val="27"/>
+          <w:lang w:eastAsia="pt-PT"/>
+          <w14:ligatures w14:val="none"/>
+        </w:rPr>
+        <w:t xml:space="preserve"> Annual </w:t>
+      </w:r>
+      <w:proofErr w:type="spellStart"/>
+      <w:r>
+        <w:rPr>
+          <w:rFonts w:eastAsia="Times New Roman" w:cs="Times New Roman"/>
+          <w:b/>
+          <w:bCs/>
+          <w:i/>
+          <w:iCs/>
+          <w:kern w:val="0"/>
+          <w:sz w:val="27"/>
+          <w:szCs w:val="27"/>
+          <w:lang w:eastAsia="pt-PT"/>
+          <w14:ligatures w14:val="none"/>
+        </w:rPr>
+        <w:t>Resilience</w:t>
+      </w:r>
+      <w:proofErr w:type="spellEnd"/>
+      <w:r>
+        <w:rPr>
+          <w:rFonts w:eastAsia="Times New Roman" w:cs="Times New Roman"/>
+          <w:b/>
+          <w:bCs/>
+          <w:i/>
+          <w:iCs/>
+          <w:kern w:val="0"/>
+          <w:sz w:val="27"/>
+          <w:szCs w:val="27"/>
+          <w:lang w:eastAsia="pt-PT"/>
+          <w14:ligatures w14:val="none"/>
+        </w:rPr>
+        <w:t xml:space="preserve"> (AR)</w:t>
+      </w:r>
+    </w:p>
+    <w:p>
+      <w:pPr>
+        <w:spacing w:before="100" w:beforeAutospacing="1" w:after="100" w:afterAutospacing="1"/>
+        <w:rPr>
+          <w:rFonts w:eastAsia="Times New Roman" w:cs="Times New Roman"/>
+          <w:kern w:val="0"/>
+          <w:sz w:val="24"/>
+          <w:szCs w:val="24"/>
+          <w:lang w:eastAsia="pt-PT"/>
+          <w14:ligatures w14:val="none"/>
+        </w:rPr>
+      </w:pPr>
+      <w:r>
+        <w:rPr>
+          <w:rFonts w:eastAsia="Times New Roman" w:cs="Times New Roman"/>
+          <w:kern w:val="0"/>
+          <w:sz w:val="24"/>
+          <w:szCs w:val="24"/>
+          <w:lang w:eastAsia="pt-PT"/>
+          <w14:ligatures w14:val="none"/>
+        </w:rPr>
+        <w:t xml:space="preserve">O artigo propõe uma métrica </w:t>
+      </w:r>
+      <w:r>
+        <w:rPr>
+          <w:rFonts w:eastAsia="Times New Roman" w:cs="Times New Roman"/>
+          <w:b/>
+          <w:bCs/>
+          <w:kern w:val="0"/>
+          <w:sz w:val="24"/>
+          <w:szCs w:val="24"/>
+          <w:lang w:eastAsia="pt-PT"/>
+          <w14:ligatures w14:val="none"/>
+        </w:rPr>
+        <w:t>formal, probabilística e temporal</w:t>
+      </w:r>
+      <w:r>
+        <w:rPr>
+          <w:rFonts w:eastAsia="Times New Roman" w:cs="Times New Roman"/>
+          <w:kern w:val="0"/>
+          <w:sz w:val="24"/>
+          <w:szCs w:val="24"/>
+          <w:lang w:eastAsia="pt-PT"/>
+          <w14:ligatures w14:val="none"/>
+        </w:rPr>
+        <w:t>:</w:t>
+      </w:r>
+    </w:p>
+    <w:p>
+      <w:pPr>
+        <w:rPr>
+          <w:rFonts w:eastAsia="Times New Roman" w:cs="Times New Roman"/>
+          <w:kern w:val="0"/>
+          <w:sz w:val="24"/>
+          <w:szCs w:val="24"/>
+          <w:lang w:eastAsia="pt-PT"/>
+          <w14:ligatures w14:val="none"/>
+        </w:rPr>
+      </w:pPr>
+      <m:oMathPara>
+        <m:oMath>
+          <m:r>
+            <w:rPr>
+              <w:rFonts w:ascii="Cambria Math" w:eastAsia="Times New Roman" w:hAnsi="Cambria Math" w:cs="Times New Roman"/>
+              <w:kern w:val="0"/>
+              <w:sz w:val="24"/>
+              <w:szCs w:val="24"/>
+              <w:lang w:eastAsia="pt-PT"/>
+              <w14:ligatures w14:val="none"/>
+            </w:rPr>
+            <m:t>AR=</m:t>
+          </m:r>
+          <m:r>
+            <m:rPr>
+              <m:scr m:val="double-struck"/>
+              <m:sty m:val="p"/>
+            </m:rPr>
+            <w:rPr>
+              <w:rFonts w:ascii="Cambria Math" w:eastAsia="Times New Roman" w:hAnsi="Cambria Math" w:cs="Times New Roman"/>
+              <w:kern w:val="0"/>
+              <w:sz w:val="24"/>
+              <w:szCs w:val="24"/>
+              <w:lang w:eastAsia="pt-PT"/>
+              <w14:ligatures w14:val="none"/>
+            </w:rPr>
+            <m:t>E</m:t>
+          </m:r>
+          <m:d>
+            <m:dPr>
+              <m:begChr m:val="["/>
+              <m:endChr m:val="]"/>
+              <m:ctrlPr>
+                <w:rPr>
+                  <w:rFonts w:ascii="Cambria Math" w:eastAsia="Times New Roman" w:hAnsi="Cambria Math" w:cs="Times New Roman"/>
+                  <w:kern w:val="0"/>
+                  <w:sz w:val="24"/>
+                  <w:szCs w:val="24"/>
+                  <w:lang w:eastAsia="pt-PT"/>
+                  <w14:ligatures w14:val="none"/>
+                </w:rPr>
+              </m:ctrlPr>
+            </m:dPr>
+            <m:e>
+              <m:f>
+                <m:fPr>
+                  <m:ctrlPr>
+                    <w:rPr>
+                      <w:rFonts w:ascii="Cambria Math" w:eastAsia="Times New Roman" w:hAnsi="Cambria Math" w:cs="Times New Roman"/>
+                      <w:kern w:val="0"/>
+                      <w:sz w:val="24"/>
+                      <w:szCs w:val="24"/>
+                      <w:lang w:eastAsia="pt-PT"/>
+                      <w14:ligatures w14:val="none"/>
+                    </w:rPr>
+                  </m:ctrlPr>
+                </m:fPr>
+                <m:num>
+                  <m:nary>
+                    <m:naryPr>
+                      <m:limLoc m:val="subSup"/>
+                      <m:grow m:val="1"/>
+                      <m:ctrlPr>
+                        <w:rPr>
+                          <w:rFonts w:ascii="Cambria Math" w:eastAsia="Times New Roman" w:hAnsi="Cambria Math" w:cs="Times New Roman"/>
+                          <w:kern w:val="0"/>
+                          <w:sz w:val="24"/>
+                          <w:szCs w:val="24"/>
+                          <w:lang w:eastAsia="pt-PT"/>
+                          <w14:ligatures w14:val="none"/>
+                        </w:rPr>
+                      </m:ctrlPr>
+                    </m:naryPr>
+                    <m:sub>
+                      <m:r>
+                        <w:rPr>
+                          <w:rFonts w:ascii="Cambria Math" w:eastAsia="Times New Roman" w:hAnsi="Cambria Math" w:cs="Times New Roman"/>
+                          <w:kern w:val="0"/>
+                          <w:sz w:val="24"/>
+                          <w:szCs w:val="24"/>
+                          <w:lang w:eastAsia="pt-PT"/>
+                          <w14:ligatures w14:val="none"/>
+                        </w:rPr>
+                        <m:t>0</m:t>
+                      </m:r>
+                    </m:sub>
+                    <m:sup>
+                      <m:r>
+                        <w:rPr>
+                          <w:rFonts w:ascii="Cambria Math" w:eastAsia="Times New Roman" w:hAnsi="Cambria Math" w:cs="Times New Roman"/>
+                          <w:kern w:val="0"/>
+                          <w:sz w:val="24"/>
+                          <w:szCs w:val="24"/>
+                          <w:lang w:eastAsia="pt-PT"/>
+                          <w14:ligatures w14:val="none"/>
+                        </w:rPr>
+                        <m:t>T</m:t>
+                      </m:r>
+                    </m:sup>
+                    <m:e>
+                      <m:r>
+                        <w:rPr>
+                          <w:rFonts w:ascii="Cambria Math" w:eastAsia="Times New Roman" w:hAnsi="Cambria Math" w:cs="Times New Roman"/>
+                          <w:kern w:val="0"/>
+                          <w:sz w:val="24"/>
+                          <w:szCs w:val="24"/>
+                          <w:lang w:eastAsia="pt-PT"/>
+                          <w14:ligatures w14:val="none"/>
+                        </w:rPr>
+                        <m:t>P(t)</m:t>
+                      </m:r>
+                      <m:r>
+                        <m:rPr>
+                          <m:nor/>
+                        </m:rPr>
+                        <w:rPr>
+                          <w:rFonts w:eastAsia="Times New Roman" w:cs="Times New Roman"/>
+                          <w:kern w:val="0"/>
+                          <w:sz w:val="24"/>
+                          <w:szCs w:val="24"/>
+                          <w:lang w:eastAsia="pt-PT"/>
+                          <w14:ligatures w14:val="none"/>
+                        </w:rPr>
+                        <m:t> </m:t>
+                      </m:r>
+                      <m:r>
+                        <w:rPr>
+                          <w:rFonts w:ascii="Cambria Math" w:eastAsia="Times New Roman" w:hAnsi="Cambria Math" w:cs="Times New Roman"/>
+                          <w:kern w:val="0"/>
+                          <w:sz w:val="24"/>
+                          <w:szCs w:val="24"/>
+                          <w:lang w:eastAsia="pt-PT"/>
+                          <w14:ligatures w14:val="none"/>
+                        </w:rPr>
+                        <m:t>dt</m:t>
+                      </m:r>
+                    </m:e>
+                  </m:nary>
+                </m:num>
+                <m:den>
+                  <m:nary>
+                    <m:naryPr>
+                      <m:limLoc m:val="subSup"/>
+                      <m:grow m:val="1"/>
+                      <m:ctrlPr>
+                        <w:rPr>
+                          <w:rFonts w:ascii="Cambria Math" w:eastAsia="Times New Roman" w:hAnsi="Cambria Math" w:cs="Times New Roman"/>
+                          <w:kern w:val="0"/>
+                          <w:sz w:val="24"/>
+                          <w:szCs w:val="24"/>
+                          <w:lang w:eastAsia="pt-PT"/>
+                          <w14:ligatures w14:val="none"/>
+                        </w:rPr>
+                      </m:ctrlPr>
+                    </m:naryPr>
+                    <m:sub>
+                      <m:r>
+                        <w:rPr>
+                          <w:rFonts w:ascii="Cambria Math" w:eastAsia="Times New Roman" w:hAnsi="Cambria Math" w:cs="Times New Roman"/>
+                          <w:kern w:val="0"/>
+                          <w:sz w:val="24"/>
+                          <w:szCs w:val="24"/>
+                          <w:lang w:eastAsia="pt-PT"/>
+                          <w14:ligatures w14:val="none"/>
+                        </w:rPr>
+                        <m:t>0</m:t>
+                      </m:r>
+                    </m:sub>
+                    <m:sup>
+                      <m:r>
+                        <w:rPr>
+                          <w:rFonts w:ascii="Cambria Math" w:eastAsia="Times New Roman" w:hAnsi="Cambria Math" w:cs="Times New Roman"/>
+                          <w:kern w:val="0"/>
+                          <w:sz w:val="24"/>
+                          <w:szCs w:val="24"/>
+                          <w:lang w:eastAsia="pt-PT"/>
+                          <w14:ligatures w14:val="none"/>
+                        </w:rPr>
+                        <m:t>T</m:t>
+                      </m:r>
+                    </m:sup>
+                    <m:e>
+                      <m:r>
+                        <w:rPr>
+                          <w:rFonts w:ascii="Cambria Math" w:eastAsia="Times New Roman" w:hAnsi="Cambria Math" w:cs="Times New Roman"/>
+                          <w:kern w:val="0"/>
+                          <w:sz w:val="24"/>
+                          <w:szCs w:val="24"/>
+                          <w:lang w:eastAsia="pt-PT"/>
+                          <w14:ligatures w14:val="none"/>
+                        </w:rPr>
+                        <m:t>TP(t)</m:t>
+                      </m:r>
+                      <m:r>
+                        <m:rPr>
+                          <m:nor/>
+                        </m:rPr>
+                        <w:rPr>
+                          <w:rFonts w:eastAsia="Times New Roman" w:cs="Times New Roman"/>
+                          <w:kern w:val="0"/>
+                          <w:sz w:val="24"/>
+                          <w:szCs w:val="24"/>
+                          <w:lang w:eastAsia="pt-PT"/>
+                          <w14:ligatures w14:val="none"/>
+                        </w:rPr>
+                        <m:t> </m:t>
+                      </m:r>
+                      <m:r>
+                        <w:rPr>
+                          <w:rFonts w:ascii="Cambria Math" w:eastAsia="Times New Roman" w:hAnsi="Cambria Math" w:cs="Times New Roman"/>
+                          <w:kern w:val="0"/>
+                          <w:sz w:val="24"/>
+                          <w:szCs w:val="24"/>
+                          <w:lang w:eastAsia="pt-PT"/>
+                          <w14:ligatures w14:val="none"/>
+                        </w:rPr>
+                        <m:t>dt</m:t>
+                      </m:r>
+                    </m:e>
+                  </m:nary>
+                </m:den>
+              </m:f>
+            </m:e>
+          </m:d>
+          <m:r>
+            <m:rPr>
+              <m:sty m:val="p"/>
+            </m:rPr>
+            <w:rPr>
+              <w:rFonts w:ascii="Cambria Math" w:eastAsia="Times New Roman" w:hAnsi="Cambria Math" w:cs="Times New Roman"/>
+              <w:kern w:val="0"/>
+              <w:sz w:val="24"/>
+              <w:szCs w:val="24"/>
+              <w:lang w:eastAsia="pt-PT"/>
+              <w14:ligatures w14:val="none"/>
+            </w:rPr>
+            <w:br/>
+          </m:r>
+        </m:oMath>
+      </m:oMathPara>
+    </w:p>
+    <w:p>
+      <w:pPr>
+        <w:spacing w:before="100" w:beforeAutospacing="1" w:after="100" w:afterAutospacing="1"/>
+        <w:rPr>
+          <w:rFonts w:eastAsia="Times New Roman" w:cs="Times New Roman"/>
+          <w:kern w:val="0"/>
+          <w:sz w:val="24"/>
+          <w:szCs w:val="24"/>
+          <w:lang w:eastAsia="pt-PT"/>
+          <w14:ligatures w14:val="none"/>
+        </w:rPr>
+      </w:pPr>
+      <w:r>
+        <w:rPr>
+          <w:rFonts w:eastAsia="Times New Roman" w:cs="Times New Roman"/>
+          <w:kern w:val="0"/>
+          <w:sz w:val="24"/>
+          <w:szCs w:val="24"/>
+          <w:lang w:eastAsia="pt-PT"/>
+          <w14:ligatures w14:val="none"/>
+        </w:rPr>
+        <w:t>onde:</w:t>
+      </w:r>
+    </w:p>
+    <w:p>
+      <w:pPr>
+        <w:numPr>
+          <w:ilvl w:val="0"/>
+          <w:numId w:val="3"/>
+        </w:numPr>
+        <w:spacing w:before="100" w:beforeAutospacing="1" w:after="100" w:afterAutospacing="1" w:line="240" w:lineRule="auto"/>
+        <w:rPr>
+          <w:rFonts w:eastAsia="Times New Roman" w:cs="Times New Roman"/>
+          <w:kern w:val="0"/>
+          <w:sz w:val="24"/>
+          <w:szCs w:val="24"/>
+          <w:lang w:eastAsia="pt-PT"/>
+          <w14:ligatures w14:val="none"/>
+        </w:rPr>
+      </w:pPr>
+      <m:oMath>
+        <m:r>
+          <w:rPr>
+            <w:rFonts w:ascii="Cambria Math" w:eastAsia="Times New Roman" w:hAnsi="Cambria Math" w:cs="Times New Roman"/>
+            <w:kern w:val="0"/>
+            <w:sz w:val="24"/>
+            <w:szCs w:val="24"/>
+            <w:lang w:eastAsia="pt-PT"/>
+            <w14:ligatures w14:val="none"/>
+          </w:rPr>
+          <m:t>P(t)</m:t>
+        </m:r>
+      </m:oMath>
+      <w:r>
+        <w:rPr>
+          <w:rFonts w:eastAsia="Times New Roman" w:cs="Times New Roman"/>
+          <w:kern w:val="0"/>
+          <w:sz w:val="24"/>
+          <w:szCs w:val="24"/>
+          <w:lang w:eastAsia="pt-PT"/>
+          <w14:ligatures w14:val="none"/>
+        </w:rPr>
+        <w:t>: desempenho real do sistema;</w:t>
+      </w:r>
+    </w:p>
+    <w:p>
+      <w:pPr>
+        <w:numPr>
+          <w:ilvl w:val="0"/>
+          <w:numId w:val="3"/>
+        </w:numPr>
+        <w:spacing w:before="100" w:beforeAutospacing="1" w:after="100" w:afterAutospacing="1" w:line="240" w:lineRule="auto"/>
+        <w:rPr>
+          <w:rFonts w:eastAsia="Times New Roman" w:cs="Times New Roman"/>
+          <w:kern w:val="0"/>
+          <w:sz w:val="24"/>
+          <w:szCs w:val="24"/>
+          <w:lang w:eastAsia="pt-PT"/>
+          <w14:ligatures w14:val="none"/>
+        </w:rPr>
+      </w:pPr>
+      <m:oMath>
+        <m:r>
+          <w:rPr>
+            <w:rFonts w:ascii="Cambria Math" w:eastAsia="Times New Roman" w:hAnsi="Cambria Math" w:cs="Times New Roman"/>
+            <w:kern w:val="0"/>
+            <w:sz w:val="24"/>
+            <w:szCs w:val="24"/>
+            <w:lang w:eastAsia="pt-PT"/>
+            <w14:ligatures w14:val="none"/>
+          </w:rPr>
+          <m:t>TP(t)</m:t>
+        </m:r>
+      </m:oMath>
+      <w:r>
+        <w:rPr>
+          <w:rFonts w:eastAsia="Times New Roman" w:cs="Times New Roman"/>
+          <w:kern w:val="0"/>
+          <w:sz w:val="24"/>
+          <w:szCs w:val="24"/>
+          <w:lang w:eastAsia="pt-PT"/>
+          <w14:ligatures w14:val="none"/>
+        </w:rPr>
+        <w:t>: desempenho alvo;</w:t>
+      </w:r>
+    </w:p>
+    <w:p>
+      <w:pPr>
+        <w:numPr>
+          <w:ilvl w:val="0"/>
+          <w:numId w:val="3"/>
+        </w:numPr>
+        <w:spacing w:before="100" w:beforeAutospacing="1" w:after="100" w:afterAutospacing="1" w:line="240" w:lineRule="auto"/>
+        <w:rPr>
+          <w:rFonts w:eastAsia="Times New Roman" w:cs="Times New Roman"/>
+          <w:kern w:val="0"/>
+          <w:sz w:val="24"/>
+          <w:szCs w:val="24"/>
+          <w:lang w:eastAsia="pt-PT"/>
+          <w14:ligatures w14:val="none"/>
+        </w:rPr>
+      </w:pPr>
+      <w:r>
+        <w:rPr>
+          <w:rFonts w:eastAsia="Times New Roman" w:cs="Times New Roman"/>
+          <w:kern w:val="0"/>
+          <w:sz w:val="24"/>
+          <w:szCs w:val="24"/>
+          <w:lang w:eastAsia="pt-PT"/>
+          <w14:ligatures w14:val="none"/>
+        </w:rPr>
+        <w:t>integração explícita no tempo;</w:t>
+      </w:r>
+    </w:p>
+    <w:p>
+      <w:pPr>
+        <w:numPr>
+          <w:ilvl w:val="0"/>
+          <w:numId w:val="3"/>
+        </w:numPr>
+        <w:spacing w:before="100" w:beforeAutospacing="1" w:after="100" w:afterAutospacing="1" w:line="240" w:lineRule="auto"/>
+        <w:rPr>
+          <w:rFonts w:eastAsia="Times New Roman" w:cs="Times New Roman"/>
+          <w:kern w:val="0"/>
+          <w:sz w:val="24"/>
+          <w:szCs w:val="24"/>
+          <w:lang w:eastAsia="pt-PT"/>
+          <w14:ligatures w14:val="none"/>
+        </w:rPr>
+      </w:pPr>
+      <w:r>
+        <w:rPr>
+          <w:rFonts w:eastAsia="Times New Roman" w:cs="Times New Roman"/>
+          <w:kern w:val="0"/>
+          <w:sz w:val="24"/>
+          <w:szCs w:val="24"/>
+          <w:lang w:eastAsia="pt-PT"/>
+          <w14:ligatures w14:val="none"/>
+        </w:rPr>
+        <w:t xml:space="preserve">inclusão da </w:t>
+      </w:r>
+      <w:r>
+        <w:rPr>
+          <w:rFonts w:eastAsia="Times New Roman" w:cs="Times New Roman"/>
+          <w:b/>
+          <w:bCs/>
+          <w:kern w:val="0"/>
+          <w:sz w:val="24"/>
+          <w:szCs w:val="24"/>
+          <w:lang w:eastAsia="pt-PT"/>
+          <w14:ligatures w14:val="none"/>
+        </w:rPr>
+        <w:t>frequência dos eventos</w:t>
+      </w:r>
+      <w:r>
+        <w:rPr>
+          <w:rFonts w:eastAsia="Times New Roman" w:cs="Times New Roman"/>
+          <w:kern w:val="0"/>
+          <w:sz w:val="24"/>
+          <w:szCs w:val="24"/>
+          <w:lang w:eastAsia="pt-PT"/>
+          <w14:ligatures w14:val="none"/>
+        </w:rPr>
+        <w:t xml:space="preserve"> (processos de Poisson);</w:t>
+      </w:r>
+    </w:p>
+    <w:p>
+      <w:pPr>
+        <w:numPr>
+          <w:ilvl w:val="0"/>
+          <w:numId w:val="3"/>
+        </w:numPr>
+        <w:spacing w:before="100" w:beforeAutospacing="1" w:after="100" w:afterAutospacing="1" w:line="240" w:lineRule="auto"/>
+        <w:rPr>
+          <w:rFonts w:eastAsia="Times New Roman" w:cs="Times New Roman"/>
+          <w:kern w:val="0"/>
+          <w:sz w:val="24"/>
+          <w:szCs w:val="24"/>
+          <w:lang w:eastAsia="pt-PT"/>
+          <w14:ligatures w14:val="none"/>
+        </w:rPr>
+      </w:pPr>
+      <w:r>
+        <w:rPr>
+          <w:rFonts w:eastAsia="Times New Roman" w:cs="Times New Roman"/>
+          <w:kern w:val="0"/>
+          <w:sz w:val="24"/>
+          <w:szCs w:val="24"/>
+          <w:lang w:eastAsia="pt-PT"/>
+          <w14:ligatures w14:val="none"/>
+        </w:rPr>
+        <w:t xml:space="preserve">integração de </w:t>
+      </w:r>
+      <w:r>
+        <w:rPr>
+          <w:rFonts w:eastAsia="Times New Roman" w:cs="Times New Roman"/>
+          <w:b/>
+          <w:bCs/>
+          <w:kern w:val="0"/>
+          <w:sz w:val="24"/>
+          <w:szCs w:val="24"/>
+          <w:lang w:eastAsia="pt-PT"/>
+          <w14:ligatures w14:val="none"/>
+        </w:rPr>
+        <w:t>múltiplos perigos</w:t>
+      </w:r>
+      <w:r>
+        <w:rPr>
+          <w:rFonts w:eastAsia="Times New Roman" w:cs="Times New Roman"/>
+          <w:kern w:val="0"/>
+          <w:sz w:val="24"/>
+          <w:szCs w:val="24"/>
+          <w:lang w:eastAsia="pt-PT"/>
+          <w14:ligatures w14:val="none"/>
+        </w:rPr>
+        <w:t xml:space="preserve"> (</w:t>
+      </w:r>
+      <w:proofErr w:type="spellStart"/>
+      <w:r>
+        <w:rPr>
+          <w:rFonts w:eastAsia="Times New Roman" w:cs="Times New Roman"/>
+          <w:kern w:val="0"/>
+          <w:sz w:val="24"/>
+          <w:szCs w:val="24"/>
+          <w:lang w:eastAsia="pt-PT"/>
+          <w14:ligatures w14:val="none"/>
+        </w:rPr>
+        <w:t>hazards</w:t>
+      </w:r>
+      <w:proofErr w:type="spellEnd"/>
+      <w:r>
+        <w:rPr>
+          <w:rFonts w:eastAsia="Times New Roman" w:cs="Times New Roman"/>
+          <w:kern w:val="0"/>
+          <w:sz w:val="24"/>
+          <w:szCs w:val="24"/>
+          <w:lang w:eastAsia="pt-PT"/>
+          <w14:ligatures w14:val="none"/>
+        </w:rPr>
+        <w:t xml:space="preserve"> simples e combinados).</w:t>
+      </w:r>
+    </w:p>
+    <w:p>
+      <w:pPr>
+        <w:spacing w:before="100" w:beforeAutospacing="1" w:after="100" w:afterAutospacing="1"/>
+        <w:rPr>
+          <w:rFonts w:eastAsia="Times New Roman" w:cs="Times New Roman"/>
+          <w:kern w:val="0"/>
+          <w:sz w:val="24"/>
+          <w:szCs w:val="24"/>
+          <w:lang w:eastAsia="pt-PT"/>
+          <w14:ligatures w14:val="none"/>
+        </w:rPr>
+      </w:pPr>
+      <w:r>
+        <w:rPr>
+          <w:rFonts w:ascii="Segoe UI Emoji" w:eastAsia="Times New Roman" w:hAnsi="Segoe UI Emoji" w:cs="Segoe UI Emoji"/>
+          <w:kern w:val="0"/>
+          <w:sz w:val="24"/>
+          <w:szCs w:val="24"/>
+          <w:lang w:eastAsia="pt-PT"/>
+          <w14:ligatures w14:val="none"/>
+        </w:rPr>
+        <w:lastRenderedPageBreak/>
+        <w:t>👉</w:t>
+      </w:r>
+      <w:r>
+        <w:rPr>
+          <w:rFonts w:eastAsia="Times New Roman" w:cs="Times New Roman"/>
+          <w:kern w:val="0"/>
+          <w:sz w:val="24"/>
+          <w:szCs w:val="24"/>
+          <w:lang w:eastAsia="pt-PT"/>
+          <w14:ligatures w14:val="none"/>
+        </w:rPr>
+        <w:t xml:space="preserve"> Esta formulação:</w:t>
+      </w:r>
+    </w:p>
+    <w:p>
+      <w:pPr>
+        <w:numPr>
+          <w:ilvl w:val="0"/>
+          <w:numId w:val="4"/>
+        </w:numPr>
+        <w:spacing w:before="100" w:beforeAutospacing="1" w:after="100" w:afterAutospacing="1" w:line="240" w:lineRule="auto"/>
+        <w:rPr>
+          <w:rFonts w:eastAsia="Times New Roman" w:cs="Times New Roman"/>
+          <w:kern w:val="0"/>
+          <w:sz w:val="24"/>
+          <w:szCs w:val="24"/>
+          <w:lang w:eastAsia="pt-PT"/>
+          <w14:ligatures w14:val="none"/>
+        </w:rPr>
+      </w:pPr>
+      <w:r>
+        <w:rPr>
+          <w:rFonts w:eastAsia="Times New Roman" w:cs="Times New Roman"/>
+          <w:kern w:val="0"/>
+          <w:sz w:val="24"/>
+          <w:szCs w:val="24"/>
+          <w:lang w:eastAsia="pt-PT"/>
+          <w14:ligatures w14:val="none"/>
+        </w:rPr>
+        <w:t xml:space="preserve">é uma evolução direta do </w:t>
+      </w:r>
+      <w:proofErr w:type="spellStart"/>
+      <w:r>
+        <w:rPr>
+          <w:rFonts w:eastAsia="Times New Roman" w:cs="Times New Roman"/>
+          <w:i/>
+          <w:iCs/>
+          <w:kern w:val="0"/>
+          <w:sz w:val="24"/>
+          <w:szCs w:val="24"/>
+          <w:lang w:eastAsia="pt-PT"/>
+          <w14:ligatures w14:val="none"/>
+        </w:rPr>
+        <w:t>resilience</w:t>
+      </w:r>
+      <w:proofErr w:type="spellEnd"/>
+      <w:r>
+        <w:rPr>
+          <w:rFonts w:eastAsia="Times New Roman" w:cs="Times New Roman"/>
+          <w:i/>
+          <w:iCs/>
+          <w:kern w:val="0"/>
+          <w:sz w:val="24"/>
+          <w:szCs w:val="24"/>
+          <w:lang w:eastAsia="pt-PT"/>
+          <w14:ligatures w14:val="none"/>
+        </w:rPr>
+        <w:t xml:space="preserve"> </w:t>
+      </w:r>
+      <w:proofErr w:type="spellStart"/>
+      <w:r>
+        <w:rPr>
+          <w:rFonts w:eastAsia="Times New Roman" w:cs="Times New Roman"/>
+          <w:i/>
+          <w:iCs/>
+          <w:kern w:val="0"/>
+          <w:sz w:val="24"/>
+          <w:szCs w:val="24"/>
+          <w:lang w:eastAsia="pt-PT"/>
+          <w14:ligatures w14:val="none"/>
+        </w:rPr>
+        <w:t>triangle</w:t>
+      </w:r>
+      <w:proofErr w:type="spellEnd"/>
+      <w:r>
+        <w:rPr>
+          <w:rFonts w:eastAsia="Times New Roman" w:cs="Times New Roman"/>
+          <w:kern w:val="0"/>
+          <w:sz w:val="24"/>
+          <w:szCs w:val="24"/>
+          <w:lang w:eastAsia="pt-PT"/>
+          <w14:ligatures w14:val="none"/>
+        </w:rPr>
+        <w:t>;</w:t>
+      </w:r>
+    </w:p>
+    <w:p>
+      <w:pPr>
+        <w:numPr>
+          <w:ilvl w:val="0"/>
+          <w:numId w:val="4"/>
+        </w:numPr>
+        <w:spacing w:before="100" w:beforeAutospacing="1" w:after="100" w:afterAutospacing="1" w:line="240" w:lineRule="auto"/>
+        <w:rPr>
+          <w:rFonts w:eastAsia="Times New Roman" w:cs="Times New Roman"/>
+          <w:kern w:val="0"/>
+          <w:sz w:val="24"/>
+          <w:szCs w:val="24"/>
+          <w:lang w:eastAsia="pt-PT"/>
+          <w14:ligatures w14:val="none"/>
+        </w:rPr>
+      </w:pPr>
+      <w:r>
+        <w:rPr>
+          <w:rFonts w:eastAsia="Times New Roman" w:cs="Times New Roman"/>
+          <w:kern w:val="0"/>
+          <w:sz w:val="24"/>
+          <w:szCs w:val="24"/>
+          <w:lang w:eastAsia="pt-PT"/>
+          <w14:ligatures w14:val="none"/>
+        </w:rPr>
+        <w:t>conecta desempenho, impacto e recuperação;</w:t>
+      </w:r>
+    </w:p>
+    <w:p>
+      <w:pPr>
+        <w:numPr>
+          <w:ilvl w:val="0"/>
+          <w:numId w:val="4"/>
+        </w:numPr>
+        <w:spacing w:before="100" w:beforeAutospacing="1" w:after="100" w:afterAutospacing="1" w:line="240" w:lineRule="auto"/>
+        <w:rPr>
+          <w:rFonts w:eastAsia="Times New Roman" w:cs="Times New Roman"/>
+          <w:kern w:val="0"/>
+          <w:sz w:val="24"/>
+          <w:szCs w:val="24"/>
+          <w:lang w:eastAsia="pt-PT"/>
+          <w14:ligatures w14:val="none"/>
+        </w:rPr>
+      </w:pPr>
+      <w:r>
+        <w:rPr>
+          <w:rFonts w:eastAsia="Times New Roman" w:cs="Times New Roman"/>
+          <w:b/>
+          <w:bCs/>
+          <w:kern w:val="0"/>
+          <w:sz w:val="24"/>
+          <w:szCs w:val="24"/>
+          <w:lang w:eastAsia="pt-PT"/>
+          <w14:ligatures w14:val="none"/>
+        </w:rPr>
+        <w:t>é uma das primeiras a integrar formalmente frequência de eventos + impacto + tempo</w:t>
+      </w:r>
+      <w:r>
+        <w:rPr>
+          <w:rFonts w:eastAsia="Times New Roman" w:cs="Times New Roman"/>
+          <w:kern w:val="0"/>
+          <w:sz w:val="24"/>
+          <w:szCs w:val="24"/>
+          <w:lang w:eastAsia="pt-PT"/>
+          <w14:ligatures w14:val="none"/>
+        </w:rPr>
+        <w:t>.</w:t>
+      </w:r>
+    </w:p>
+    <w:p>
+      <w:pPr>
+        <w:rPr>
+          <w:rFonts w:eastAsia="Times New Roman" w:cs="Times New Roman"/>
+          <w:kern w:val="0"/>
+          <w:sz w:val="24"/>
+          <w:szCs w:val="24"/>
+          <w:lang w:eastAsia="pt-PT"/>
+          <w14:ligatures w14:val="none"/>
+        </w:rPr>
+      </w:pPr>
+      <w:r>
+        <w:rPr>
+          <w:rFonts w:eastAsia="Times New Roman" w:cs="Times New Roman"/>
+          <w:kern w:val="0"/>
+          <w:sz w:val="24"/>
+          <w:szCs w:val="24"/>
+          <w:lang w:eastAsia="pt-PT"/>
+          <w14:ligatures w14:val="none"/>
+        </w:rPr>
+        <w:pict w14:anchorId="7539F870">
+          <v:rect id="_x0000_i1026" style="width:0;height:1.5pt" o:hralign="center" o:hrstd="t" o:hr="t" fillcolor="#a0a0a0" stroked="f"/>
+        </w:pict>
+      </w:r>
+    </w:p>
+    <w:p>
+      <w:pPr>
+        <w:spacing w:before="100" w:beforeAutospacing="1" w:after="100" w:afterAutospacing="1"/>
+        <w:outlineLvl w:val="2"/>
+        <w:rPr>
+          <w:rFonts w:eastAsia="Times New Roman" w:cs="Times New Roman"/>
+          <w:b/>
+          <w:bCs/>
+          <w:kern w:val="0"/>
+          <w:sz w:val="27"/>
+          <w:szCs w:val="27"/>
+          <w:lang w:eastAsia="pt-PT"/>
+          <w14:ligatures w14:val="none"/>
+        </w:rPr>
+      </w:pPr>
+      <w:r>
+        <w:rPr>
+          <w:rFonts w:eastAsia="Times New Roman" w:cs="Times New Roman"/>
+          <w:b/>
+          <w:bCs/>
+          <w:kern w:val="0"/>
+          <w:sz w:val="27"/>
+          <w:szCs w:val="27"/>
+          <w:lang w:eastAsia="pt-PT"/>
+          <w14:ligatures w14:val="none"/>
+        </w:rPr>
+        <w:t>3. Aplicação direta a redes de transmissão</w:t>
+      </w:r>
+    </w:p>
+    <w:p>
+      <w:pPr>
+        <w:spacing w:before="100" w:beforeAutospacing="1" w:after="100" w:afterAutospacing="1"/>
+        <w:rPr>
+          <w:rFonts w:eastAsia="Times New Roman" w:cs="Times New Roman"/>
+          <w:kern w:val="0"/>
+          <w:sz w:val="24"/>
+          <w:szCs w:val="24"/>
+          <w:lang w:eastAsia="pt-PT"/>
+          <w14:ligatures w14:val="none"/>
+        </w:rPr>
+      </w:pPr>
+      <w:r>
+        <w:rPr>
+          <w:rFonts w:eastAsia="Times New Roman" w:cs="Times New Roman"/>
+          <w:kern w:val="0"/>
+          <w:sz w:val="24"/>
+          <w:szCs w:val="24"/>
+          <w:lang w:eastAsia="pt-PT"/>
+          <w14:ligatures w14:val="none"/>
+        </w:rPr>
+        <w:t xml:space="preserve">O estudo de caso usa </w:t>
+      </w:r>
+      <w:r>
+        <w:rPr>
+          <w:rFonts w:eastAsia="Times New Roman" w:cs="Times New Roman"/>
+          <w:b/>
+          <w:bCs/>
+          <w:kern w:val="0"/>
+          <w:sz w:val="24"/>
+          <w:szCs w:val="24"/>
+          <w:lang w:eastAsia="pt-PT"/>
+          <w14:ligatures w14:val="none"/>
+        </w:rPr>
+        <w:t>explicitamente uma rede de transmissão real</w:t>
+      </w:r>
+      <w:r>
+        <w:rPr>
+          <w:rFonts w:eastAsia="Times New Roman" w:cs="Times New Roman"/>
+          <w:kern w:val="0"/>
+          <w:sz w:val="24"/>
+          <w:szCs w:val="24"/>
+          <w:lang w:eastAsia="pt-PT"/>
+          <w14:ligatures w14:val="none"/>
+        </w:rPr>
+        <w:t>:</w:t>
+      </w:r>
+    </w:p>
+    <w:p>
+      <w:pPr>
+        <w:numPr>
+          <w:ilvl w:val="0"/>
+          <w:numId w:val="5"/>
+        </w:numPr>
+        <w:spacing w:before="100" w:beforeAutospacing="1" w:after="100" w:afterAutospacing="1" w:line="240" w:lineRule="auto"/>
+        <w:rPr>
+          <w:rFonts w:eastAsia="Times New Roman" w:cs="Times New Roman"/>
+          <w:kern w:val="0"/>
+          <w:sz w:val="24"/>
+          <w:szCs w:val="24"/>
+          <w:lang w:eastAsia="pt-PT"/>
+          <w14:ligatures w14:val="none"/>
+        </w:rPr>
+      </w:pPr>
+      <w:r>
+        <w:rPr>
+          <w:rFonts w:eastAsia="Times New Roman" w:cs="Times New Roman"/>
+          <w:b/>
+          <w:bCs/>
+          <w:kern w:val="0"/>
+          <w:sz w:val="24"/>
+          <w:szCs w:val="24"/>
+          <w:lang w:eastAsia="pt-PT"/>
+          <w14:ligatures w14:val="none"/>
+        </w:rPr>
+        <w:t>Harris County (Texas, EUA)</w:t>
+      </w:r>
+      <w:r>
+        <w:rPr>
+          <w:rFonts w:eastAsia="Times New Roman" w:cs="Times New Roman"/>
+          <w:kern w:val="0"/>
+          <w:sz w:val="24"/>
+          <w:szCs w:val="24"/>
+          <w:lang w:eastAsia="pt-PT"/>
+          <w14:ligatures w14:val="none"/>
+        </w:rPr>
+        <w:t>;</w:t>
+      </w:r>
+    </w:p>
+    <w:p>
+      <w:pPr>
+        <w:numPr>
+          <w:ilvl w:val="0"/>
+          <w:numId w:val="5"/>
+        </w:numPr>
+        <w:spacing w:before="100" w:beforeAutospacing="1" w:after="100" w:afterAutospacing="1" w:line="240" w:lineRule="auto"/>
+        <w:rPr>
+          <w:rFonts w:eastAsia="Times New Roman" w:cs="Times New Roman"/>
+          <w:kern w:val="0"/>
+          <w:sz w:val="24"/>
+          <w:szCs w:val="24"/>
+          <w:lang w:eastAsia="pt-PT"/>
+          <w14:ligatures w14:val="none"/>
+        </w:rPr>
+      </w:pPr>
+      <w:r>
+        <w:rPr>
+          <w:rFonts w:eastAsia="Times New Roman" w:cs="Times New Roman"/>
+          <w:kern w:val="0"/>
+          <w:sz w:val="24"/>
+          <w:szCs w:val="24"/>
+          <w:lang w:eastAsia="pt-PT"/>
+          <w14:ligatures w14:val="none"/>
+        </w:rPr>
+        <w:t>417 nós, 551 linhas, 2144,5 km;</w:t>
+      </w:r>
+    </w:p>
+    <w:p>
+      <w:pPr>
+        <w:numPr>
+          <w:ilvl w:val="0"/>
+          <w:numId w:val="5"/>
+        </w:numPr>
+        <w:spacing w:before="100" w:beforeAutospacing="1" w:after="100" w:afterAutospacing="1" w:line="240" w:lineRule="auto"/>
+        <w:rPr>
+          <w:rFonts w:eastAsia="Times New Roman" w:cs="Times New Roman"/>
+          <w:kern w:val="0"/>
+          <w:sz w:val="24"/>
+          <w:szCs w:val="24"/>
+          <w:lang w:eastAsia="pt-PT"/>
+          <w14:ligatures w14:val="none"/>
+        </w:rPr>
+      </w:pPr>
+      <w:proofErr w:type="spellStart"/>
+      <w:r>
+        <w:rPr>
+          <w:rFonts w:eastAsia="Times New Roman" w:cs="Times New Roman"/>
+          <w:kern w:val="0"/>
+          <w:sz w:val="24"/>
+          <w:szCs w:val="24"/>
+          <w:lang w:eastAsia="pt-PT"/>
+          <w14:ligatures w14:val="none"/>
+        </w:rPr>
+        <w:t>Hazards</w:t>
+      </w:r>
+      <w:proofErr w:type="spellEnd"/>
+      <w:r>
+        <w:rPr>
+          <w:rFonts w:eastAsia="Times New Roman" w:cs="Times New Roman"/>
+          <w:kern w:val="0"/>
+          <w:sz w:val="24"/>
+          <w:szCs w:val="24"/>
+          <w:lang w:eastAsia="pt-PT"/>
+          <w14:ligatures w14:val="none"/>
+        </w:rPr>
+        <w:t xml:space="preserve"> modelados:</w:t>
+      </w:r>
+    </w:p>
+    <w:p>
+      <w:pPr>
+        <w:numPr>
+          <w:ilvl w:val="1"/>
+          <w:numId w:val="5"/>
+        </w:numPr>
+        <w:spacing w:before="100" w:beforeAutospacing="1" w:after="100" w:afterAutospacing="1" w:line="240" w:lineRule="auto"/>
+        <w:rPr>
+          <w:rFonts w:eastAsia="Times New Roman" w:cs="Times New Roman"/>
+          <w:kern w:val="0"/>
+          <w:sz w:val="24"/>
+          <w:szCs w:val="24"/>
+          <w:lang w:eastAsia="pt-PT"/>
+          <w14:ligatures w14:val="none"/>
+        </w:rPr>
+      </w:pPr>
+      <w:r>
+        <w:rPr>
+          <w:rFonts w:eastAsia="Times New Roman" w:cs="Times New Roman"/>
+          <w:kern w:val="0"/>
+          <w:sz w:val="24"/>
+          <w:szCs w:val="24"/>
+          <w:lang w:eastAsia="pt-PT"/>
+          <w14:ligatures w14:val="none"/>
+        </w:rPr>
+        <w:t>falhas aleatórias (alta frequência);</w:t>
+      </w:r>
+    </w:p>
+    <w:p>
+      <w:pPr>
+        <w:numPr>
+          <w:ilvl w:val="1"/>
+          <w:numId w:val="5"/>
+        </w:numPr>
+        <w:spacing w:before="100" w:beforeAutospacing="1" w:after="100" w:afterAutospacing="1" w:line="240" w:lineRule="auto"/>
+        <w:rPr>
+          <w:rFonts w:eastAsia="Times New Roman" w:cs="Times New Roman"/>
+          <w:kern w:val="0"/>
+          <w:sz w:val="24"/>
+          <w:szCs w:val="24"/>
+          <w:lang w:eastAsia="pt-PT"/>
+          <w14:ligatures w14:val="none"/>
+        </w:rPr>
+      </w:pPr>
+      <w:r>
+        <w:rPr>
+          <w:rFonts w:eastAsia="Times New Roman" w:cs="Times New Roman"/>
+          <w:kern w:val="0"/>
+          <w:sz w:val="24"/>
+          <w:szCs w:val="24"/>
+          <w:lang w:eastAsia="pt-PT"/>
+          <w14:ligatures w14:val="none"/>
+        </w:rPr>
+        <w:t>furacões (baixa frequência, alto impacto);</w:t>
+      </w:r>
+    </w:p>
+    <w:p>
+      <w:pPr>
+        <w:numPr>
+          <w:ilvl w:val="0"/>
+          <w:numId w:val="5"/>
+        </w:numPr>
+        <w:spacing w:before="100" w:beforeAutospacing="1" w:after="100" w:afterAutospacing="1" w:line="240" w:lineRule="auto"/>
+        <w:rPr>
+          <w:rFonts w:eastAsia="Times New Roman" w:cs="Times New Roman"/>
+          <w:kern w:val="0"/>
+          <w:sz w:val="24"/>
+          <w:szCs w:val="24"/>
+          <w:lang w:eastAsia="pt-PT"/>
+          <w14:ligatures w14:val="none"/>
+        </w:rPr>
+      </w:pPr>
+      <w:r>
+        <w:rPr>
+          <w:rFonts w:eastAsia="Times New Roman" w:cs="Times New Roman"/>
+          <w:kern w:val="0"/>
+          <w:sz w:val="24"/>
+          <w:szCs w:val="24"/>
+          <w:lang w:eastAsia="pt-PT"/>
+          <w14:ligatures w14:val="none"/>
+        </w:rPr>
+        <w:t>Uso de:</w:t>
+      </w:r>
+    </w:p>
+    <w:p>
+      <w:pPr>
+        <w:numPr>
+          <w:ilvl w:val="1"/>
+          <w:numId w:val="5"/>
+        </w:numPr>
+        <w:spacing w:before="100" w:beforeAutospacing="1" w:after="100" w:afterAutospacing="1" w:line="240" w:lineRule="auto"/>
+        <w:rPr>
+          <w:rFonts w:eastAsia="Times New Roman" w:cs="Times New Roman"/>
+          <w:kern w:val="0"/>
+          <w:sz w:val="24"/>
+          <w:szCs w:val="24"/>
+          <w:lang w:eastAsia="pt-PT"/>
+          <w14:ligatures w14:val="none"/>
+        </w:rPr>
+      </w:pPr>
+      <w:r>
+        <w:rPr>
+          <w:rFonts w:eastAsia="Times New Roman" w:cs="Times New Roman"/>
+          <w:kern w:val="0"/>
+          <w:sz w:val="24"/>
+          <w:szCs w:val="24"/>
+          <w:lang w:eastAsia="pt-PT"/>
+          <w14:ligatures w14:val="none"/>
+        </w:rPr>
+        <w:t>fragilidades físicas (Winkler);</w:t>
+      </w:r>
+    </w:p>
+    <w:p>
+      <w:pPr>
+        <w:numPr>
+          <w:ilvl w:val="1"/>
+          <w:numId w:val="5"/>
+        </w:numPr>
+        <w:spacing w:before="100" w:beforeAutospacing="1" w:after="100" w:afterAutospacing="1" w:line="240" w:lineRule="auto"/>
+        <w:rPr>
+          <w:rFonts w:eastAsia="Times New Roman" w:cs="Times New Roman"/>
+          <w:kern w:val="0"/>
+          <w:sz w:val="24"/>
+          <w:szCs w:val="24"/>
+          <w:lang w:eastAsia="pt-PT"/>
+          <w14:ligatures w14:val="none"/>
+        </w:rPr>
+      </w:pPr>
+      <w:r>
+        <w:rPr>
+          <w:rFonts w:eastAsia="Times New Roman" w:cs="Times New Roman"/>
+          <w:kern w:val="0"/>
+          <w:sz w:val="24"/>
+          <w:szCs w:val="24"/>
+          <w:lang w:eastAsia="pt-PT"/>
+          <w14:ligatures w14:val="none"/>
+        </w:rPr>
+        <w:t>tempos de reparo (HAZUS-MH);</w:t>
+      </w:r>
+    </w:p>
+    <w:p>
+      <w:pPr>
+        <w:numPr>
+          <w:ilvl w:val="1"/>
+          <w:numId w:val="5"/>
+        </w:numPr>
+        <w:spacing w:before="100" w:beforeAutospacing="1" w:after="100" w:afterAutospacing="1" w:line="240" w:lineRule="auto"/>
+        <w:rPr>
+          <w:rFonts w:eastAsia="Times New Roman" w:cs="Times New Roman"/>
+          <w:kern w:val="0"/>
+          <w:sz w:val="24"/>
+          <w:szCs w:val="24"/>
+          <w:lang w:eastAsia="pt-PT"/>
+          <w14:ligatures w14:val="none"/>
+        </w:rPr>
+      </w:pPr>
+      <w:r>
+        <w:rPr>
+          <w:rFonts w:eastAsia="Times New Roman" w:cs="Times New Roman"/>
+          <w:kern w:val="0"/>
+          <w:sz w:val="24"/>
+          <w:szCs w:val="24"/>
+          <w:lang w:eastAsia="pt-PT"/>
+          <w14:ligatures w14:val="none"/>
+        </w:rPr>
+        <w:t>propagação em rede;</w:t>
+      </w:r>
+    </w:p>
+    <w:p>
+      <w:pPr>
+        <w:numPr>
+          <w:ilvl w:val="1"/>
+          <w:numId w:val="5"/>
+        </w:numPr>
+        <w:spacing w:before="100" w:beforeAutospacing="1" w:after="100" w:afterAutospacing="1" w:line="240" w:lineRule="auto"/>
+        <w:rPr>
+          <w:rFonts w:eastAsia="Times New Roman" w:cs="Times New Roman"/>
+          <w:kern w:val="0"/>
+          <w:sz w:val="24"/>
+          <w:szCs w:val="24"/>
+          <w:lang w:eastAsia="pt-PT"/>
+          <w14:ligatures w14:val="none"/>
+        </w:rPr>
+      </w:pPr>
+      <w:r>
+        <w:rPr>
+          <w:rFonts w:eastAsia="Times New Roman" w:cs="Times New Roman"/>
+          <w:kern w:val="0"/>
+          <w:sz w:val="24"/>
+          <w:szCs w:val="24"/>
+          <w:lang w:eastAsia="pt-PT"/>
+          <w14:ligatures w14:val="none"/>
+        </w:rPr>
+        <w:t>recuperação com recursos limitados.</w:t>
+      </w:r>
+    </w:p>
+    <w:p>
+      <w:pPr>
+        <w:spacing w:before="100" w:beforeAutospacing="1" w:after="100" w:afterAutospacing="1"/>
+        <w:rPr>
+          <w:rFonts w:eastAsia="Times New Roman" w:cs="Times New Roman"/>
+          <w:kern w:val="0"/>
+          <w:sz w:val="24"/>
+          <w:szCs w:val="24"/>
+          <w:lang w:eastAsia="pt-PT"/>
+          <w14:ligatures w14:val="none"/>
+        </w:rPr>
+      </w:pPr>
+      <w:r>
+        <w:rPr>
+          <w:rFonts w:ascii="Segoe UI Emoji" w:eastAsia="Times New Roman" w:hAnsi="Segoe UI Emoji" w:cs="Segoe UI Emoji"/>
+          <w:kern w:val="0"/>
+          <w:sz w:val="24"/>
+          <w:szCs w:val="24"/>
+          <w:lang w:eastAsia="pt-PT"/>
+          <w14:ligatures w14:val="none"/>
+        </w:rPr>
+        <w:t>👉</w:t>
+      </w:r>
+      <w:r>
+        <w:rPr>
+          <w:rFonts w:eastAsia="Times New Roman" w:cs="Times New Roman"/>
+          <w:kern w:val="0"/>
+          <w:sz w:val="24"/>
+          <w:szCs w:val="24"/>
+          <w:lang w:eastAsia="pt-PT"/>
+          <w14:ligatures w14:val="none"/>
+        </w:rPr>
+        <w:t xml:space="preserve"> Poucos artigos até hoje fazem isso com este nível de detalhe </w:t>
+      </w:r>
+      <w:r>
+        <w:rPr>
+          <w:rFonts w:eastAsia="Times New Roman" w:cs="Times New Roman"/>
+          <w:b/>
+          <w:bCs/>
+          <w:kern w:val="0"/>
+          <w:sz w:val="24"/>
+          <w:szCs w:val="24"/>
+          <w:lang w:eastAsia="pt-PT"/>
+          <w14:ligatures w14:val="none"/>
+        </w:rPr>
+        <w:t>em transmissão elétrica</w:t>
+      </w:r>
+      <w:r>
+        <w:rPr>
+          <w:rFonts w:eastAsia="Times New Roman" w:cs="Times New Roman"/>
+          <w:kern w:val="0"/>
+          <w:sz w:val="24"/>
+          <w:szCs w:val="24"/>
+          <w:lang w:eastAsia="pt-PT"/>
+          <w14:ligatures w14:val="none"/>
+        </w:rPr>
+        <w:t>.</w:t>
+      </w:r>
+    </w:p>
+    <w:p>
+      <w:pPr>
+        <w:rPr>
+          <w:rFonts w:eastAsia="Times New Roman" w:cs="Times New Roman"/>
+          <w:kern w:val="0"/>
+          <w:sz w:val="24"/>
+          <w:szCs w:val="24"/>
+          <w:lang w:eastAsia="pt-PT"/>
+          <w14:ligatures w14:val="none"/>
+        </w:rPr>
+      </w:pPr>
+      <w:r>
+        <w:rPr>
+          <w:rFonts w:eastAsia="Times New Roman" w:cs="Times New Roman"/>
+          <w:kern w:val="0"/>
+          <w:sz w:val="24"/>
+          <w:szCs w:val="24"/>
+          <w:lang w:eastAsia="pt-PT"/>
+          <w14:ligatures w14:val="none"/>
+        </w:rPr>
+        <w:pict w14:anchorId="4BFCD8B9">
+          <v:rect id="_x0000_i1027" style="width:0;height:1.5pt" o:hralign="center" o:hrstd="t" o:hr="t" fillcolor="#a0a0a0" stroked="f"/>
+        </w:pict>
+      </w:r>
+    </w:p>
+    <w:p>
+      <w:pPr>
+        <w:spacing w:before="100" w:beforeAutospacing="1" w:after="100" w:afterAutospacing="1"/>
+        <w:outlineLvl w:val="2"/>
+        <w:rPr>
+          <w:rFonts w:eastAsia="Times New Roman" w:cs="Times New Roman"/>
+          <w:b/>
+          <w:bCs/>
+          <w:kern w:val="0"/>
+          <w:sz w:val="27"/>
+          <w:szCs w:val="27"/>
+          <w:lang w:eastAsia="pt-PT"/>
+          <w14:ligatures w14:val="none"/>
+        </w:rPr>
+      </w:pPr>
+      <w:r>
+        <w:rPr>
+          <w:rFonts w:eastAsia="Times New Roman" w:cs="Times New Roman"/>
+          <w:b/>
+          <w:bCs/>
+          <w:kern w:val="0"/>
+          <w:sz w:val="27"/>
+          <w:szCs w:val="27"/>
+          <w:lang w:eastAsia="pt-PT"/>
+          <w14:ligatures w14:val="none"/>
+        </w:rPr>
+        <w:t>4. Resultados-chave (relevantes para a sua tese)</w:t>
+      </w:r>
+    </w:p>
+    <w:p>
+      <w:pPr>
+        <w:numPr>
+          <w:ilvl w:val="0"/>
+          <w:numId w:val="6"/>
+        </w:numPr>
+        <w:spacing w:before="100" w:beforeAutospacing="1" w:after="100" w:afterAutospacing="1" w:line="240" w:lineRule="auto"/>
+        <w:rPr>
+          <w:rFonts w:eastAsia="Times New Roman" w:cs="Times New Roman"/>
+          <w:kern w:val="0"/>
+          <w:sz w:val="24"/>
+          <w:szCs w:val="24"/>
+          <w:lang w:eastAsia="pt-PT"/>
+          <w14:ligatures w14:val="none"/>
+        </w:rPr>
+      </w:pPr>
+      <w:r>
+        <w:rPr>
+          <w:rFonts w:eastAsia="Times New Roman" w:cs="Times New Roman"/>
+          <w:b/>
+          <w:bCs/>
+          <w:kern w:val="0"/>
+          <w:sz w:val="24"/>
+          <w:szCs w:val="24"/>
+          <w:lang w:eastAsia="pt-PT"/>
+          <w14:ligatures w14:val="none"/>
+        </w:rPr>
+        <w:t>Eventos frequentes dominam a resiliência anual</w:t>
+      </w:r>
+      <w:r>
+        <w:rPr>
+          <w:rFonts w:eastAsia="Times New Roman" w:cs="Times New Roman"/>
+          <w:kern w:val="0"/>
+          <w:sz w:val="24"/>
+          <w:szCs w:val="24"/>
+          <w:lang w:eastAsia="pt-PT"/>
+          <w14:ligatures w14:val="none"/>
+        </w:rPr>
+        <w:t>, mesmo com impacto menor;</w:t>
+      </w:r>
+    </w:p>
+    <w:p>
+      <w:pPr>
+        <w:numPr>
+          <w:ilvl w:val="0"/>
+          <w:numId w:val="6"/>
+        </w:numPr>
+        <w:spacing w:before="100" w:beforeAutospacing="1" w:after="100" w:afterAutospacing="1" w:line="240" w:lineRule="auto"/>
+        <w:rPr>
+          <w:rFonts w:eastAsia="Times New Roman" w:cs="Times New Roman"/>
+          <w:kern w:val="0"/>
+          <w:sz w:val="24"/>
+          <w:szCs w:val="24"/>
+          <w:lang w:eastAsia="pt-PT"/>
+          <w14:ligatures w14:val="none"/>
+        </w:rPr>
+      </w:pPr>
+      <w:r>
+        <w:rPr>
+          <w:rFonts w:eastAsia="Times New Roman" w:cs="Times New Roman"/>
+          <w:b/>
+          <w:bCs/>
+          <w:kern w:val="0"/>
+          <w:sz w:val="24"/>
+          <w:szCs w:val="24"/>
+          <w:lang w:eastAsia="pt-PT"/>
+          <w14:ligatures w14:val="none"/>
+        </w:rPr>
+        <w:t>Sequência de recuperação é o fator mais crítico</w:t>
+      </w:r>
+      <w:r>
+        <w:rPr>
+          <w:rFonts w:eastAsia="Times New Roman" w:cs="Times New Roman"/>
+          <w:kern w:val="0"/>
+          <w:sz w:val="24"/>
+          <w:szCs w:val="24"/>
+          <w:lang w:eastAsia="pt-PT"/>
+          <w14:ligatures w14:val="none"/>
+        </w:rPr>
+        <w:t xml:space="preserve"> sob recursos limitados;</w:t>
+      </w:r>
+    </w:p>
+    <w:p>
+      <w:pPr>
+        <w:numPr>
+          <w:ilvl w:val="0"/>
+          <w:numId w:val="6"/>
+        </w:numPr>
+        <w:spacing w:before="100" w:beforeAutospacing="1" w:after="100" w:afterAutospacing="1" w:line="240" w:lineRule="auto"/>
+        <w:rPr>
+          <w:rFonts w:eastAsia="Times New Roman" w:cs="Times New Roman"/>
+          <w:kern w:val="0"/>
+          <w:sz w:val="24"/>
+          <w:szCs w:val="24"/>
+          <w:lang w:eastAsia="pt-PT"/>
+          <w14:ligatures w14:val="none"/>
+        </w:rPr>
+      </w:pPr>
+      <w:proofErr w:type="spellStart"/>
+      <w:r>
+        <w:rPr>
+          <w:rFonts w:eastAsia="Times New Roman" w:cs="Times New Roman"/>
+          <w:kern w:val="0"/>
+          <w:sz w:val="24"/>
+          <w:szCs w:val="24"/>
+          <w:lang w:eastAsia="pt-PT"/>
+          <w14:ligatures w14:val="none"/>
+        </w:rPr>
+        <w:t>Hardening</w:t>
+      </w:r>
+      <w:proofErr w:type="spellEnd"/>
+      <w:r>
+        <w:rPr>
+          <w:rFonts w:eastAsia="Times New Roman" w:cs="Times New Roman"/>
+          <w:kern w:val="0"/>
+          <w:sz w:val="24"/>
+          <w:szCs w:val="24"/>
+          <w:lang w:eastAsia="pt-PT"/>
+          <w14:ligatures w14:val="none"/>
+        </w:rPr>
+        <w:t>, redundância e resposta rápida são eficazes, mas dependem do regime de recursos;</w:t>
+      </w:r>
+    </w:p>
+    <w:p>
+      <w:pPr>
+        <w:numPr>
+          <w:ilvl w:val="0"/>
+          <w:numId w:val="6"/>
+        </w:numPr>
+        <w:spacing w:before="100" w:beforeAutospacing="1" w:after="100" w:afterAutospacing="1" w:line="240" w:lineRule="auto"/>
+        <w:rPr>
+          <w:rFonts w:eastAsia="Times New Roman" w:cs="Times New Roman"/>
+          <w:kern w:val="0"/>
+          <w:sz w:val="24"/>
+          <w:szCs w:val="24"/>
+          <w:lang w:eastAsia="pt-PT"/>
+          <w14:ligatures w14:val="none"/>
+        </w:rPr>
+      </w:pPr>
+      <w:r>
+        <w:rPr>
+          <w:rFonts w:eastAsia="Times New Roman" w:cs="Times New Roman"/>
+          <w:kern w:val="0"/>
+          <w:sz w:val="24"/>
+          <w:szCs w:val="24"/>
+          <w:lang w:eastAsia="pt-PT"/>
+          <w14:ligatures w14:val="none"/>
+        </w:rPr>
+        <w:t xml:space="preserve">Ganhos percentuais pequenos (≈0,03%) podem representar </w:t>
+      </w:r>
+      <w:r>
+        <w:rPr>
+          <w:rFonts w:eastAsia="Times New Roman" w:cs="Times New Roman"/>
+          <w:b/>
+          <w:bCs/>
+          <w:kern w:val="0"/>
+          <w:sz w:val="24"/>
+          <w:szCs w:val="24"/>
+          <w:lang w:eastAsia="pt-PT"/>
+          <w14:ligatures w14:val="none"/>
+        </w:rPr>
+        <w:t>milhões de dólares/ano</w:t>
+      </w:r>
+      <w:r>
+        <w:rPr>
+          <w:rFonts w:eastAsia="Times New Roman" w:cs="Times New Roman"/>
+          <w:kern w:val="0"/>
+          <w:sz w:val="24"/>
+          <w:szCs w:val="24"/>
+          <w:lang w:eastAsia="pt-PT"/>
+          <w14:ligatures w14:val="none"/>
+        </w:rPr>
+        <w:t xml:space="preserve">, quando associados a </w:t>
+      </w:r>
+      <w:proofErr w:type="gramStart"/>
+      <w:r>
+        <w:rPr>
+          <w:rFonts w:eastAsia="Times New Roman" w:cs="Times New Roman"/>
+          <w:kern w:val="0"/>
+          <w:sz w:val="24"/>
+          <w:szCs w:val="24"/>
+          <w:lang w:eastAsia="pt-PT"/>
+          <w14:ligatures w14:val="none"/>
+        </w:rPr>
+        <w:t>métricas tipo</w:t>
+      </w:r>
+      <w:proofErr w:type="gramEnd"/>
+      <w:r>
+        <w:rPr>
+          <w:rFonts w:eastAsia="Times New Roman" w:cs="Times New Roman"/>
+          <w:kern w:val="0"/>
+          <w:sz w:val="24"/>
+          <w:szCs w:val="24"/>
+          <w:lang w:eastAsia="pt-PT"/>
+          <w14:ligatures w14:val="none"/>
+        </w:rPr>
+        <w:t xml:space="preserve"> ASAI.</w:t>
+      </w:r>
+    </w:p>
+    <w:p>
+      <w:pPr>
+        <w:spacing w:before="100" w:beforeAutospacing="1" w:after="100" w:afterAutospacing="1"/>
+        <w:rPr>
+          <w:rFonts w:eastAsia="Times New Roman" w:cs="Times New Roman"/>
+          <w:kern w:val="0"/>
+          <w:sz w:val="24"/>
+          <w:szCs w:val="24"/>
+          <w:lang w:eastAsia="pt-PT"/>
+          <w14:ligatures w14:val="none"/>
+        </w:rPr>
+      </w:pPr>
+      <w:r>
+        <w:rPr>
+          <w:rFonts w:eastAsia="Times New Roman" w:cs="Times New Roman"/>
+          <w:kern w:val="0"/>
+          <w:sz w:val="24"/>
+          <w:szCs w:val="24"/>
+          <w:lang w:eastAsia="pt-PT"/>
+          <w14:ligatures w14:val="none"/>
+        </w:rPr>
+        <w:t xml:space="preserve">Esses resultados são </w:t>
+      </w:r>
+      <w:r>
+        <w:rPr>
+          <w:rFonts w:eastAsia="Times New Roman" w:cs="Times New Roman"/>
+          <w:b/>
+          <w:bCs/>
+          <w:kern w:val="0"/>
+          <w:sz w:val="24"/>
+          <w:szCs w:val="24"/>
+          <w:lang w:eastAsia="pt-PT"/>
+          <w14:ligatures w14:val="none"/>
+        </w:rPr>
+        <w:t>totalmente coerentes</w:t>
+      </w:r>
+      <w:r>
+        <w:rPr>
+          <w:rFonts w:eastAsia="Times New Roman" w:cs="Times New Roman"/>
+          <w:kern w:val="0"/>
+          <w:sz w:val="24"/>
+          <w:szCs w:val="24"/>
+          <w:lang w:eastAsia="pt-PT"/>
+          <w14:ligatures w14:val="none"/>
+        </w:rPr>
+        <w:t xml:space="preserve"> com a linha que você vem defendendo.</w:t>
+      </w:r>
+    </w:p>
+    <w:p>
+      <w:pPr>
+        <w:rPr>
+          <w:rFonts w:eastAsia="Times New Roman" w:cs="Times New Roman"/>
+          <w:kern w:val="0"/>
+          <w:sz w:val="24"/>
+          <w:szCs w:val="24"/>
+          <w:lang w:eastAsia="pt-PT"/>
+          <w14:ligatures w14:val="none"/>
+        </w:rPr>
+      </w:pPr>
+      <w:r>
+        <w:rPr>
+          <w:rFonts w:eastAsia="Times New Roman" w:cs="Times New Roman"/>
+          <w:kern w:val="0"/>
+          <w:sz w:val="24"/>
+          <w:szCs w:val="24"/>
+          <w:lang w:eastAsia="pt-PT"/>
+          <w14:ligatures w14:val="none"/>
+        </w:rPr>
+        <w:pict w14:anchorId="3E130ABF">
+          <v:rect id="_x0000_i1028" style="width:0;height:1.5pt" o:hralign="center" o:hrstd="t" o:hr="t" fillcolor="#a0a0a0" stroked="f"/>
+        </w:pict>
+      </w:r>
+    </w:p>
+    <w:p>
+      <w:pPr>
+        <w:spacing w:before="100" w:beforeAutospacing="1" w:after="100" w:afterAutospacing="1"/>
+        <w:outlineLvl w:val="2"/>
+        <w:rPr>
+          <w:rFonts w:eastAsia="Times New Roman" w:cs="Times New Roman"/>
+          <w:b/>
+          <w:bCs/>
+          <w:kern w:val="0"/>
+          <w:sz w:val="27"/>
+          <w:szCs w:val="27"/>
+          <w:lang w:eastAsia="pt-PT"/>
+          <w14:ligatures w14:val="none"/>
+        </w:rPr>
+      </w:pPr>
+      <w:r>
+        <w:rPr>
+          <w:rFonts w:eastAsia="Times New Roman" w:cs="Times New Roman"/>
+          <w:b/>
+          <w:bCs/>
+          <w:kern w:val="0"/>
+          <w:sz w:val="27"/>
+          <w:szCs w:val="27"/>
+          <w:lang w:eastAsia="pt-PT"/>
+          <w14:ligatures w14:val="none"/>
+        </w:rPr>
+        <w:t>5. Limitações (úteis para posicionar o seu contributo)</w:t>
+      </w:r>
+    </w:p>
+    <w:p>
+      <w:pPr>
+        <w:numPr>
+          <w:ilvl w:val="0"/>
+          <w:numId w:val="7"/>
+        </w:numPr>
+        <w:spacing w:before="100" w:beforeAutospacing="1" w:after="100" w:afterAutospacing="1" w:line="240" w:lineRule="auto"/>
+        <w:rPr>
+          <w:rFonts w:eastAsia="Times New Roman" w:cs="Times New Roman"/>
+          <w:kern w:val="0"/>
+          <w:sz w:val="24"/>
+          <w:szCs w:val="24"/>
+          <w:lang w:eastAsia="pt-PT"/>
+          <w14:ligatures w14:val="none"/>
+        </w:rPr>
+      </w:pPr>
+      <w:r>
+        <w:rPr>
+          <w:rFonts w:eastAsia="Times New Roman" w:cs="Times New Roman"/>
+          <w:kern w:val="0"/>
+          <w:sz w:val="24"/>
+          <w:szCs w:val="24"/>
+          <w:lang w:eastAsia="pt-PT"/>
+          <w14:ligatures w14:val="none"/>
+        </w:rPr>
+        <w:t xml:space="preserve">Uso de </w:t>
+      </w:r>
+      <w:r>
+        <w:rPr>
+          <w:rFonts w:eastAsia="Times New Roman" w:cs="Times New Roman"/>
+          <w:b/>
+          <w:bCs/>
+          <w:kern w:val="0"/>
+          <w:sz w:val="24"/>
+          <w:szCs w:val="24"/>
+          <w:lang w:eastAsia="pt-PT"/>
+          <w14:ligatures w14:val="none"/>
+        </w:rPr>
+        <w:t>modelo topológico simplificado</w:t>
+      </w:r>
+      <w:r>
+        <w:rPr>
+          <w:rFonts w:eastAsia="Times New Roman" w:cs="Times New Roman"/>
+          <w:kern w:val="0"/>
+          <w:sz w:val="24"/>
+          <w:szCs w:val="24"/>
+          <w:lang w:eastAsia="pt-PT"/>
+          <w14:ligatures w14:val="none"/>
+        </w:rPr>
+        <w:t xml:space="preserve"> (</w:t>
+      </w:r>
+      <w:proofErr w:type="spellStart"/>
+      <w:r>
+        <w:rPr>
+          <w:rFonts w:eastAsia="Times New Roman" w:cs="Times New Roman"/>
+          <w:kern w:val="0"/>
+          <w:sz w:val="24"/>
+          <w:szCs w:val="24"/>
+          <w:lang w:eastAsia="pt-PT"/>
+          <w14:ligatures w14:val="none"/>
+        </w:rPr>
+        <w:t>betweenness</w:t>
+      </w:r>
+      <w:proofErr w:type="spellEnd"/>
+      <w:r>
+        <w:rPr>
+          <w:rFonts w:eastAsia="Times New Roman" w:cs="Times New Roman"/>
+          <w:kern w:val="0"/>
+          <w:sz w:val="24"/>
+          <w:szCs w:val="24"/>
+          <w:lang w:eastAsia="pt-PT"/>
+          <w14:ligatures w14:val="none"/>
+        </w:rPr>
+        <w:t>), não elétrico completo;</w:t>
+      </w:r>
+    </w:p>
+    <w:p>
+      <w:pPr>
+        <w:numPr>
+          <w:ilvl w:val="0"/>
+          <w:numId w:val="7"/>
+        </w:numPr>
+        <w:spacing w:before="100" w:beforeAutospacing="1" w:after="100" w:afterAutospacing="1" w:line="240" w:lineRule="auto"/>
+        <w:rPr>
+          <w:rFonts w:eastAsia="Times New Roman" w:cs="Times New Roman"/>
+          <w:kern w:val="0"/>
+          <w:sz w:val="24"/>
+          <w:szCs w:val="24"/>
+          <w:lang w:eastAsia="pt-PT"/>
+          <w14:ligatures w14:val="none"/>
+        </w:rPr>
+      </w:pPr>
+      <w:r>
+        <w:rPr>
+          <w:rFonts w:eastAsia="Times New Roman" w:cs="Times New Roman"/>
+          <w:kern w:val="0"/>
+          <w:sz w:val="24"/>
+          <w:szCs w:val="24"/>
+          <w:lang w:eastAsia="pt-PT"/>
+          <w14:ligatures w14:val="none"/>
+        </w:rPr>
+        <w:lastRenderedPageBreak/>
+        <w:t xml:space="preserve">Índice ainda </w:t>
+      </w:r>
+      <w:r>
+        <w:rPr>
+          <w:rFonts w:eastAsia="Times New Roman" w:cs="Times New Roman"/>
+          <w:b/>
+          <w:bCs/>
+          <w:kern w:val="0"/>
+          <w:sz w:val="24"/>
+          <w:szCs w:val="24"/>
+          <w:lang w:eastAsia="pt-PT"/>
+          <w14:ligatures w14:val="none"/>
+        </w:rPr>
+        <w:t>complexo para uso operacional direto</w:t>
+      </w:r>
+      <w:r>
+        <w:rPr>
+          <w:rFonts w:eastAsia="Times New Roman" w:cs="Times New Roman"/>
+          <w:kern w:val="0"/>
+          <w:sz w:val="24"/>
+          <w:szCs w:val="24"/>
+          <w:lang w:eastAsia="pt-PT"/>
+          <w14:ligatures w14:val="none"/>
+        </w:rPr>
+        <w:t>;</w:t>
+      </w:r>
+    </w:p>
+    <w:p>
+      <w:pPr>
+        <w:numPr>
+          <w:ilvl w:val="0"/>
+          <w:numId w:val="7"/>
+        </w:numPr>
+        <w:spacing w:before="100" w:beforeAutospacing="1" w:after="100" w:afterAutospacing="1" w:line="240" w:lineRule="auto"/>
+        <w:rPr>
+          <w:rFonts w:eastAsia="Times New Roman" w:cs="Times New Roman"/>
+          <w:kern w:val="0"/>
+          <w:sz w:val="24"/>
+          <w:szCs w:val="24"/>
+          <w:lang w:eastAsia="pt-PT"/>
+          <w14:ligatures w14:val="none"/>
+        </w:rPr>
+      </w:pPr>
+      <w:r>
+        <w:rPr>
+          <w:rFonts w:eastAsia="Times New Roman" w:cs="Times New Roman"/>
+          <w:kern w:val="0"/>
+          <w:sz w:val="24"/>
+          <w:szCs w:val="24"/>
+          <w:lang w:eastAsia="pt-PT"/>
+          <w14:ligatures w14:val="none"/>
+        </w:rPr>
+        <w:t xml:space="preserve">Foco em </w:t>
+      </w:r>
+      <w:proofErr w:type="spellStart"/>
+      <w:r>
+        <w:rPr>
+          <w:rFonts w:eastAsia="Times New Roman" w:cs="Times New Roman"/>
+          <w:b/>
+          <w:bCs/>
+          <w:kern w:val="0"/>
+          <w:sz w:val="24"/>
+          <w:szCs w:val="24"/>
+          <w:lang w:eastAsia="pt-PT"/>
+          <w14:ligatures w14:val="none"/>
+        </w:rPr>
+        <w:t>expected</w:t>
+      </w:r>
+      <w:proofErr w:type="spellEnd"/>
+      <w:r>
+        <w:rPr>
+          <w:rFonts w:eastAsia="Times New Roman" w:cs="Times New Roman"/>
+          <w:b/>
+          <w:bCs/>
+          <w:kern w:val="0"/>
+          <w:sz w:val="24"/>
+          <w:szCs w:val="24"/>
+          <w:lang w:eastAsia="pt-PT"/>
+          <w14:ligatures w14:val="none"/>
+        </w:rPr>
+        <w:t xml:space="preserve"> </w:t>
+      </w:r>
+      <w:proofErr w:type="spellStart"/>
+      <w:r>
+        <w:rPr>
+          <w:rFonts w:eastAsia="Times New Roman" w:cs="Times New Roman"/>
+          <w:b/>
+          <w:bCs/>
+          <w:kern w:val="0"/>
+          <w:sz w:val="24"/>
+          <w:szCs w:val="24"/>
+          <w:lang w:eastAsia="pt-PT"/>
+          <w14:ligatures w14:val="none"/>
+        </w:rPr>
+        <w:t>value</w:t>
+      </w:r>
+      <w:proofErr w:type="spellEnd"/>
+      <w:r>
+        <w:rPr>
+          <w:rFonts w:eastAsia="Times New Roman" w:cs="Times New Roman"/>
+          <w:kern w:val="0"/>
+          <w:sz w:val="24"/>
+          <w:szCs w:val="24"/>
+          <w:lang w:eastAsia="pt-PT"/>
+          <w14:ligatures w14:val="none"/>
+        </w:rPr>
+        <w:t>, não em cenários críticos específicos;</w:t>
+      </w:r>
+    </w:p>
+    <w:p>
+      <w:pPr>
+        <w:numPr>
+          <w:ilvl w:val="0"/>
+          <w:numId w:val="7"/>
+        </w:numPr>
+        <w:spacing w:before="100" w:beforeAutospacing="1" w:after="100" w:afterAutospacing="1" w:line="240" w:lineRule="auto"/>
+        <w:rPr>
+          <w:rFonts w:eastAsia="Times New Roman" w:cs="Times New Roman"/>
+          <w:kern w:val="0"/>
+          <w:sz w:val="24"/>
+          <w:szCs w:val="24"/>
+          <w:lang w:eastAsia="pt-PT"/>
+          <w14:ligatures w14:val="none"/>
+        </w:rPr>
+      </w:pPr>
+      <w:r>
+        <w:rPr>
+          <w:rFonts w:eastAsia="Times New Roman" w:cs="Times New Roman"/>
+          <w:kern w:val="0"/>
+          <w:sz w:val="24"/>
+          <w:szCs w:val="24"/>
+          <w:lang w:eastAsia="pt-PT"/>
+          <w14:ligatures w14:val="none"/>
+        </w:rPr>
+        <w:t xml:space="preserve">Não propõe um índice </w:t>
+      </w:r>
+      <w:r>
+        <w:rPr>
+          <w:rFonts w:eastAsia="Times New Roman" w:cs="Times New Roman"/>
+          <w:b/>
+          <w:bCs/>
+          <w:kern w:val="0"/>
+          <w:sz w:val="24"/>
+          <w:szCs w:val="24"/>
+          <w:lang w:eastAsia="pt-PT"/>
+          <w14:ligatures w14:val="none"/>
+        </w:rPr>
+        <w:t>simples e dedicado exclusivamente a linhas de transmissão</w:t>
+      </w:r>
+      <w:r>
+        <w:rPr>
+          <w:rFonts w:eastAsia="Times New Roman" w:cs="Times New Roman"/>
+          <w:kern w:val="0"/>
+          <w:sz w:val="24"/>
+          <w:szCs w:val="24"/>
+          <w:lang w:eastAsia="pt-PT"/>
+          <w14:ligatures w14:val="none"/>
+        </w:rPr>
+        <w:t>.</w:t>
+      </w:r>
+    </w:p>
+    <w:p>
+      <w:pPr>
+        <w:spacing w:before="100" w:beforeAutospacing="1" w:after="100" w:afterAutospacing="1"/>
+        <w:rPr>
+          <w:rFonts w:eastAsia="Times New Roman" w:cs="Times New Roman"/>
+          <w:kern w:val="0"/>
+          <w:sz w:val="24"/>
+          <w:szCs w:val="24"/>
+          <w:lang w:eastAsia="pt-PT"/>
+          <w14:ligatures w14:val="none"/>
+        </w:rPr>
+      </w:pPr>
+      <w:r>
+        <w:rPr>
+          <w:rFonts w:ascii="Segoe UI Emoji" w:eastAsia="Times New Roman" w:hAnsi="Segoe UI Emoji" w:cs="Segoe UI Emoji"/>
+          <w:kern w:val="0"/>
+          <w:sz w:val="24"/>
+          <w:szCs w:val="24"/>
+          <w:lang w:eastAsia="pt-PT"/>
+          <w14:ligatures w14:val="none"/>
+        </w:rPr>
+        <w:t>👉</w:t>
+      </w:r>
+      <w:r>
+        <w:rPr>
+          <w:rFonts w:eastAsia="Times New Roman" w:cs="Times New Roman"/>
+          <w:kern w:val="0"/>
+          <w:sz w:val="24"/>
+          <w:szCs w:val="24"/>
+          <w:lang w:eastAsia="pt-PT"/>
+          <w14:ligatures w14:val="none"/>
+        </w:rPr>
+        <w:t xml:space="preserve"> Essas limitações </w:t>
+      </w:r>
+      <w:r>
+        <w:rPr>
+          <w:rFonts w:eastAsia="Times New Roman" w:cs="Times New Roman"/>
+          <w:b/>
+          <w:bCs/>
+          <w:kern w:val="0"/>
+          <w:sz w:val="24"/>
+          <w:szCs w:val="24"/>
+          <w:lang w:eastAsia="pt-PT"/>
+          <w14:ligatures w14:val="none"/>
+        </w:rPr>
+        <w:t>abrem espaço direto para o seu índice</w:t>
+      </w:r>
+      <w:r>
+        <w:rPr>
+          <w:rFonts w:eastAsia="Times New Roman" w:cs="Times New Roman"/>
+          <w:kern w:val="0"/>
+          <w:sz w:val="24"/>
+          <w:szCs w:val="24"/>
+          <w:lang w:eastAsia="pt-PT"/>
+          <w14:ligatures w14:val="none"/>
+        </w:rPr>
+        <w:t xml:space="preserve">, mais simples, focado e </w:t>
+      </w:r>
+      <w:proofErr w:type="spellStart"/>
+      <w:r>
+        <w:rPr>
+          <w:rFonts w:eastAsia="Times New Roman" w:cs="Times New Roman"/>
+          <w:kern w:val="0"/>
+          <w:sz w:val="24"/>
+          <w:szCs w:val="24"/>
+          <w:lang w:eastAsia="pt-PT"/>
+          <w14:ligatures w14:val="none"/>
+        </w:rPr>
+        <w:t>engenheiral</w:t>
+      </w:r>
+      <w:proofErr w:type="spellEnd"/>
+      <w:r>
+        <w:rPr>
+          <w:rFonts w:eastAsia="Times New Roman" w:cs="Times New Roman"/>
+          <w:kern w:val="0"/>
+          <w:sz w:val="24"/>
+          <w:szCs w:val="24"/>
+          <w:lang w:eastAsia="pt-PT"/>
+          <w14:ligatures w14:val="none"/>
+        </w:rPr>
+        <w:t>.</w:t>
+      </w:r>
+    </w:p>
+    <w:p>
+      <w:pPr>
+        <w:rPr>
+          <w:rFonts w:eastAsia="Times New Roman" w:cs="Times New Roman"/>
+          <w:kern w:val="0"/>
+          <w:sz w:val="24"/>
+          <w:szCs w:val="24"/>
+          <w:lang w:eastAsia="pt-PT"/>
+          <w14:ligatures w14:val="none"/>
+        </w:rPr>
+      </w:pPr>
+      <w:r>
+        <w:rPr>
+          <w:rFonts w:eastAsia="Times New Roman" w:cs="Times New Roman"/>
+          <w:kern w:val="0"/>
+          <w:sz w:val="24"/>
+          <w:szCs w:val="24"/>
+          <w:lang w:eastAsia="pt-PT"/>
+          <w14:ligatures w14:val="none"/>
+        </w:rPr>
+        <w:pict w14:anchorId="7B901D8C">
+          <v:rect id="_x0000_i1029" style="width:0;height:1.5pt" o:hralign="center" o:hrstd="t" o:hr="t" fillcolor="#a0a0a0" stroked="f"/>
+        </w:pict>
+      </w:r>
+    </w:p>
+    <w:p>
+      <w:pPr>
+        <w:spacing w:before="100" w:beforeAutospacing="1" w:after="100" w:afterAutospacing="1"/>
+        <w:outlineLvl w:val="1"/>
+        <w:rPr>
+          <w:rFonts w:eastAsia="Times New Roman" w:cs="Times New Roman"/>
+          <w:b/>
+          <w:bCs/>
+          <w:kern w:val="0"/>
+          <w:sz w:val="36"/>
+          <w:szCs w:val="36"/>
+          <w:lang w:eastAsia="pt-PT"/>
+          <w14:ligatures w14:val="none"/>
+        </w:rPr>
+      </w:pPr>
+      <w:r>
+        <w:rPr>
+          <w:rFonts w:eastAsia="Times New Roman" w:cs="Times New Roman"/>
+          <w:b/>
+          <w:bCs/>
+          <w:kern w:val="0"/>
+          <w:sz w:val="36"/>
+          <w:szCs w:val="36"/>
+          <w:lang w:eastAsia="pt-PT"/>
+          <w14:ligatures w14:val="none"/>
+        </w:rPr>
+        <w:t>Relevância para a sua tese</w:t>
+      </w:r>
+    </w:p>
+    <w:p>
+      <w:pPr>
+        <w:spacing w:before="100" w:beforeAutospacing="1" w:after="100" w:afterAutospacing="1"/>
+        <w:rPr>
+          <w:rFonts w:eastAsia="Times New Roman" w:cs="Times New Roman"/>
+          <w:kern w:val="0"/>
+          <w:sz w:val="24"/>
+          <w:szCs w:val="24"/>
+          <w:lang w:eastAsia="pt-PT"/>
+          <w14:ligatures w14:val="none"/>
+        </w:rPr>
+      </w:pPr>
+      <w:r>
+        <w:rPr>
+          <w:rFonts w:eastAsia="Times New Roman" w:cs="Times New Roman"/>
+          <w:b/>
+          <w:bCs/>
+          <w:kern w:val="0"/>
+          <w:sz w:val="24"/>
+          <w:szCs w:val="24"/>
+          <w:lang w:eastAsia="pt-PT"/>
+          <w14:ligatures w14:val="none"/>
+        </w:rPr>
+        <w:t>Relevância: MUITO ALTA / FUNDAMENTAL</w:t>
+      </w:r>
+    </w:p>
+    <w:p>
+      <w:pPr>
+        <w:spacing w:before="100" w:beforeAutospacing="1" w:after="100" w:afterAutospacing="1"/>
+        <w:rPr>
+          <w:rFonts w:eastAsia="Times New Roman" w:cs="Times New Roman"/>
+          <w:kern w:val="0"/>
+          <w:sz w:val="24"/>
+          <w:szCs w:val="24"/>
+          <w:lang w:eastAsia="pt-PT"/>
+          <w14:ligatures w14:val="none"/>
+        </w:rPr>
+      </w:pPr>
+      <w:r>
+        <w:rPr>
+          <w:rFonts w:eastAsia="Times New Roman" w:cs="Times New Roman"/>
+          <w:kern w:val="0"/>
+          <w:sz w:val="24"/>
+          <w:szCs w:val="24"/>
+          <w:lang w:eastAsia="pt-PT"/>
+          <w14:ligatures w14:val="none"/>
+        </w:rPr>
+        <w:t>Este artigo é:</w:t>
+      </w:r>
+    </w:p>
+    <w:p>
+      <w:pPr>
+        <w:numPr>
+          <w:ilvl w:val="0"/>
+          <w:numId w:val="8"/>
+        </w:numPr>
+        <w:spacing w:before="100" w:beforeAutospacing="1" w:after="100" w:afterAutospacing="1" w:line="240" w:lineRule="auto"/>
+        <w:rPr>
+          <w:rFonts w:eastAsia="Times New Roman" w:cs="Times New Roman"/>
+          <w:kern w:val="0"/>
+          <w:sz w:val="24"/>
+          <w:szCs w:val="24"/>
+          <w:lang w:eastAsia="pt-PT"/>
+          <w14:ligatures w14:val="none"/>
+        </w:rPr>
+      </w:pPr>
+      <w:r>
+        <w:rPr>
+          <w:rFonts w:eastAsia="Times New Roman" w:cs="Times New Roman"/>
+          <w:kern w:val="0"/>
+          <w:sz w:val="24"/>
+          <w:szCs w:val="24"/>
+          <w:lang w:eastAsia="pt-PT"/>
+          <w14:ligatures w14:val="none"/>
+        </w:rPr>
+        <w:t>base metodológica direta;</w:t>
+      </w:r>
+    </w:p>
+    <w:p>
+      <w:pPr>
+        <w:numPr>
+          <w:ilvl w:val="0"/>
+          <w:numId w:val="8"/>
+        </w:numPr>
+        <w:spacing w:before="100" w:beforeAutospacing="1" w:after="100" w:afterAutospacing="1" w:line="240" w:lineRule="auto"/>
+        <w:rPr>
+          <w:rFonts w:eastAsia="Times New Roman" w:cs="Times New Roman"/>
+          <w:kern w:val="0"/>
+          <w:sz w:val="24"/>
+          <w:szCs w:val="24"/>
+          <w:lang w:eastAsia="pt-PT"/>
+          <w14:ligatures w14:val="none"/>
+        </w:rPr>
+      </w:pPr>
+      <w:r>
+        <w:rPr>
+          <w:rFonts w:eastAsia="Times New Roman" w:cs="Times New Roman"/>
+          <w:kern w:val="0"/>
+          <w:sz w:val="24"/>
+          <w:szCs w:val="24"/>
+          <w:lang w:eastAsia="pt-PT"/>
+          <w14:ligatures w14:val="none"/>
+        </w:rPr>
+        <w:t>referência obrigatória no estado da arte;</w:t>
+      </w:r>
+    </w:p>
+    <w:p>
+      <w:pPr>
+        <w:numPr>
+          <w:ilvl w:val="0"/>
+          <w:numId w:val="8"/>
+        </w:numPr>
+        <w:spacing w:before="100" w:beforeAutospacing="1" w:after="100" w:afterAutospacing="1" w:line="240" w:lineRule="auto"/>
+        <w:rPr>
+          <w:rFonts w:eastAsia="Times New Roman" w:cs="Times New Roman"/>
+          <w:kern w:val="0"/>
+          <w:sz w:val="24"/>
+          <w:szCs w:val="24"/>
+          <w:lang w:eastAsia="pt-PT"/>
+          <w14:ligatures w14:val="none"/>
+        </w:rPr>
+      </w:pPr>
+      <w:r>
+        <w:rPr>
+          <w:rFonts w:eastAsia="Times New Roman" w:cs="Times New Roman"/>
+          <w:kern w:val="0"/>
+          <w:sz w:val="24"/>
+          <w:szCs w:val="24"/>
+          <w:lang w:eastAsia="pt-PT"/>
+          <w14:ligatures w14:val="none"/>
+        </w:rPr>
+        <w:t>principal ponte entre:</w:t>
+      </w:r>
+    </w:p>
+    <w:p>
+      <w:pPr>
+        <w:numPr>
+          <w:ilvl w:val="1"/>
+          <w:numId w:val="8"/>
+        </w:numPr>
+        <w:spacing w:before="100" w:beforeAutospacing="1" w:after="100" w:afterAutospacing="1" w:line="240" w:lineRule="auto"/>
+        <w:rPr>
+          <w:rFonts w:eastAsia="Times New Roman" w:cs="Times New Roman"/>
+          <w:kern w:val="0"/>
+          <w:sz w:val="24"/>
+          <w:szCs w:val="24"/>
+          <w:lang w:eastAsia="pt-PT"/>
+          <w14:ligatures w14:val="none"/>
+        </w:rPr>
+      </w:pPr>
+      <w:r>
+        <w:rPr>
+          <w:rFonts w:eastAsia="Times New Roman" w:cs="Times New Roman"/>
+          <w:kern w:val="0"/>
+          <w:sz w:val="24"/>
+          <w:szCs w:val="24"/>
+          <w:lang w:eastAsia="pt-PT"/>
+          <w14:ligatures w14:val="none"/>
+        </w:rPr>
+        <w:t>confiabilidade clássica,</w:t>
+      </w:r>
+    </w:p>
+    <w:p>
+      <w:pPr>
+        <w:numPr>
+          <w:ilvl w:val="1"/>
+          <w:numId w:val="8"/>
+        </w:numPr>
+        <w:spacing w:before="100" w:beforeAutospacing="1" w:after="100" w:afterAutospacing="1" w:line="240" w:lineRule="auto"/>
+        <w:rPr>
+          <w:rFonts w:eastAsia="Times New Roman" w:cs="Times New Roman"/>
+          <w:kern w:val="0"/>
+          <w:sz w:val="24"/>
+          <w:szCs w:val="24"/>
+          <w:lang w:eastAsia="pt-PT"/>
+          <w14:ligatures w14:val="none"/>
+        </w:rPr>
+      </w:pPr>
+      <w:r>
+        <w:rPr>
+          <w:rFonts w:eastAsia="Times New Roman" w:cs="Times New Roman"/>
+          <w:kern w:val="0"/>
+          <w:sz w:val="24"/>
+          <w:szCs w:val="24"/>
+          <w:lang w:eastAsia="pt-PT"/>
+          <w14:ligatures w14:val="none"/>
+        </w:rPr>
+        <w:t>eventos climáticos,</w:t>
+      </w:r>
+    </w:p>
+    <w:p>
+      <w:pPr>
+        <w:numPr>
+          <w:ilvl w:val="1"/>
+          <w:numId w:val="8"/>
+        </w:numPr>
+        <w:spacing w:before="100" w:beforeAutospacing="1" w:after="100" w:afterAutospacing="1" w:line="240" w:lineRule="auto"/>
+        <w:rPr>
+          <w:rFonts w:eastAsia="Times New Roman" w:cs="Times New Roman"/>
+          <w:kern w:val="0"/>
+          <w:sz w:val="24"/>
+          <w:szCs w:val="24"/>
+          <w:lang w:eastAsia="pt-PT"/>
+          <w14:ligatures w14:val="none"/>
+        </w:rPr>
+      </w:pPr>
+      <w:r>
+        <w:rPr>
+          <w:rFonts w:eastAsia="Times New Roman" w:cs="Times New Roman"/>
+          <w:kern w:val="0"/>
+          <w:sz w:val="24"/>
+          <w:szCs w:val="24"/>
+          <w:lang w:eastAsia="pt-PT"/>
+          <w14:ligatures w14:val="none"/>
+        </w:rPr>
+        <w:t>desempenho × tempo,</w:t>
+      </w:r>
+    </w:p>
+    <w:p>
+      <w:pPr>
+        <w:numPr>
+          <w:ilvl w:val="1"/>
+          <w:numId w:val="8"/>
+        </w:numPr>
+        <w:spacing w:before="100" w:beforeAutospacing="1" w:after="100" w:afterAutospacing="1" w:line="240" w:lineRule="auto"/>
+        <w:rPr>
+          <w:rFonts w:eastAsia="Times New Roman" w:cs="Times New Roman"/>
+          <w:kern w:val="0"/>
+          <w:sz w:val="24"/>
+          <w:szCs w:val="24"/>
+          <w:lang w:eastAsia="pt-PT"/>
+          <w14:ligatures w14:val="none"/>
+        </w:rPr>
+      </w:pPr>
+      <w:r>
+        <w:rPr>
+          <w:rFonts w:eastAsia="Times New Roman" w:cs="Times New Roman"/>
+          <w:kern w:val="0"/>
+          <w:sz w:val="24"/>
+          <w:szCs w:val="24"/>
+          <w:lang w:eastAsia="pt-PT"/>
+          <w14:ligatures w14:val="none"/>
+        </w:rPr>
+        <w:t>transmissão elétrica.</w:t>
+      </w:r>
+    </w:p>
+    <w:p>
+      <w:pPr>
+        <w:rPr>
+          <w:lang w:val="en-US"/>
+        </w:rPr>
+      </w:pPr>
     </w:p>
     <w:p/>
     <w:sectPr>
@@ -435,6 +3603,1195 @@
     </w:sectPr>
   </w:body>
 </w:document>
+</file>
+
+<file path=word/numbering.xml><?xml version="1.0" encoding="utf-8"?>
+<w:numbering xmlns:wpc="http://schemas.microsoft.com/office/word/2010/wordprocessingCanvas" xmlns:cx="http://schemas.microsoft.com/office/drawing/2014/chartex" xmlns:cx1="http://schemas.microsoft.com/office/drawing/2015/9/8/chartex" xmlns:cx2="http://schemas.microsoft.com/office/drawing/2015/10/21/chartex" xmlns:cx3="http://schemas.microsoft.com/office/drawing/2016/5/9/chartex" xmlns:cx4="http://schemas.microsoft.com/office/drawing/2016/5/10/chartex" xmlns:cx5="http://schemas.microsoft.com/office/drawing/2016/5/11/chartex" xmlns:cx6="http://schemas.microsoft.com/office/drawing/2016/5/12/chartex" xmlns:cx7="http://schemas.microsoft.com/office/drawing/2016/5/13/chartex" xmlns:cx8="http://schemas.microsoft.com/office/drawing/2016/5/14/chartex" xmlns:mc="http://schemas.openxmlformats.org/markup-compatibility/2006" xmlns:aink="http://schemas.microsoft.com/office/drawing/2016/ink" xmlns:am3d="http://schemas.microsoft.com/office/drawing/2017/model3d" xmlns:o="urn:schemas-microsoft-com:office:office" xmlns:oel="http://schemas.microsoft.com/office/2019/extlst" xmlns:r="http://schemas.openxmlformats.org/officeDocument/2006/relationships" xmlns:m="http://schemas.openxmlformats.org/officeDocument/2006/math" xmlns:v="urn:schemas-microsoft-com:vml" xmlns:wp14="http://schemas.microsoft.com/office/word/2010/wordprocessingDrawing" xmlns:wp="http://schemas.openxmlformats.org/drawingml/2006/wordprocessingDrawing" xmlns:w10="urn:schemas-microsoft-com:office:word" xmlns:w="http://schemas.openxmlformats.org/wordprocessingml/2006/main" xmlns:w14="http://schemas.microsoft.com/office/word/2010/wordml" xmlns:w15="http://schemas.microsoft.com/office/word/2012/wordml" xmlns:w16cex="http://schemas.microsoft.com/office/word/2018/wordml/cex" xmlns:w16cid="http://schemas.microsoft.com/office/word/2016/wordml/cid" xmlns:w16="http://schemas.microsoft.com/office/word/2018/wordml" xmlns:w16du="http://schemas.microsoft.com/office/word/2023/wordml/word16du" xmlns:w16sdtdh="http://schemas.microsoft.com/office/word/2020/wordml/sdtdatahash" xmlns:w16sdtfl="http://schemas.microsoft.com/office/word/2024/wordml/sdtformatlock" xmlns:w16se="http://schemas.microsoft.com/office/word/2015/wordml/symex" xmlns:wpg="http://schemas.microsoft.com/office/word/2010/wordprocessingGroup" xmlns:wpi="http://schemas.microsoft.com/office/word/2010/wordprocessingInk" xmlns:wne="http://schemas.microsoft.com/office/word/2006/wordml" xmlns:wps="http://schemas.microsoft.com/office/word/2010/wordprocessingShape" mc:Ignorable="w14 w15 w16se w16cid w16 w16cex w16sdtdh w16sdtfl w16du wp14">
+  <w:abstractNum w:abstractNumId="0" w15:restartNumberingAfterBreak="0">
+    <w:nsid w:val="011D5C04"/>
+    <w:multiLevelType w:val="multilevel"/>
+    <w:tmpl w:val="A87C0E6E"/>
+    <w:lvl w:ilvl="0">
+      <w:start w:val="1"/>
+      <w:numFmt w:val="bullet"/>
+      <w:lvlText w:val=""/>
+      <w:lvlJc w:val="left"/>
+      <w:pPr>
+        <w:tabs>
+          <w:tab w:val="num" w:pos="720"/>
+        </w:tabs>
+        <w:ind w:left="720" w:hanging="360"/>
+      </w:pPr>
+      <w:rPr>
+        <w:rFonts w:ascii="Symbol" w:hAnsi="Symbol" w:hint="default"/>
+        <w:sz w:val="20"/>
+      </w:rPr>
+    </w:lvl>
+    <w:lvl w:ilvl="1" w:tentative="1">
+      <w:start w:val="1"/>
+      <w:numFmt w:val="bullet"/>
+      <w:lvlText w:val="o"/>
+      <w:lvlJc w:val="left"/>
+      <w:pPr>
+        <w:tabs>
+          <w:tab w:val="num" w:pos="1440"/>
+        </w:tabs>
+        <w:ind w:left="1440" w:hanging="360"/>
+      </w:pPr>
+      <w:rPr>
+        <w:rFonts w:ascii="Courier New" w:hAnsi="Courier New" w:hint="default"/>
+        <w:sz w:val="20"/>
+      </w:rPr>
+    </w:lvl>
+    <w:lvl w:ilvl="2" w:tentative="1">
+      <w:start w:val="1"/>
+      <w:numFmt w:val="bullet"/>
+      <w:lvlText w:val=""/>
+      <w:lvlJc w:val="left"/>
+      <w:pPr>
+        <w:tabs>
+          <w:tab w:val="num" w:pos="2160"/>
+        </w:tabs>
+        <w:ind w:left="2160" w:hanging="360"/>
+      </w:pPr>
+      <w:rPr>
+        <w:rFonts w:ascii="Wingdings" w:hAnsi="Wingdings" w:hint="default"/>
+        <w:sz w:val="20"/>
+      </w:rPr>
+    </w:lvl>
+    <w:lvl w:ilvl="3" w:tentative="1">
+      <w:start w:val="1"/>
+      <w:numFmt w:val="bullet"/>
+      <w:lvlText w:val=""/>
+      <w:lvlJc w:val="left"/>
+      <w:pPr>
+        <w:tabs>
+          <w:tab w:val="num" w:pos="2880"/>
+        </w:tabs>
+        <w:ind w:left="2880" w:hanging="360"/>
+      </w:pPr>
+      <w:rPr>
+        <w:rFonts w:ascii="Wingdings" w:hAnsi="Wingdings" w:hint="default"/>
+        <w:sz w:val="20"/>
+      </w:rPr>
+    </w:lvl>
+    <w:lvl w:ilvl="4" w:tentative="1">
+      <w:start w:val="1"/>
+      <w:numFmt w:val="bullet"/>
+      <w:lvlText w:val=""/>
+      <w:lvlJc w:val="left"/>
+      <w:pPr>
+        <w:tabs>
+          <w:tab w:val="num" w:pos="3600"/>
+        </w:tabs>
+        <w:ind w:left="3600" w:hanging="360"/>
+      </w:pPr>
+      <w:rPr>
+        <w:rFonts w:ascii="Wingdings" w:hAnsi="Wingdings" w:hint="default"/>
+        <w:sz w:val="20"/>
+      </w:rPr>
+    </w:lvl>
+    <w:lvl w:ilvl="5" w:tentative="1">
+      <w:start w:val="1"/>
+      <w:numFmt w:val="bullet"/>
+      <w:lvlText w:val=""/>
+      <w:lvlJc w:val="left"/>
+      <w:pPr>
+        <w:tabs>
+          <w:tab w:val="num" w:pos="4320"/>
+        </w:tabs>
+        <w:ind w:left="4320" w:hanging="360"/>
+      </w:pPr>
+      <w:rPr>
+        <w:rFonts w:ascii="Wingdings" w:hAnsi="Wingdings" w:hint="default"/>
+        <w:sz w:val="20"/>
+      </w:rPr>
+    </w:lvl>
+    <w:lvl w:ilvl="6" w:tentative="1">
+      <w:start w:val="1"/>
+      <w:numFmt w:val="bullet"/>
+      <w:lvlText w:val=""/>
+      <w:lvlJc w:val="left"/>
+      <w:pPr>
+        <w:tabs>
+          <w:tab w:val="num" w:pos="5040"/>
+        </w:tabs>
+        <w:ind w:left="5040" w:hanging="360"/>
+      </w:pPr>
+      <w:rPr>
+        <w:rFonts w:ascii="Wingdings" w:hAnsi="Wingdings" w:hint="default"/>
+        <w:sz w:val="20"/>
+      </w:rPr>
+    </w:lvl>
+    <w:lvl w:ilvl="7" w:tentative="1">
+      <w:start w:val="1"/>
+      <w:numFmt w:val="bullet"/>
+      <w:lvlText w:val=""/>
+      <w:lvlJc w:val="left"/>
+      <w:pPr>
+        <w:tabs>
+          <w:tab w:val="num" w:pos="5760"/>
+        </w:tabs>
+        <w:ind w:left="5760" w:hanging="360"/>
+      </w:pPr>
+      <w:rPr>
+        <w:rFonts w:ascii="Wingdings" w:hAnsi="Wingdings" w:hint="default"/>
+        <w:sz w:val="20"/>
+      </w:rPr>
+    </w:lvl>
+    <w:lvl w:ilvl="8" w:tentative="1">
+      <w:start w:val="1"/>
+      <w:numFmt w:val="bullet"/>
+      <w:lvlText w:val=""/>
+      <w:lvlJc w:val="left"/>
+      <w:pPr>
+        <w:tabs>
+          <w:tab w:val="num" w:pos="6480"/>
+        </w:tabs>
+        <w:ind w:left="6480" w:hanging="360"/>
+      </w:pPr>
+      <w:rPr>
+        <w:rFonts w:ascii="Wingdings" w:hAnsi="Wingdings" w:hint="default"/>
+        <w:sz w:val="20"/>
+      </w:rPr>
+    </w:lvl>
+  </w:abstractNum>
+  <w:abstractNum w:abstractNumId="1" w15:restartNumberingAfterBreak="0">
+    <w:nsid w:val="13CE7D37"/>
+    <w:multiLevelType w:val="multilevel"/>
+    <w:tmpl w:val="DC60E1A8"/>
+    <w:lvl w:ilvl="0">
+      <w:start w:val="1"/>
+      <w:numFmt w:val="decimal"/>
+      <w:lvlText w:val="%1."/>
+      <w:lvlJc w:val="left"/>
+      <w:pPr>
+        <w:tabs>
+          <w:tab w:val="num" w:pos="720"/>
+        </w:tabs>
+        <w:ind w:left="720" w:hanging="360"/>
+      </w:pPr>
+    </w:lvl>
+    <w:lvl w:ilvl="1">
+      <w:start w:val="1"/>
+      <w:numFmt w:val="bullet"/>
+      <w:lvlText w:val="o"/>
+      <w:lvlJc w:val="left"/>
+      <w:pPr>
+        <w:tabs>
+          <w:tab w:val="num" w:pos="1440"/>
+        </w:tabs>
+        <w:ind w:left="1440" w:hanging="360"/>
+      </w:pPr>
+      <w:rPr>
+        <w:rFonts w:ascii="Courier New" w:hAnsi="Courier New" w:hint="default"/>
+        <w:sz w:val="20"/>
+      </w:rPr>
+    </w:lvl>
+    <w:lvl w:ilvl="2" w:tentative="1">
+      <w:start w:val="1"/>
+      <w:numFmt w:val="decimal"/>
+      <w:lvlText w:val="%3."/>
+      <w:lvlJc w:val="left"/>
+      <w:pPr>
+        <w:tabs>
+          <w:tab w:val="num" w:pos="2160"/>
+        </w:tabs>
+        <w:ind w:left="2160" w:hanging="360"/>
+      </w:pPr>
+    </w:lvl>
+    <w:lvl w:ilvl="3" w:tentative="1">
+      <w:start w:val="1"/>
+      <w:numFmt w:val="decimal"/>
+      <w:lvlText w:val="%4."/>
+      <w:lvlJc w:val="left"/>
+      <w:pPr>
+        <w:tabs>
+          <w:tab w:val="num" w:pos="2880"/>
+        </w:tabs>
+        <w:ind w:left="2880" w:hanging="360"/>
+      </w:pPr>
+    </w:lvl>
+    <w:lvl w:ilvl="4" w:tentative="1">
+      <w:start w:val="1"/>
+      <w:numFmt w:val="decimal"/>
+      <w:lvlText w:val="%5."/>
+      <w:lvlJc w:val="left"/>
+      <w:pPr>
+        <w:tabs>
+          <w:tab w:val="num" w:pos="3600"/>
+        </w:tabs>
+        <w:ind w:left="3600" w:hanging="360"/>
+      </w:pPr>
+    </w:lvl>
+    <w:lvl w:ilvl="5" w:tentative="1">
+      <w:start w:val="1"/>
+      <w:numFmt w:val="decimal"/>
+      <w:lvlText w:val="%6."/>
+      <w:lvlJc w:val="left"/>
+      <w:pPr>
+        <w:tabs>
+          <w:tab w:val="num" w:pos="4320"/>
+        </w:tabs>
+        <w:ind w:left="4320" w:hanging="360"/>
+      </w:pPr>
+    </w:lvl>
+    <w:lvl w:ilvl="6" w:tentative="1">
+      <w:start w:val="1"/>
+      <w:numFmt w:val="decimal"/>
+      <w:lvlText w:val="%7."/>
+      <w:lvlJc w:val="left"/>
+      <w:pPr>
+        <w:tabs>
+          <w:tab w:val="num" w:pos="5040"/>
+        </w:tabs>
+        <w:ind w:left="5040" w:hanging="360"/>
+      </w:pPr>
+    </w:lvl>
+    <w:lvl w:ilvl="7" w:tentative="1">
+      <w:start w:val="1"/>
+      <w:numFmt w:val="decimal"/>
+      <w:lvlText w:val="%8."/>
+      <w:lvlJc w:val="left"/>
+      <w:pPr>
+        <w:tabs>
+          <w:tab w:val="num" w:pos="5760"/>
+        </w:tabs>
+        <w:ind w:left="5760" w:hanging="360"/>
+      </w:pPr>
+    </w:lvl>
+    <w:lvl w:ilvl="8" w:tentative="1">
+      <w:start w:val="1"/>
+      <w:numFmt w:val="decimal"/>
+      <w:lvlText w:val="%9."/>
+      <w:lvlJc w:val="left"/>
+      <w:pPr>
+        <w:tabs>
+          <w:tab w:val="num" w:pos="6480"/>
+        </w:tabs>
+        <w:ind w:left="6480" w:hanging="360"/>
+      </w:pPr>
+    </w:lvl>
+  </w:abstractNum>
+  <w:abstractNum w:abstractNumId="2" w15:restartNumberingAfterBreak="0">
+    <w:nsid w:val="18070579"/>
+    <w:multiLevelType w:val="multilevel"/>
+    <w:tmpl w:val="5BA89E98"/>
+    <w:lvl w:ilvl="0">
+      <w:start w:val="1"/>
+      <w:numFmt w:val="bullet"/>
+      <w:lvlText w:val=""/>
+      <w:lvlJc w:val="left"/>
+      <w:pPr>
+        <w:tabs>
+          <w:tab w:val="num" w:pos="720"/>
+        </w:tabs>
+        <w:ind w:left="720" w:hanging="360"/>
+      </w:pPr>
+      <w:rPr>
+        <w:rFonts w:ascii="Symbol" w:hAnsi="Symbol" w:hint="default"/>
+        <w:sz w:val="20"/>
+      </w:rPr>
+    </w:lvl>
+    <w:lvl w:ilvl="1" w:tentative="1">
+      <w:start w:val="1"/>
+      <w:numFmt w:val="bullet"/>
+      <w:lvlText w:val="o"/>
+      <w:lvlJc w:val="left"/>
+      <w:pPr>
+        <w:tabs>
+          <w:tab w:val="num" w:pos="1440"/>
+        </w:tabs>
+        <w:ind w:left="1440" w:hanging="360"/>
+      </w:pPr>
+      <w:rPr>
+        <w:rFonts w:ascii="Courier New" w:hAnsi="Courier New" w:hint="default"/>
+        <w:sz w:val="20"/>
+      </w:rPr>
+    </w:lvl>
+    <w:lvl w:ilvl="2" w:tentative="1">
+      <w:start w:val="1"/>
+      <w:numFmt w:val="bullet"/>
+      <w:lvlText w:val=""/>
+      <w:lvlJc w:val="left"/>
+      <w:pPr>
+        <w:tabs>
+          <w:tab w:val="num" w:pos="2160"/>
+        </w:tabs>
+        <w:ind w:left="2160" w:hanging="360"/>
+      </w:pPr>
+      <w:rPr>
+        <w:rFonts w:ascii="Wingdings" w:hAnsi="Wingdings" w:hint="default"/>
+        <w:sz w:val="20"/>
+      </w:rPr>
+    </w:lvl>
+    <w:lvl w:ilvl="3" w:tentative="1">
+      <w:start w:val="1"/>
+      <w:numFmt w:val="bullet"/>
+      <w:lvlText w:val=""/>
+      <w:lvlJc w:val="left"/>
+      <w:pPr>
+        <w:tabs>
+          <w:tab w:val="num" w:pos="2880"/>
+        </w:tabs>
+        <w:ind w:left="2880" w:hanging="360"/>
+      </w:pPr>
+      <w:rPr>
+        <w:rFonts w:ascii="Wingdings" w:hAnsi="Wingdings" w:hint="default"/>
+        <w:sz w:val="20"/>
+      </w:rPr>
+    </w:lvl>
+    <w:lvl w:ilvl="4" w:tentative="1">
+      <w:start w:val="1"/>
+      <w:numFmt w:val="bullet"/>
+      <w:lvlText w:val=""/>
+      <w:lvlJc w:val="left"/>
+      <w:pPr>
+        <w:tabs>
+          <w:tab w:val="num" w:pos="3600"/>
+        </w:tabs>
+        <w:ind w:left="3600" w:hanging="360"/>
+      </w:pPr>
+      <w:rPr>
+        <w:rFonts w:ascii="Wingdings" w:hAnsi="Wingdings" w:hint="default"/>
+        <w:sz w:val="20"/>
+      </w:rPr>
+    </w:lvl>
+    <w:lvl w:ilvl="5" w:tentative="1">
+      <w:start w:val="1"/>
+      <w:numFmt w:val="bullet"/>
+      <w:lvlText w:val=""/>
+      <w:lvlJc w:val="left"/>
+      <w:pPr>
+        <w:tabs>
+          <w:tab w:val="num" w:pos="4320"/>
+        </w:tabs>
+        <w:ind w:left="4320" w:hanging="360"/>
+      </w:pPr>
+      <w:rPr>
+        <w:rFonts w:ascii="Wingdings" w:hAnsi="Wingdings" w:hint="default"/>
+        <w:sz w:val="20"/>
+      </w:rPr>
+    </w:lvl>
+    <w:lvl w:ilvl="6" w:tentative="1">
+      <w:start w:val="1"/>
+      <w:numFmt w:val="bullet"/>
+      <w:lvlText w:val=""/>
+      <w:lvlJc w:val="left"/>
+      <w:pPr>
+        <w:tabs>
+          <w:tab w:val="num" w:pos="5040"/>
+        </w:tabs>
+        <w:ind w:left="5040" w:hanging="360"/>
+      </w:pPr>
+      <w:rPr>
+        <w:rFonts w:ascii="Wingdings" w:hAnsi="Wingdings" w:hint="default"/>
+        <w:sz w:val="20"/>
+      </w:rPr>
+    </w:lvl>
+    <w:lvl w:ilvl="7" w:tentative="1">
+      <w:start w:val="1"/>
+      <w:numFmt w:val="bullet"/>
+      <w:lvlText w:val=""/>
+      <w:lvlJc w:val="left"/>
+      <w:pPr>
+        <w:tabs>
+          <w:tab w:val="num" w:pos="5760"/>
+        </w:tabs>
+        <w:ind w:left="5760" w:hanging="360"/>
+      </w:pPr>
+      <w:rPr>
+        <w:rFonts w:ascii="Wingdings" w:hAnsi="Wingdings" w:hint="default"/>
+        <w:sz w:val="20"/>
+      </w:rPr>
+    </w:lvl>
+    <w:lvl w:ilvl="8" w:tentative="1">
+      <w:start w:val="1"/>
+      <w:numFmt w:val="bullet"/>
+      <w:lvlText w:val=""/>
+      <w:lvlJc w:val="left"/>
+      <w:pPr>
+        <w:tabs>
+          <w:tab w:val="num" w:pos="6480"/>
+        </w:tabs>
+        <w:ind w:left="6480" w:hanging="360"/>
+      </w:pPr>
+      <w:rPr>
+        <w:rFonts w:ascii="Wingdings" w:hAnsi="Wingdings" w:hint="default"/>
+        <w:sz w:val="20"/>
+      </w:rPr>
+    </w:lvl>
+  </w:abstractNum>
+  <w:abstractNum w:abstractNumId="3" w15:restartNumberingAfterBreak="0">
+    <w:nsid w:val="21DC31AD"/>
+    <w:multiLevelType w:val="multilevel"/>
+    <w:tmpl w:val="CF325B06"/>
+    <w:lvl w:ilvl="0">
+      <w:start w:val="1"/>
+      <w:numFmt w:val="bullet"/>
+      <w:lvlText w:val=""/>
+      <w:lvlJc w:val="left"/>
+      <w:pPr>
+        <w:tabs>
+          <w:tab w:val="num" w:pos="720"/>
+        </w:tabs>
+        <w:ind w:left="720" w:hanging="360"/>
+      </w:pPr>
+      <w:rPr>
+        <w:rFonts w:ascii="Symbol" w:hAnsi="Symbol" w:hint="default"/>
+        <w:sz w:val="20"/>
+      </w:rPr>
+    </w:lvl>
+    <w:lvl w:ilvl="1">
+      <w:start w:val="1"/>
+      <w:numFmt w:val="bullet"/>
+      <w:lvlText w:val="o"/>
+      <w:lvlJc w:val="left"/>
+      <w:pPr>
+        <w:tabs>
+          <w:tab w:val="num" w:pos="1440"/>
+        </w:tabs>
+        <w:ind w:left="1440" w:hanging="360"/>
+      </w:pPr>
+      <w:rPr>
+        <w:rFonts w:ascii="Courier New" w:hAnsi="Courier New" w:hint="default"/>
+        <w:sz w:val="20"/>
+      </w:rPr>
+    </w:lvl>
+    <w:lvl w:ilvl="2" w:tentative="1">
+      <w:start w:val="1"/>
+      <w:numFmt w:val="bullet"/>
+      <w:lvlText w:val=""/>
+      <w:lvlJc w:val="left"/>
+      <w:pPr>
+        <w:tabs>
+          <w:tab w:val="num" w:pos="2160"/>
+        </w:tabs>
+        <w:ind w:left="2160" w:hanging="360"/>
+      </w:pPr>
+      <w:rPr>
+        <w:rFonts w:ascii="Wingdings" w:hAnsi="Wingdings" w:hint="default"/>
+        <w:sz w:val="20"/>
+      </w:rPr>
+    </w:lvl>
+    <w:lvl w:ilvl="3" w:tentative="1">
+      <w:start w:val="1"/>
+      <w:numFmt w:val="bullet"/>
+      <w:lvlText w:val=""/>
+      <w:lvlJc w:val="left"/>
+      <w:pPr>
+        <w:tabs>
+          <w:tab w:val="num" w:pos="2880"/>
+        </w:tabs>
+        <w:ind w:left="2880" w:hanging="360"/>
+      </w:pPr>
+      <w:rPr>
+        <w:rFonts w:ascii="Wingdings" w:hAnsi="Wingdings" w:hint="default"/>
+        <w:sz w:val="20"/>
+      </w:rPr>
+    </w:lvl>
+    <w:lvl w:ilvl="4" w:tentative="1">
+      <w:start w:val="1"/>
+      <w:numFmt w:val="bullet"/>
+      <w:lvlText w:val=""/>
+      <w:lvlJc w:val="left"/>
+      <w:pPr>
+        <w:tabs>
+          <w:tab w:val="num" w:pos="3600"/>
+        </w:tabs>
+        <w:ind w:left="3600" w:hanging="360"/>
+      </w:pPr>
+      <w:rPr>
+        <w:rFonts w:ascii="Wingdings" w:hAnsi="Wingdings" w:hint="default"/>
+        <w:sz w:val="20"/>
+      </w:rPr>
+    </w:lvl>
+    <w:lvl w:ilvl="5" w:tentative="1">
+      <w:start w:val="1"/>
+      <w:numFmt w:val="bullet"/>
+      <w:lvlText w:val=""/>
+      <w:lvlJc w:val="left"/>
+      <w:pPr>
+        <w:tabs>
+          <w:tab w:val="num" w:pos="4320"/>
+        </w:tabs>
+        <w:ind w:left="4320" w:hanging="360"/>
+      </w:pPr>
+      <w:rPr>
+        <w:rFonts w:ascii="Wingdings" w:hAnsi="Wingdings" w:hint="default"/>
+        <w:sz w:val="20"/>
+      </w:rPr>
+    </w:lvl>
+    <w:lvl w:ilvl="6" w:tentative="1">
+      <w:start w:val="1"/>
+      <w:numFmt w:val="bullet"/>
+      <w:lvlText w:val=""/>
+      <w:lvlJc w:val="left"/>
+      <w:pPr>
+        <w:tabs>
+          <w:tab w:val="num" w:pos="5040"/>
+        </w:tabs>
+        <w:ind w:left="5040" w:hanging="360"/>
+      </w:pPr>
+      <w:rPr>
+        <w:rFonts w:ascii="Wingdings" w:hAnsi="Wingdings" w:hint="default"/>
+        <w:sz w:val="20"/>
+      </w:rPr>
+    </w:lvl>
+    <w:lvl w:ilvl="7" w:tentative="1">
+      <w:start w:val="1"/>
+      <w:numFmt w:val="bullet"/>
+      <w:lvlText w:val=""/>
+      <w:lvlJc w:val="left"/>
+      <w:pPr>
+        <w:tabs>
+          <w:tab w:val="num" w:pos="5760"/>
+        </w:tabs>
+        <w:ind w:left="5760" w:hanging="360"/>
+      </w:pPr>
+      <w:rPr>
+        <w:rFonts w:ascii="Wingdings" w:hAnsi="Wingdings" w:hint="default"/>
+        <w:sz w:val="20"/>
+      </w:rPr>
+    </w:lvl>
+    <w:lvl w:ilvl="8" w:tentative="1">
+      <w:start w:val="1"/>
+      <w:numFmt w:val="bullet"/>
+      <w:lvlText w:val=""/>
+      <w:lvlJc w:val="left"/>
+      <w:pPr>
+        <w:tabs>
+          <w:tab w:val="num" w:pos="6480"/>
+        </w:tabs>
+        <w:ind w:left="6480" w:hanging="360"/>
+      </w:pPr>
+      <w:rPr>
+        <w:rFonts w:ascii="Wingdings" w:hAnsi="Wingdings" w:hint="default"/>
+        <w:sz w:val="20"/>
+      </w:rPr>
+    </w:lvl>
+  </w:abstractNum>
+  <w:abstractNum w:abstractNumId="4" w15:restartNumberingAfterBreak="0">
+    <w:nsid w:val="26C45F12"/>
+    <w:multiLevelType w:val="multilevel"/>
+    <w:tmpl w:val="E82EC0F0"/>
+    <w:lvl w:ilvl="0">
+      <w:start w:val="1"/>
+      <w:numFmt w:val="bullet"/>
+      <w:lvlText w:val=""/>
+      <w:lvlJc w:val="left"/>
+      <w:pPr>
+        <w:tabs>
+          <w:tab w:val="num" w:pos="720"/>
+        </w:tabs>
+        <w:ind w:left="720" w:hanging="360"/>
+      </w:pPr>
+      <w:rPr>
+        <w:rFonts w:ascii="Symbol" w:hAnsi="Symbol" w:hint="default"/>
+        <w:sz w:val="20"/>
+      </w:rPr>
+    </w:lvl>
+    <w:lvl w:ilvl="1" w:tentative="1">
+      <w:start w:val="1"/>
+      <w:numFmt w:val="bullet"/>
+      <w:lvlText w:val="o"/>
+      <w:lvlJc w:val="left"/>
+      <w:pPr>
+        <w:tabs>
+          <w:tab w:val="num" w:pos="1440"/>
+        </w:tabs>
+        <w:ind w:left="1440" w:hanging="360"/>
+      </w:pPr>
+      <w:rPr>
+        <w:rFonts w:ascii="Courier New" w:hAnsi="Courier New" w:hint="default"/>
+        <w:sz w:val="20"/>
+      </w:rPr>
+    </w:lvl>
+    <w:lvl w:ilvl="2" w:tentative="1">
+      <w:start w:val="1"/>
+      <w:numFmt w:val="bullet"/>
+      <w:lvlText w:val=""/>
+      <w:lvlJc w:val="left"/>
+      <w:pPr>
+        <w:tabs>
+          <w:tab w:val="num" w:pos="2160"/>
+        </w:tabs>
+        <w:ind w:left="2160" w:hanging="360"/>
+      </w:pPr>
+      <w:rPr>
+        <w:rFonts w:ascii="Wingdings" w:hAnsi="Wingdings" w:hint="default"/>
+        <w:sz w:val="20"/>
+      </w:rPr>
+    </w:lvl>
+    <w:lvl w:ilvl="3" w:tentative="1">
+      <w:start w:val="1"/>
+      <w:numFmt w:val="bullet"/>
+      <w:lvlText w:val=""/>
+      <w:lvlJc w:val="left"/>
+      <w:pPr>
+        <w:tabs>
+          <w:tab w:val="num" w:pos="2880"/>
+        </w:tabs>
+        <w:ind w:left="2880" w:hanging="360"/>
+      </w:pPr>
+      <w:rPr>
+        <w:rFonts w:ascii="Wingdings" w:hAnsi="Wingdings" w:hint="default"/>
+        <w:sz w:val="20"/>
+      </w:rPr>
+    </w:lvl>
+    <w:lvl w:ilvl="4" w:tentative="1">
+      <w:start w:val="1"/>
+      <w:numFmt w:val="bullet"/>
+      <w:lvlText w:val=""/>
+      <w:lvlJc w:val="left"/>
+      <w:pPr>
+        <w:tabs>
+          <w:tab w:val="num" w:pos="3600"/>
+        </w:tabs>
+        <w:ind w:left="3600" w:hanging="360"/>
+      </w:pPr>
+      <w:rPr>
+        <w:rFonts w:ascii="Wingdings" w:hAnsi="Wingdings" w:hint="default"/>
+        <w:sz w:val="20"/>
+      </w:rPr>
+    </w:lvl>
+    <w:lvl w:ilvl="5" w:tentative="1">
+      <w:start w:val="1"/>
+      <w:numFmt w:val="bullet"/>
+      <w:lvlText w:val=""/>
+      <w:lvlJc w:val="left"/>
+      <w:pPr>
+        <w:tabs>
+          <w:tab w:val="num" w:pos="4320"/>
+        </w:tabs>
+        <w:ind w:left="4320" w:hanging="360"/>
+      </w:pPr>
+      <w:rPr>
+        <w:rFonts w:ascii="Wingdings" w:hAnsi="Wingdings" w:hint="default"/>
+        <w:sz w:val="20"/>
+      </w:rPr>
+    </w:lvl>
+    <w:lvl w:ilvl="6" w:tentative="1">
+      <w:start w:val="1"/>
+      <w:numFmt w:val="bullet"/>
+      <w:lvlText w:val=""/>
+      <w:lvlJc w:val="left"/>
+      <w:pPr>
+        <w:tabs>
+          <w:tab w:val="num" w:pos="5040"/>
+        </w:tabs>
+        <w:ind w:left="5040" w:hanging="360"/>
+      </w:pPr>
+      <w:rPr>
+        <w:rFonts w:ascii="Wingdings" w:hAnsi="Wingdings" w:hint="default"/>
+        <w:sz w:val="20"/>
+      </w:rPr>
+    </w:lvl>
+    <w:lvl w:ilvl="7" w:tentative="1">
+      <w:start w:val="1"/>
+      <w:numFmt w:val="bullet"/>
+      <w:lvlText w:val=""/>
+      <w:lvlJc w:val="left"/>
+      <w:pPr>
+        <w:tabs>
+          <w:tab w:val="num" w:pos="5760"/>
+        </w:tabs>
+        <w:ind w:left="5760" w:hanging="360"/>
+      </w:pPr>
+      <w:rPr>
+        <w:rFonts w:ascii="Wingdings" w:hAnsi="Wingdings" w:hint="default"/>
+        <w:sz w:val="20"/>
+      </w:rPr>
+    </w:lvl>
+    <w:lvl w:ilvl="8" w:tentative="1">
+      <w:start w:val="1"/>
+      <w:numFmt w:val="bullet"/>
+      <w:lvlText w:val=""/>
+      <w:lvlJc w:val="left"/>
+      <w:pPr>
+        <w:tabs>
+          <w:tab w:val="num" w:pos="6480"/>
+        </w:tabs>
+        <w:ind w:left="6480" w:hanging="360"/>
+      </w:pPr>
+      <w:rPr>
+        <w:rFonts w:ascii="Wingdings" w:hAnsi="Wingdings" w:hint="default"/>
+        <w:sz w:val="20"/>
+      </w:rPr>
+    </w:lvl>
+  </w:abstractNum>
+  <w:abstractNum w:abstractNumId="5" w15:restartNumberingAfterBreak="0">
+    <w:nsid w:val="657F0023"/>
+    <w:multiLevelType w:val="multilevel"/>
+    <w:tmpl w:val="F5241FA2"/>
+    <w:lvl w:ilvl="0">
+      <w:start w:val="1"/>
+      <w:numFmt w:val="bullet"/>
+      <w:lvlText w:val=""/>
+      <w:lvlJc w:val="left"/>
+      <w:pPr>
+        <w:tabs>
+          <w:tab w:val="num" w:pos="720"/>
+        </w:tabs>
+        <w:ind w:left="720" w:hanging="360"/>
+      </w:pPr>
+      <w:rPr>
+        <w:rFonts w:ascii="Symbol" w:hAnsi="Symbol" w:hint="default"/>
+        <w:sz w:val="20"/>
+      </w:rPr>
+    </w:lvl>
+    <w:lvl w:ilvl="1">
+      <w:start w:val="1"/>
+      <w:numFmt w:val="bullet"/>
+      <w:lvlText w:val="o"/>
+      <w:lvlJc w:val="left"/>
+      <w:pPr>
+        <w:tabs>
+          <w:tab w:val="num" w:pos="1440"/>
+        </w:tabs>
+        <w:ind w:left="1440" w:hanging="360"/>
+      </w:pPr>
+      <w:rPr>
+        <w:rFonts w:ascii="Courier New" w:hAnsi="Courier New" w:hint="default"/>
+        <w:sz w:val="20"/>
+      </w:rPr>
+    </w:lvl>
+    <w:lvl w:ilvl="2" w:tentative="1">
+      <w:start w:val="1"/>
+      <w:numFmt w:val="bullet"/>
+      <w:lvlText w:val=""/>
+      <w:lvlJc w:val="left"/>
+      <w:pPr>
+        <w:tabs>
+          <w:tab w:val="num" w:pos="2160"/>
+        </w:tabs>
+        <w:ind w:left="2160" w:hanging="360"/>
+      </w:pPr>
+      <w:rPr>
+        <w:rFonts w:ascii="Wingdings" w:hAnsi="Wingdings" w:hint="default"/>
+        <w:sz w:val="20"/>
+      </w:rPr>
+    </w:lvl>
+    <w:lvl w:ilvl="3" w:tentative="1">
+      <w:start w:val="1"/>
+      <w:numFmt w:val="bullet"/>
+      <w:lvlText w:val=""/>
+      <w:lvlJc w:val="left"/>
+      <w:pPr>
+        <w:tabs>
+          <w:tab w:val="num" w:pos="2880"/>
+        </w:tabs>
+        <w:ind w:left="2880" w:hanging="360"/>
+      </w:pPr>
+      <w:rPr>
+        <w:rFonts w:ascii="Wingdings" w:hAnsi="Wingdings" w:hint="default"/>
+        <w:sz w:val="20"/>
+      </w:rPr>
+    </w:lvl>
+    <w:lvl w:ilvl="4" w:tentative="1">
+      <w:start w:val="1"/>
+      <w:numFmt w:val="bullet"/>
+      <w:lvlText w:val=""/>
+      <w:lvlJc w:val="left"/>
+      <w:pPr>
+        <w:tabs>
+          <w:tab w:val="num" w:pos="3600"/>
+        </w:tabs>
+        <w:ind w:left="3600" w:hanging="360"/>
+      </w:pPr>
+      <w:rPr>
+        <w:rFonts w:ascii="Wingdings" w:hAnsi="Wingdings" w:hint="default"/>
+        <w:sz w:val="20"/>
+      </w:rPr>
+    </w:lvl>
+    <w:lvl w:ilvl="5" w:tentative="1">
+      <w:start w:val="1"/>
+      <w:numFmt w:val="bullet"/>
+      <w:lvlText w:val=""/>
+      <w:lvlJc w:val="left"/>
+      <w:pPr>
+        <w:tabs>
+          <w:tab w:val="num" w:pos="4320"/>
+        </w:tabs>
+        <w:ind w:left="4320" w:hanging="360"/>
+      </w:pPr>
+      <w:rPr>
+        <w:rFonts w:ascii="Wingdings" w:hAnsi="Wingdings" w:hint="default"/>
+        <w:sz w:val="20"/>
+      </w:rPr>
+    </w:lvl>
+    <w:lvl w:ilvl="6" w:tentative="1">
+      <w:start w:val="1"/>
+      <w:numFmt w:val="bullet"/>
+      <w:lvlText w:val=""/>
+      <w:lvlJc w:val="left"/>
+      <w:pPr>
+        <w:tabs>
+          <w:tab w:val="num" w:pos="5040"/>
+        </w:tabs>
+        <w:ind w:left="5040" w:hanging="360"/>
+      </w:pPr>
+      <w:rPr>
+        <w:rFonts w:ascii="Wingdings" w:hAnsi="Wingdings" w:hint="default"/>
+        <w:sz w:val="20"/>
+      </w:rPr>
+    </w:lvl>
+    <w:lvl w:ilvl="7" w:tentative="1">
+      <w:start w:val="1"/>
+      <w:numFmt w:val="bullet"/>
+      <w:lvlText w:val=""/>
+      <w:lvlJc w:val="left"/>
+      <w:pPr>
+        <w:tabs>
+          <w:tab w:val="num" w:pos="5760"/>
+        </w:tabs>
+        <w:ind w:left="5760" w:hanging="360"/>
+      </w:pPr>
+      <w:rPr>
+        <w:rFonts w:ascii="Wingdings" w:hAnsi="Wingdings" w:hint="default"/>
+        <w:sz w:val="20"/>
+      </w:rPr>
+    </w:lvl>
+    <w:lvl w:ilvl="8" w:tentative="1">
+      <w:start w:val="1"/>
+      <w:numFmt w:val="bullet"/>
+      <w:lvlText w:val=""/>
+      <w:lvlJc w:val="left"/>
+      <w:pPr>
+        <w:tabs>
+          <w:tab w:val="num" w:pos="6480"/>
+        </w:tabs>
+        <w:ind w:left="6480" w:hanging="360"/>
+      </w:pPr>
+      <w:rPr>
+        <w:rFonts w:ascii="Wingdings" w:hAnsi="Wingdings" w:hint="default"/>
+        <w:sz w:val="20"/>
+      </w:rPr>
+    </w:lvl>
+  </w:abstractNum>
+  <w:abstractNum w:abstractNumId="6" w15:restartNumberingAfterBreak="0">
+    <w:nsid w:val="65C863EF"/>
+    <w:multiLevelType w:val="multilevel"/>
+    <w:tmpl w:val="1DBE6A20"/>
+    <w:lvl w:ilvl="0">
+      <w:start w:val="1"/>
+      <w:numFmt w:val="bullet"/>
+      <w:lvlText w:val=""/>
+      <w:lvlJc w:val="left"/>
+      <w:pPr>
+        <w:tabs>
+          <w:tab w:val="num" w:pos="720"/>
+        </w:tabs>
+        <w:ind w:left="720" w:hanging="360"/>
+      </w:pPr>
+      <w:rPr>
+        <w:rFonts w:ascii="Symbol" w:hAnsi="Symbol" w:hint="default"/>
+        <w:sz w:val="20"/>
+      </w:rPr>
+    </w:lvl>
+    <w:lvl w:ilvl="1" w:tentative="1">
+      <w:start w:val="1"/>
+      <w:numFmt w:val="bullet"/>
+      <w:lvlText w:val="o"/>
+      <w:lvlJc w:val="left"/>
+      <w:pPr>
+        <w:tabs>
+          <w:tab w:val="num" w:pos="1440"/>
+        </w:tabs>
+        <w:ind w:left="1440" w:hanging="360"/>
+      </w:pPr>
+      <w:rPr>
+        <w:rFonts w:ascii="Courier New" w:hAnsi="Courier New" w:hint="default"/>
+        <w:sz w:val="20"/>
+      </w:rPr>
+    </w:lvl>
+    <w:lvl w:ilvl="2" w:tentative="1">
+      <w:start w:val="1"/>
+      <w:numFmt w:val="bullet"/>
+      <w:lvlText w:val=""/>
+      <w:lvlJc w:val="left"/>
+      <w:pPr>
+        <w:tabs>
+          <w:tab w:val="num" w:pos="2160"/>
+        </w:tabs>
+        <w:ind w:left="2160" w:hanging="360"/>
+      </w:pPr>
+      <w:rPr>
+        <w:rFonts w:ascii="Wingdings" w:hAnsi="Wingdings" w:hint="default"/>
+        <w:sz w:val="20"/>
+      </w:rPr>
+    </w:lvl>
+    <w:lvl w:ilvl="3" w:tentative="1">
+      <w:start w:val="1"/>
+      <w:numFmt w:val="bullet"/>
+      <w:lvlText w:val=""/>
+      <w:lvlJc w:val="left"/>
+      <w:pPr>
+        <w:tabs>
+          <w:tab w:val="num" w:pos="2880"/>
+        </w:tabs>
+        <w:ind w:left="2880" w:hanging="360"/>
+      </w:pPr>
+      <w:rPr>
+        <w:rFonts w:ascii="Wingdings" w:hAnsi="Wingdings" w:hint="default"/>
+        <w:sz w:val="20"/>
+      </w:rPr>
+    </w:lvl>
+    <w:lvl w:ilvl="4" w:tentative="1">
+      <w:start w:val="1"/>
+      <w:numFmt w:val="bullet"/>
+      <w:lvlText w:val=""/>
+      <w:lvlJc w:val="left"/>
+      <w:pPr>
+        <w:tabs>
+          <w:tab w:val="num" w:pos="3600"/>
+        </w:tabs>
+        <w:ind w:left="3600" w:hanging="360"/>
+      </w:pPr>
+      <w:rPr>
+        <w:rFonts w:ascii="Wingdings" w:hAnsi="Wingdings" w:hint="default"/>
+        <w:sz w:val="20"/>
+      </w:rPr>
+    </w:lvl>
+    <w:lvl w:ilvl="5" w:tentative="1">
+      <w:start w:val="1"/>
+      <w:numFmt w:val="bullet"/>
+      <w:lvlText w:val=""/>
+      <w:lvlJc w:val="left"/>
+      <w:pPr>
+        <w:tabs>
+          <w:tab w:val="num" w:pos="4320"/>
+        </w:tabs>
+        <w:ind w:left="4320" w:hanging="360"/>
+      </w:pPr>
+      <w:rPr>
+        <w:rFonts w:ascii="Wingdings" w:hAnsi="Wingdings" w:hint="default"/>
+        <w:sz w:val="20"/>
+      </w:rPr>
+    </w:lvl>
+    <w:lvl w:ilvl="6" w:tentative="1">
+      <w:start w:val="1"/>
+      <w:numFmt w:val="bullet"/>
+      <w:lvlText w:val=""/>
+      <w:lvlJc w:val="left"/>
+      <w:pPr>
+        <w:tabs>
+          <w:tab w:val="num" w:pos="5040"/>
+        </w:tabs>
+        <w:ind w:left="5040" w:hanging="360"/>
+      </w:pPr>
+      <w:rPr>
+        <w:rFonts w:ascii="Wingdings" w:hAnsi="Wingdings" w:hint="default"/>
+        <w:sz w:val="20"/>
+      </w:rPr>
+    </w:lvl>
+    <w:lvl w:ilvl="7" w:tentative="1">
+      <w:start w:val="1"/>
+      <w:numFmt w:val="bullet"/>
+      <w:lvlText w:val=""/>
+      <w:lvlJc w:val="left"/>
+      <w:pPr>
+        <w:tabs>
+          <w:tab w:val="num" w:pos="5760"/>
+        </w:tabs>
+        <w:ind w:left="5760" w:hanging="360"/>
+      </w:pPr>
+      <w:rPr>
+        <w:rFonts w:ascii="Wingdings" w:hAnsi="Wingdings" w:hint="default"/>
+        <w:sz w:val="20"/>
+      </w:rPr>
+    </w:lvl>
+    <w:lvl w:ilvl="8" w:tentative="1">
+      <w:start w:val="1"/>
+      <w:numFmt w:val="bullet"/>
+      <w:lvlText w:val=""/>
+      <w:lvlJc w:val="left"/>
+      <w:pPr>
+        <w:tabs>
+          <w:tab w:val="num" w:pos="6480"/>
+        </w:tabs>
+        <w:ind w:left="6480" w:hanging="360"/>
+      </w:pPr>
+      <w:rPr>
+        <w:rFonts w:ascii="Wingdings" w:hAnsi="Wingdings" w:hint="default"/>
+        <w:sz w:val="20"/>
+      </w:rPr>
+    </w:lvl>
+  </w:abstractNum>
+  <w:abstractNum w:abstractNumId="7" w15:restartNumberingAfterBreak="0">
+    <w:nsid w:val="749D7C1A"/>
+    <w:multiLevelType w:val="multilevel"/>
+    <w:tmpl w:val="66B0EB2E"/>
+    <w:lvl w:ilvl="0">
+      <w:start w:val="1"/>
+      <w:numFmt w:val="bullet"/>
+      <w:lvlText w:val=""/>
+      <w:lvlJc w:val="left"/>
+      <w:pPr>
+        <w:tabs>
+          <w:tab w:val="num" w:pos="720"/>
+        </w:tabs>
+        <w:ind w:left="720" w:hanging="360"/>
+      </w:pPr>
+      <w:rPr>
+        <w:rFonts w:ascii="Symbol" w:hAnsi="Symbol" w:hint="default"/>
+        <w:sz w:val="20"/>
+      </w:rPr>
+    </w:lvl>
+    <w:lvl w:ilvl="1" w:tentative="1">
+      <w:start w:val="1"/>
+      <w:numFmt w:val="bullet"/>
+      <w:lvlText w:val="o"/>
+      <w:lvlJc w:val="left"/>
+      <w:pPr>
+        <w:tabs>
+          <w:tab w:val="num" w:pos="1440"/>
+        </w:tabs>
+        <w:ind w:left="1440" w:hanging="360"/>
+      </w:pPr>
+      <w:rPr>
+        <w:rFonts w:ascii="Courier New" w:hAnsi="Courier New" w:hint="default"/>
+        <w:sz w:val="20"/>
+      </w:rPr>
+    </w:lvl>
+    <w:lvl w:ilvl="2" w:tentative="1">
+      <w:start w:val="1"/>
+      <w:numFmt w:val="bullet"/>
+      <w:lvlText w:val=""/>
+      <w:lvlJc w:val="left"/>
+      <w:pPr>
+        <w:tabs>
+          <w:tab w:val="num" w:pos="2160"/>
+        </w:tabs>
+        <w:ind w:left="2160" w:hanging="360"/>
+      </w:pPr>
+      <w:rPr>
+        <w:rFonts w:ascii="Wingdings" w:hAnsi="Wingdings" w:hint="default"/>
+        <w:sz w:val="20"/>
+      </w:rPr>
+    </w:lvl>
+    <w:lvl w:ilvl="3" w:tentative="1">
+      <w:start w:val="1"/>
+      <w:numFmt w:val="bullet"/>
+      <w:lvlText w:val=""/>
+      <w:lvlJc w:val="left"/>
+      <w:pPr>
+        <w:tabs>
+          <w:tab w:val="num" w:pos="2880"/>
+        </w:tabs>
+        <w:ind w:left="2880" w:hanging="360"/>
+      </w:pPr>
+      <w:rPr>
+        <w:rFonts w:ascii="Wingdings" w:hAnsi="Wingdings" w:hint="default"/>
+        <w:sz w:val="20"/>
+      </w:rPr>
+    </w:lvl>
+    <w:lvl w:ilvl="4" w:tentative="1">
+      <w:start w:val="1"/>
+      <w:numFmt w:val="bullet"/>
+      <w:lvlText w:val=""/>
+      <w:lvlJc w:val="left"/>
+      <w:pPr>
+        <w:tabs>
+          <w:tab w:val="num" w:pos="3600"/>
+        </w:tabs>
+        <w:ind w:left="3600" w:hanging="360"/>
+      </w:pPr>
+      <w:rPr>
+        <w:rFonts w:ascii="Wingdings" w:hAnsi="Wingdings" w:hint="default"/>
+        <w:sz w:val="20"/>
+      </w:rPr>
+    </w:lvl>
+    <w:lvl w:ilvl="5" w:tentative="1">
+      <w:start w:val="1"/>
+      <w:numFmt w:val="bullet"/>
+      <w:lvlText w:val=""/>
+      <w:lvlJc w:val="left"/>
+      <w:pPr>
+        <w:tabs>
+          <w:tab w:val="num" w:pos="4320"/>
+        </w:tabs>
+        <w:ind w:left="4320" w:hanging="360"/>
+      </w:pPr>
+      <w:rPr>
+        <w:rFonts w:ascii="Wingdings" w:hAnsi="Wingdings" w:hint="default"/>
+        <w:sz w:val="20"/>
+      </w:rPr>
+    </w:lvl>
+    <w:lvl w:ilvl="6" w:tentative="1">
+      <w:start w:val="1"/>
+      <w:numFmt w:val="bullet"/>
+      <w:lvlText w:val=""/>
+      <w:lvlJc w:val="left"/>
+      <w:pPr>
+        <w:tabs>
+          <w:tab w:val="num" w:pos="5040"/>
+        </w:tabs>
+        <w:ind w:left="5040" w:hanging="360"/>
+      </w:pPr>
+      <w:rPr>
+        <w:rFonts w:ascii="Wingdings" w:hAnsi="Wingdings" w:hint="default"/>
+        <w:sz w:val="20"/>
+      </w:rPr>
+    </w:lvl>
+    <w:lvl w:ilvl="7" w:tentative="1">
+      <w:start w:val="1"/>
+      <w:numFmt w:val="bullet"/>
+      <w:lvlText w:val=""/>
+      <w:lvlJc w:val="left"/>
+      <w:pPr>
+        <w:tabs>
+          <w:tab w:val="num" w:pos="5760"/>
+        </w:tabs>
+        <w:ind w:left="5760" w:hanging="360"/>
+      </w:pPr>
+      <w:rPr>
+        <w:rFonts w:ascii="Wingdings" w:hAnsi="Wingdings" w:hint="default"/>
+        <w:sz w:val="20"/>
+      </w:rPr>
+    </w:lvl>
+    <w:lvl w:ilvl="8" w:tentative="1">
+      <w:start w:val="1"/>
+      <w:numFmt w:val="bullet"/>
+      <w:lvlText w:val=""/>
+      <w:lvlJc w:val="left"/>
+      <w:pPr>
+        <w:tabs>
+          <w:tab w:val="num" w:pos="6480"/>
+        </w:tabs>
+        <w:ind w:left="6480" w:hanging="360"/>
+      </w:pPr>
+      <w:rPr>
+        <w:rFonts w:ascii="Wingdings" w:hAnsi="Wingdings" w:hint="default"/>
+        <w:sz w:val="20"/>
+      </w:rPr>
+    </w:lvl>
+  </w:abstractNum>
+  <w:num w:numId="1" w16cid:durableId="914634428">
+    <w:abstractNumId w:val="1"/>
+  </w:num>
+  <w:num w:numId="2" w16cid:durableId="104232854">
+    <w:abstractNumId w:val="0"/>
+  </w:num>
+  <w:num w:numId="3" w16cid:durableId="502666910">
+    <w:abstractNumId w:val="4"/>
+  </w:num>
+  <w:num w:numId="4" w16cid:durableId="1658460540">
+    <w:abstractNumId w:val="7"/>
+  </w:num>
+  <w:num w:numId="5" w16cid:durableId="184830947">
+    <w:abstractNumId w:val="5"/>
+  </w:num>
+  <w:num w:numId="6" w16cid:durableId="1576279834">
+    <w:abstractNumId w:val="2"/>
+  </w:num>
+  <w:num w:numId="7" w16cid:durableId="1975522055">
+    <w:abstractNumId w:val="6"/>
+  </w:num>
+  <w:num w:numId="8" w16cid:durableId="632835228">
+    <w:abstractNumId w:val="3"/>
+  </w:num>
+</w:numbering>
 </file>
 
 <file path=word/styles.xml><?xml version="1.0" encoding="utf-8"?>
@@ -845,11 +5202,11 @@
       <w:kern w:val="2"/>
     </w:rPr>
   </w:style>
-  <w:style w:type="paragraph" w:styleId="Ttulo1">
+  <w:style w:type="paragraph" w:styleId="Heading1">
     <w:name w:val="heading 1"/>
     <w:basedOn w:val="Normal"/>
     <w:next w:val="Normal"/>
-    <w:link w:val="Ttulo1Char"/>
+    <w:link w:val="Heading1Char"/>
     <w:uiPriority w:val="9"/>
     <w:qFormat/>
     <w:rsid w:val="00B7708D"/>
@@ -867,11 +5224,11 @@
       <w:szCs w:val="28"/>
     </w:rPr>
   </w:style>
-  <w:style w:type="paragraph" w:styleId="Ttulo2">
+  <w:style w:type="paragraph" w:styleId="Heading2">
     <w:name w:val="heading 2"/>
     <w:basedOn w:val="Normal"/>
     <w:next w:val="Normal"/>
-    <w:link w:val="Ttulo2Char"/>
+    <w:link w:val="Heading2Char"/>
     <w:uiPriority w:val="9"/>
     <w:unhideWhenUsed/>
     <w:qFormat/>
@@ -890,11 +5247,11 @@
       <w:szCs w:val="26"/>
     </w:rPr>
   </w:style>
-  <w:style w:type="paragraph" w:styleId="Ttulo3">
+  <w:style w:type="paragraph" w:styleId="Heading3">
     <w:name w:val="heading 3"/>
     <w:basedOn w:val="Normal"/>
     <w:next w:val="Normal"/>
-    <w:link w:val="Ttulo3Char"/>
+    <w:link w:val="Heading3Char"/>
     <w:uiPriority w:val="9"/>
     <w:unhideWhenUsed/>
     <w:qFormat/>
@@ -911,11 +5268,11 @@
       <w:bCs/>
     </w:rPr>
   </w:style>
-  <w:style w:type="paragraph" w:styleId="Ttulo4">
+  <w:style w:type="paragraph" w:styleId="Heading4">
     <w:name w:val="heading 4"/>
     <w:basedOn w:val="Normal"/>
     <w:next w:val="Normal"/>
-    <w:link w:val="Ttulo4Char"/>
+    <w:link w:val="Heading4Char"/>
     <w:uiPriority w:val="9"/>
     <w:semiHidden/>
     <w:unhideWhenUsed/>
@@ -935,11 +5292,11 @@
       <w:iCs/>
     </w:rPr>
   </w:style>
-  <w:style w:type="paragraph" w:styleId="Ttulo5">
+  <w:style w:type="paragraph" w:styleId="Heading5">
     <w:name w:val="heading 5"/>
     <w:basedOn w:val="Normal"/>
     <w:next w:val="Normal"/>
-    <w:link w:val="Ttulo5Char"/>
+    <w:link w:val="Heading5Char"/>
     <w:uiPriority w:val="9"/>
     <w:semiHidden/>
     <w:unhideWhenUsed/>
@@ -956,11 +5313,11 @@
       <w:color w:val="0F4761" w:themeColor="accent1" w:themeShade="BF"/>
     </w:rPr>
   </w:style>
-  <w:style w:type="paragraph" w:styleId="Ttulo6">
+  <w:style w:type="paragraph" w:styleId="Heading6">
     <w:name w:val="heading 6"/>
     <w:basedOn w:val="Normal"/>
     <w:next w:val="Normal"/>
-    <w:link w:val="Ttulo6Char"/>
+    <w:link w:val="Heading6Char"/>
     <w:uiPriority w:val="9"/>
     <w:semiHidden/>
     <w:unhideWhenUsed/>
@@ -979,11 +5336,11 @@
       <w:color w:val="595959" w:themeColor="text1" w:themeTint="A6"/>
     </w:rPr>
   </w:style>
-  <w:style w:type="paragraph" w:styleId="Ttulo7">
+  <w:style w:type="paragraph" w:styleId="Heading7">
     <w:name w:val="heading 7"/>
     <w:basedOn w:val="Normal"/>
     <w:next w:val="Normal"/>
-    <w:link w:val="Ttulo7Char"/>
+    <w:link w:val="Heading7Char"/>
     <w:uiPriority w:val="9"/>
     <w:semiHidden/>
     <w:unhideWhenUsed/>
@@ -1000,11 +5357,11 @@
       <w:color w:val="595959" w:themeColor="text1" w:themeTint="A6"/>
     </w:rPr>
   </w:style>
-  <w:style w:type="paragraph" w:styleId="Ttulo8">
+  <w:style w:type="paragraph" w:styleId="Heading8">
     <w:name w:val="heading 8"/>
     <w:basedOn w:val="Normal"/>
     <w:next w:val="Normal"/>
-    <w:link w:val="Ttulo8Char"/>
+    <w:link w:val="Heading8Char"/>
     <w:uiPriority w:val="9"/>
     <w:semiHidden/>
     <w:unhideWhenUsed/>
@@ -1022,11 +5379,11 @@
       <w:color w:val="272727" w:themeColor="text1" w:themeTint="D8"/>
     </w:rPr>
   </w:style>
-  <w:style w:type="paragraph" w:styleId="Ttulo9">
+  <w:style w:type="paragraph" w:styleId="Heading9">
     <w:name w:val="heading 9"/>
     <w:basedOn w:val="Normal"/>
     <w:next w:val="Normal"/>
-    <w:link w:val="Ttulo9Char"/>
+    <w:link w:val="Heading9Char"/>
     <w:uiPriority w:val="9"/>
     <w:semiHidden/>
     <w:unhideWhenUsed/>
@@ -1042,13 +5399,13 @@
       <w:color w:val="272727" w:themeColor="text1" w:themeTint="D8"/>
     </w:rPr>
   </w:style>
-  <w:style w:type="character" w:default="1" w:styleId="Fontepargpadro">
+  <w:style w:type="character" w:default="1" w:styleId="DefaultParagraphFont">
     <w:name w:val="Default Paragraph Font"/>
     <w:uiPriority w:val="1"/>
     <w:semiHidden/>
     <w:unhideWhenUsed/>
   </w:style>
-  <w:style w:type="table" w:default="1" w:styleId="Tabelanormal">
+  <w:style w:type="table" w:default="1" w:styleId="TableNormal">
     <w:name w:val="Normal Table"/>
     <w:uiPriority w:val="99"/>
     <w:semiHidden/>
@@ -1063,16 +5420,16 @@
       </w:tblCellMar>
     </w:tblPr>
   </w:style>
-  <w:style w:type="numbering" w:default="1" w:styleId="Semlista">
+  <w:style w:type="numbering" w:default="1" w:styleId="NoList">
     <w:name w:val="No List"/>
     <w:uiPriority w:val="99"/>
     <w:semiHidden/>
     <w:unhideWhenUsed/>
   </w:style>
-  <w:style w:type="character" w:customStyle="1" w:styleId="Ttulo1Char">
-    <w:name w:val="Título 1 Char"/>
-    <w:basedOn w:val="Fontepargpadro"/>
-    <w:link w:val="Ttulo1"/>
+  <w:style w:type="character" w:customStyle="1" w:styleId="Heading1Char">
+    <w:name w:val="Heading 1 Char"/>
+    <w:basedOn w:val="DefaultParagraphFont"/>
+    <w:link w:val="Heading1"/>
     <w:uiPriority w:val="9"/>
     <w:rsid w:val="00B7708D"/>
     <w:rPr>
@@ -1083,10 +5440,10 @@
       <w:szCs w:val="28"/>
     </w:rPr>
   </w:style>
-  <w:style w:type="character" w:customStyle="1" w:styleId="Ttulo2Char">
-    <w:name w:val="Título 2 Char"/>
-    <w:basedOn w:val="Fontepargpadro"/>
-    <w:link w:val="Ttulo2"/>
+  <w:style w:type="character" w:customStyle="1" w:styleId="Heading2Char">
+    <w:name w:val="Heading 2 Char"/>
+    <w:basedOn w:val="DefaultParagraphFont"/>
+    <w:link w:val="Heading2"/>
     <w:uiPriority w:val="9"/>
     <w:rsid w:val="00B7708D"/>
     <w:rPr>
@@ -1097,10 +5454,10 @@
       <w:szCs w:val="26"/>
     </w:rPr>
   </w:style>
-  <w:style w:type="character" w:customStyle="1" w:styleId="Ttulo3Char">
-    <w:name w:val="Título 3 Char"/>
-    <w:basedOn w:val="Fontepargpadro"/>
-    <w:link w:val="Ttulo3"/>
+  <w:style w:type="character" w:customStyle="1" w:styleId="Heading3Char">
+    <w:name w:val="Heading 3 Char"/>
+    <w:basedOn w:val="DefaultParagraphFont"/>
+    <w:link w:val="Heading3"/>
     <w:uiPriority w:val="9"/>
     <w:rsid w:val="00B7708D"/>
     <w:rPr>
@@ -1109,10 +5466,10 @@
       <w:bCs/>
     </w:rPr>
   </w:style>
-  <w:style w:type="character" w:customStyle="1" w:styleId="Ttulo4Char">
-    <w:name w:val="Título 4 Char"/>
-    <w:basedOn w:val="Fontepargpadro"/>
-    <w:link w:val="Ttulo4"/>
+  <w:style w:type="character" w:customStyle="1" w:styleId="Heading4Char">
+    <w:name w:val="Heading 4 Char"/>
+    <w:basedOn w:val="DefaultParagraphFont"/>
+    <w:link w:val="Heading4"/>
     <w:uiPriority w:val="9"/>
     <w:semiHidden/>
     <w:rsid w:val="00B7708D"/>
@@ -1124,11 +5481,11 @@
       <w:iCs/>
     </w:rPr>
   </w:style>
-  <w:style w:type="paragraph" w:styleId="Ttulo">
+  <w:style w:type="paragraph" w:styleId="Title">
     <w:name w:val="Title"/>
     <w:basedOn w:val="Normal"/>
     <w:next w:val="Normal"/>
-    <w:link w:val="TtuloChar"/>
+    <w:link w:val="TitleChar"/>
     <w:uiPriority w:val="10"/>
     <w:qFormat/>
     <w:rsid w:val="00B7708D"/>
@@ -1147,10 +5504,10 @@
       <w:szCs w:val="52"/>
     </w:rPr>
   </w:style>
-  <w:style w:type="character" w:customStyle="1" w:styleId="TtuloChar">
-    <w:name w:val="Título Char"/>
-    <w:basedOn w:val="Fontepargpadro"/>
-    <w:link w:val="Ttulo"/>
+  <w:style w:type="character" w:customStyle="1" w:styleId="TitleChar">
+    <w:name w:val="Title Char"/>
+    <w:basedOn w:val="DefaultParagraphFont"/>
+    <w:link w:val="Title"/>
     <w:uiPriority w:val="10"/>
     <w:rsid w:val="00B7708D"/>
     <w:rPr>
@@ -1161,11 +5518,11 @@
       <w:szCs w:val="52"/>
     </w:rPr>
   </w:style>
-  <w:style w:type="paragraph" w:styleId="Subttulo">
+  <w:style w:type="paragraph" w:styleId="Subtitle">
     <w:name w:val="Subtitle"/>
     <w:basedOn w:val="Normal"/>
     <w:next w:val="Normal"/>
-    <w:link w:val="SubttuloChar"/>
+    <w:link w:val="SubtitleChar"/>
     <w:uiPriority w:val="11"/>
     <w:qFormat/>
     <w:rsid w:val="00B7708D"/>
@@ -1183,10 +5540,10 @@
       <w:szCs w:val="24"/>
     </w:rPr>
   </w:style>
-  <w:style w:type="character" w:customStyle="1" w:styleId="SubttuloChar">
-    <w:name w:val="Subtítulo Char"/>
-    <w:basedOn w:val="Fontepargpadro"/>
-    <w:link w:val="Subttulo"/>
+  <w:style w:type="character" w:customStyle="1" w:styleId="SubtitleChar">
+    <w:name w:val="Subtitle Char"/>
+    <w:basedOn w:val="DefaultParagraphFont"/>
+    <w:link w:val="Subtitle"/>
     <w:uiPriority w:val="11"/>
     <w:rsid w:val="00B7708D"/>
     <w:rPr>
@@ -1198,11 +5555,11 @@
       <w:szCs w:val="24"/>
     </w:rPr>
   </w:style>
-  <w:style w:type="paragraph" w:styleId="Citao">
+  <w:style w:type="paragraph" w:styleId="Quote">
     <w:name w:val="Quote"/>
     <w:basedOn w:val="Normal"/>
     <w:next w:val="Normal"/>
-    <w:link w:val="CitaoChar"/>
+    <w:link w:val="QuoteChar"/>
     <w:uiPriority w:val="29"/>
     <w:qFormat/>
     <w:rsid w:val="00B7708D"/>
@@ -1211,10 +5568,10 @@
       <w:iCs/>
     </w:rPr>
   </w:style>
-  <w:style w:type="character" w:customStyle="1" w:styleId="CitaoChar">
-    <w:name w:val="Citação Char"/>
-    <w:basedOn w:val="Fontepargpadro"/>
-    <w:link w:val="Citao"/>
+  <w:style w:type="character" w:customStyle="1" w:styleId="QuoteChar">
+    <w:name w:val="Quote Char"/>
+    <w:basedOn w:val="DefaultParagraphFont"/>
+    <w:link w:val="Quote"/>
     <w:uiPriority w:val="29"/>
     <w:rsid w:val="00B7708D"/>
     <w:rPr>
@@ -1223,10 +5580,10 @@
       <w:iCs/>
     </w:rPr>
   </w:style>
-  <w:style w:type="character" w:customStyle="1" w:styleId="Ttulo5Char">
-    <w:name w:val="Título 5 Char"/>
-    <w:basedOn w:val="Fontepargpadro"/>
-    <w:link w:val="Ttulo5"/>
+  <w:style w:type="character" w:customStyle="1" w:styleId="Heading5Char">
+    <w:name w:val="Heading 5 Char"/>
+    <w:basedOn w:val="DefaultParagraphFont"/>
+    <w:link w:val="Heading5"/>
     <w:uiPriority w:val="9"/>
     <w:semiHidden/>
     <w:rsid w:val="003B469D"/>
@@ -1236,10 +5593,10 @@
       <w:kern w:val="2"/>
     </w:rPr>
   </w:style>
-  <w:style w:type="character" w:customStyle="1" w:styleId="Ttulo6Char">
-    <w:name w:val="Título 6 Char"/>
-    <w:basedOn w:val="Fontepargpadro"/>
-    <w:link w:val="Ttulo6"/>
+  <w:style w:type="character" w:customStyle="1" w:styleId="Heading6Char">
+    <w:name w:val="Heading 6 Char"/>
+    <w:basedOn w:val="DefaultParagraphFont"/>
+    <w:link w:val="Heading6"/>
     <w:uiPriority w:val="9"/>
     <w:semiHidden/>
     <w:rsid w:val="003B469D"/>
@@ -1251,10 +5608,10 @@
       <w:kern w:val="2"/>
     </w:rPr>
   </w:style>
-  <w:style w:type="character" w:customStyle="1" w:styleId="Ttulo7Char">
-    <w:name w:val="Título 7 Char"/>
-    <w:basedOn w:val="Fontepargpadro"/>
-    <w:link w:val="Ttulo7"/>
+  <w:style w:type="character" w:customStyle="1" w:styleId="Heading7Char">
+    <w:name w:val="Heading 7 Char"/>
+    <w:basedOn w:val="DefaultParagraphFont"/>
+    <w:link w:val="Heading7"/>
     <w:uiPriority w:val="9"/>
     <w:semiHidden/>
     <w:rsid w:val="003B469D"/>
@@ -1264,10 +5621,10 @@
       <w:kern w:val="2"/>
     </w:rPr>
   </w:style>
-  <w:style w:type="character" w:customStyle="1" w:styleId="Ttulo8Char">
-    <w:name w:val="Título 8 Char"/>
-    <w:basedOn w:val="Fontepargpadro"/>
-    <w:link w:val="Ttulo8"/>
+  <w:style w:type="character" w:customStyle="1" w:styleId="Heading8Char">
+    <w:name w:val="Heading 8 Char"/>
+    <w:basedOn w:val="DefaultParagraphFont"/>
+    <w:link w:val="Heading8"/>
     <w:uiPriority w:val="9"/>
     <w:semiHidden/>
     <w:rsid w:val="003B469D"/>
@@ -1279,10 +5636,10 @@
       <w:kern w:val="2"/>
     </w:rPr>
   </w:style>
-  <w:style w:type="character" w:customStyle="1" w:styleId="Ttulo9Char">
-    <w:name w:val="Título 9 Char"/>
-    <w:basedOn w:val="Fontepargpadro"/>
-    <w:link w:val="Ttulo9"/>
+  <w:style w:type="character" w:customStyle="1" w:styleId="Heading9Char">
+    <w:name w:val="Heading 9 Char"/>
+    <w:basedOn w:val="DefaultParagraphFont"/>
+    <w:link w:val="Heading9"/>
     <w:uiPriority w:val="9"/>
     <w:semiHidden/>
     <w:rsid w:val="003B469D"/>
@@ -1292,7 +5649,7 @@
       <w:kern w:val="2"/>
     </w:rPr>
   </w:style>
-  <w:style w:type="paragraph" w:styleId="PargrafodaLista">
+  <w:style w:type="paragraph" w:styleId="ListParagraph">
     <w:name w:val="List Paragraph"/>
     <w:basedOn w:val="Normal"/>
     <w:uiPriority w:val="34"/>
@@ -1303,9 +5660,9 @@
       <w:contextualSpacing/>
     </w:pPr>
   </w:style>
-  <w:style w:type="character" w:styleId="nfaseIntensa">
+  <w:style w:type="character" w:styleId="IntenseEmphasis">
     <w:name w:val="Intense Emphasis"/>
-    <w:basedOn w:val="Fontepargpadro"/>
+    <w:basedOn w:val="DefaultParagraphFont"/>
     <w:uiPriority w:val="21"/>
     <w:qFormat/>
     <w:rsid w:val="003B469D"/>
@@ -1315,11 +5672,11 @@
       <w:color w:val="0F4761" w:themeColor="accent1" w:themeShade="BF"/>
     </w:rPr>
   </w:style>
-  <w:style w:type="paragraph" w:styleId="CitaoIntensa">
+  <w:style w:type="paragraph" w:styleId="IntenseQuote">
     <w:name w:val="Intense Quote"/>
     <w:basedOn w:val="Normal"/>
     <w:next w:val="Normal"/>
-    <w:link w:val="CitaoIntensaChar"/>
+    <w:link w:val="IntenseQuoteChar"/>
     <w:uiPriority w:val="30"/>
     <w:qFormat/>
     <w:rsid w:val="003B469D"/>
@@ -1338,10 +5695,10 @@
       <w:color w:val="0F4761" w:themeColor="accent1" w:themeShade="BF"/>
     </w:rPr>
   </w:style>
-  <w:style w:type="character" w:customStyle="1" w:styleId="CitaoIntensaChar">
-    <w:name w:val="Citação Intensa Char"/>
-    <w:basedOn w:val="Fontepargpadro"/>
-    <w:link w:val="CitaoIntensa"/>
+  <w:style w:type="character" w:customStyle="1" w:styleId="IntenseQuoteChar">
+    <w:name w:val="Intense Quote Char"/>
+    <w:basedOn w:val="DefaultParagraphFont"/>
+    <w:link w:val="IntenseQuote"/>
     <w:uiPriority w:val="30"/>
     <w:rsid w:val="003B469D"/>
     <w:rPr>
@@ -1352,9 +5709,9 @@
       <w:kern w:val="2"/>
     </w:rPr>
   </w:style>
-  <w:style w:type="character" w:styleId="RefernciaIntensa">
+  <w:style w:type="character" w:styleId="IntenseReference">
     <w:name w:val="Intense Reference"/>
-    <w:basedOn w:val="Fontepargpadro"/>
+    <w:basedOn w:val="DefaultParagraphFont"/>
     <w:uiPriority w:val="32"/>
     <w:qFormat/>
     <w:rsid w:val="003B469D"/>
